--- a/Azure Developer - AZ-204/Azure Compute Solution - VM.docx
+++ b/Azure Developer - AZ-204/Azure Compute Solution - VM.docx
@@ -64,7 +64,7 @@
         <w:t>A</w:t>
       </w:r>
       <w:r>
-        <w:t>PI MANAGEMENT</w:t>
+        <w:t>ZURE COMPUTE SOLUTIONS</w:t>
       </w:r>
     </w:p>
     <w:p>

--- a/Azure Developer - AZ-204/Azure Compute Solution - VM.docx
+++ b/Azure Developer - AZ-204/Azure Compute Solution - VM.docx
@@ -34,16 +34,1111 @@
           </w:r>
         </w:p>
         <w:p>
-          <w:fldSimple w:instr=" TOC \o &quot;1-3&quot; \h \z \u ">
-            <w:r>
-              <w:rPr>
-                <w:b/>
-                <w:bCs/>
-                <w:noProof/>
-              </w:rPr>
-              <w:t>No table of contents entries found.</w:t>
-            </w:r>
-          </w:fldSimple>
+          <w:pPr>
+            <w:pStyle w:val="TOC1"/>
+            <w:tabs>
+              <w:tab w:val="right" w:leader="dot" w:pos="10790"/>
+            </w:tabs>
+            <w:rPr>
+              <w:noProof/>
+            </w:rPr>
+          </w:pPr>
+          <w:r>
+            <w:fldChar w:fldCharType="begin"/>
+          </w:r>
+          <w:r>
+            <w:instrText xml:space="preserve"> TOC \o "1-3" \h \z \u </w:instrText>
+          </w:r>
+          <w:r>
+            <w:fldChar w:fldCharType="separate"/>
+          </w:r>
+          <w:hyperlink w:anchor="_Toc133172866" w:history="1">
+            <w:r>
+              <w:rPr>
+                <w:rStyle w:val="Hyperlink"/>
+                <w:noProof/>
+              </w:rPr>
+              <w:t>AZURE COMPUTE SOLUTIONS</w:t>
+            </w:r>
+            <w:r>
+              <w:rPr>
+                <w:noProof/>
+                <w:webHidden/>
+              </w:rPr>
+              <w:tab/>
+            </w:r>
+            <w:r>
+              <w:rPr>
+                <w:noProof/>
+                <w:webHidden/>
+              </w:rPr>
+              <w:fldChar w:fldCharType="begin"/>
+            </w:r>
+            <w:r>
+              <w:rPr>
+                <w:noProof/>
+                <w:webHidden/>
+              </w:rPr>
+              <w:instrText xml:space="preserve"> PAGEREF _Toc133172866 \h </w:instrText>
+            </w:r>
+            <w:r>
+              <w:rPr>
+                <w:noProof/>
+                <w:webHidden/>
+              </w:rPr>
+            </w:r>
+            <w:r>
+              <w:rPr>
+                <w:noProof/>
+                <w:webHidden/>
+              </w:rPr>
+              <w:fldChar w:fldCharType="separate"/>
+            </w:r>
+            <w:r>
+              <w:rPr>
+                <w:noProof/>
+                <w:webHidden/>
+              </w:rPr>
+              <w:t>2</w:t>
+            </w:r>
+            <w:r>
+              <w:rPr>
+                <w:noProof/>
+                <w:webHidden/>
+              </w:rPr>
+              <w:fldChar w:fldCharType="end"/>
+            </w:r>
+          </w:hyperlink>
+        </w:p>
+        <w:p>
+          <w:pPr>
+            <w:pStyle w:val="TOC2"/>
+            <w:tabs>
+              <w:tab w:val="right" w:leader="dot" w:pos="10790"/>
+            </w:tabs>
+            <w:rPr>
+              <w:noProof/>
+            </w:rPr>
+          </w:pPr>
+          <w:hyperlink w:anchor="_Toc133172867" w:history="1">
+            <w:r>
+              <w:rPr>
+                <w:rStyle w:val="Hyperlink"/>
+                <w:noProof/>
+              </w:rPr>
+              <w:t>DEPLOYING APP IN VM</w:t>
+            </w:r>
+            <w:r>
+              <w:rPr>
+                <w:noProof/>
+                <w:webHidden/>
+              </w:rPr>
+              <w:tab/>
+            </w:r>
+            <w:r>
+              <w:rPr>
+                <w:noProof/>
+                <w:webHidden/>
+              </w:rPr>
+              <w:fldChar w:fldCharType="begin"/>
+            </w:r>
+            <w:r>
+              <w:rPr>
+                <w:noProof/>
+                <w:webHidden/>
+              </w:rPr>
+              <w:instrText xml:space="preserve"> PAGEREF _Toc133172867 \h </w:instrText>
+            </w:r>
+            <w:r>
+              <w:rPr>
+                <w:noProof/>
+                <w:webHidden/>
+              </w:rPr>
+            </w:r>
+            <w:r>
+              <w:rPr>
+                <w:noProof/>
+                <w:webHidden/>
+              </w:rPr>
+              <w:fldChar w:fldCharType="separate"/>
+            </w:r>
+            <w:r>
+              <w:rPr>
+                <w:noProof/>
+                <w:webHidden/>
+              </w:rPr>
+              <w:t>2</w:t>
+            </w:r>
+            <w:r>
+              <w:rPr>
+                <w:noProof/>
+                <w:webHidden/>
+              </w:rPr>
+              <w:fldChar w:fldCharType="end"/>
+            </w:r>
+          </w:hyperlink>
+        </w:p>
+        <w:p>
+          <w:pPr>
+            <w:pStyle w:val="TOC2"/>
+            <w:tabs>
+              <w:tab w:val="right" w:leader="dot" w:pos="10790"/>
+            </w:tabs>
+            <w:rPr>
+              <w:noProof/>
+            </w:rPr>
+          </w:pPr>
+          <w:hyperlink w:anchor="_Toc133172868" w:history="1">
+            <w:r>
+              <w:rPr>
+                <w:rStyle w:val="Hyperlink"/>
+                <w:noProof/>
+              </w:rPr>
+              <w:t>LOCAL PROJECT</w:t>
+            </w:r>
+            <w:r>
+              <w:rPr>
+                <w:noProof/>
+                <w:webHidden/>
+              </w:rPr>
+              <w:tab/>
+            </w:r>
+            <w:r>
+              <w:rPr>
+                <w:noProof/>
+                <w:webHidden/>
+              </w:rPr>
+              <w:fldChar w:fldCharType="begin"/>
+            </w:r>
+            <w:r>
+              <w:rPr>
+                <w:noProof/>
+                <w:webHidden/>
+              </w:rPr>
+              <w:instrText xml:space="preserve"> PAGEREF _Toc133172868 \h </w:instrText>
+            </w:r>
+            <w:r>
+              <w:rPr>
+                <w:noProof/>
+                <w:webHidden/>
+              </w:rPr>
+            </w:r>
+            <w:r>
+              <w:rPr>
+                <w:noProof/>
+                <w:webHidden/>
+              </w:rPr>
+              <w:fldChar w:fldCharType="separate"/>
+            </w:r>
+            <w:r>
+              <w:rPr>
+                <w:noProof/>
+                <w:webHidden/>
+              </w:rPr>
+              <w:t>2</w:t>
+            </w:r>
+            <w:r>
+              <w:rPr>
+                <w:noProof/>
+                <w:webHidden/>
+              </w:rPr>
+              <w:fldChar w:fldCharType="end"/>
+            </w:r>
+          </w:hyperlink>
+        </w:p>
+        <w:p>
+          <w:pPr>
+            <w:pStyle w:val="TOC2"/>
+            <w:tabs>
+              <w:tab w:val="right" w:leader="dot" w:pos="10790"/>
+            </w:tabs>
+            <w:rPr>
+              <w:noProof/>
+            </w:rPr>
+          </w:pPr>
+          <w:hyperlink w:anchor="_Toc133172869" w:history="1">
+            <w:r>
+              <w:rPr>
+                <w:rStyle w:val="Hyperlink"/>
+                <w:noProof/>
+              </w:rPr>
+              <w:t>DEPLOYING THE WEB APP On WINDOWS VM</w:t>
+            </w:r>
+            <w:r>
+              <w:rPr>
+                <w:noProof/>
+                <w:webHidden/>
+              </w:rPr>
+              <w:tab/>
+            </w:r>
+            <w:r>
+              <w:rPr>
+                <w:noProof/>
+                <w:webHidden/>
+              </w:rPr>
+              <w:fldChar w:fldCharType="begin"/>
+            </w:r>
+            <w:r>
+              <w:rPr>
+                <w:noProof/>
+                <w:webHidden/>
+              </w:rPr>
+              <w:instrText xml:space="preserve"> PAGEREF _Toc133172869 \h </w:instrText>
+            </w:r>
+            <w:r>
+              <w:rPr>
+                <w:noProof/>
+                <w:webHidden/>
+              </w:rPr>
+            </w:r>
+            <w:r>
+              <w:rPr>
+                <w:noProof/>
+                <w:webHidden/>
+              </w:rPr>
+              <w:fldChar w:fldCharType="separate"/>
+            </w:r>
+            <w:r>
+              <w:rPr>
+                <w:noProof/>
+                <w:webHidden/>
+              </w:rPr>
+              <w:t>3</w:t>
+            </w:r>
+            <w:r>
+              <w:rPr>
+                <w:noProof/>
+                <w:webHidden/>
+              </w:rPr>
+              <w:fldChar w:fldCharType="end"/>
+            </w:r>
+          </w:hyperlink>
+        </w:p>
+        <w:p>
+          <w:pPr>
+            <w:pStyle w:val="TOC3"/>
+            <w:tabs>
+              <w:tab w:val="right" w:leader="dot" w:pos="10790"/>
+            </w:tabs>
+            <w:rPr>
+              <w:noProof/>
+            </w:rPr>
+          </w:pPr>
+          <w:hyperlink w:anchor="_Toc133172870" w:history="1">
+            <w:r>
+              <w:rPr>
+                <w:rStyle w:val="Hyperlink"/>
+                <w:noProof/>
+              </w:rPr>
+              <w:t>ASSIGN/CONFIGURE DNS NAME TO VM</w:t>
+            </w:r>
+            <w:r>
+              <w:rPr>
+                <w:noProof/>
+                <w:webHidden/>
+              </w:rPr>
+              <w:tab/>
+            </w:r>
+            <w:r>
+              <w:rPr>
+                <w:noProof/>
+                <w:webHidden/>
+              </w:rPr>
+              <w:fldChar w:fldCharType="begin"/>
+            </w:r>
+            <w:r>
+              <w:rPr>
+                <w:noProof/>
+                <w:webHidden/>
+              </w:rPr>
+              <w:instrText xml:space="preserve"> PAGEREF _Toc133172870 \h </w:instrText>
+            </w:r>
+            <w:r>
+              <w:rPr>
+                <w:noProof/>
+                <w:webHidden/>
+              </w:rPr>
+            </w:r>
+            <w:r>
+              <w:rPr>
+                <w:noProof/>
+                <w:webHidden/>
+              </w:rPr>
+              <w:fldChar w:fldCharType="separate"/>
+            </w:r>
+            <w:r>
+              <w:rPr>
+                <w:noProof/>
+                <w:webHidden/>
+              </w:rPr>
+              <w:t>3</w:t>
+            </w:r>
+            <w:r>
+              <w:rPr>
+                <w:noProof/>
+                <w:webHidden/>
+              </w:rPr>
+              <w:fldChar w:fldCharType="end"/>
+            </w:r>
+          </w:hyperlink>
+        </w:p>
+        <w:p>
+          <w:pPr>
+            <w:pStyle w:val="TOC3"/>
+            <w:tabs>
+              <w:tab w:val="right" w:leader="dot" w:pos="10790"/>
+            </w:tabs>
+            <w:rPr>
+              <w:noProof/>
+            </w:rPr>
+          </w:pPr>
+          <w:hyperlink w:anchor="_Toc133172871" w:history="1">
+            <w:r>
+              <w:rPr>
+                <w:rStyle w:val="Hyperlink"/>
+                <w:noProof/>
+              </w:rPr>
+              <w:t>ADDING INBOUND PORT RULE FOR PORT-8172</w:t>
+            </w:r>
+            <w:r>
+              <w:rPr>
+                <w:noProof/>
+                <w:webHidden/>
+              </w:rPr>
+              <w:tab/>
+            </w:r>
+            <w:r>
+              <w:rPr>
+                <w:noProof/>
+                <w:webHidden/>
+              </w:rPr>
+              <w:fldChar w:fldCharType="begin"/>
+            </w:r>
+            <w:r>
+              <w:rPr>
+                <w:noProof/>
+                <w:webHidden/>
+              </w:rPr>
+              <w:instrText xml:space="preserve"> PAGEREF _Toc133172871 \h </w:instrText>
+            </w:r>
+            <w:r>
+              <w:rPr>
+                <w:noProof/>
+                <w:webHidden/>
+              </w:rPr>
+            </w:r>
+            <w:r>
+              <w:rPr>
+                <w:noProof/>
+                <w:webHidden/>
+              </w:rPr>
+              <w:fldChar w:fldCharType="separate"/>
+            </w:r>
+            <w:r>
+              <w:rPr>
+                <w:noProof/>
+                <w:webHidden/>
+              </w:rPr>
+              <w:t>4</w:t>
+            </w:r>
+            <w:r>
+              <w:rPr>
+                <w:noProof/>
+                <w:webHidden/>
+              </w:rPr>
+              <w:fldChar w:fldCharType="end"/>
+            </w:r>
+          </w:hyperlink>
+        </w:p>
+        <w:p>
+          <w:pPr>
+            <w:pStyle w:val="TOC3"/>
+            <w:tabs>
+              <w:tab w:val="right" w:leader="dot" w:pos="10790"/>
+            </w:tabs>
+            <w:rPr>
+              <w:noProof/>
+            </w:rPr>
+          </w:pPr>
+          <w:hyperlink w:anchor="_Toc133172872" w:history="1">
+            <w:r>
+              <w:rPr>
+                <w:rStyle w:val="Hyperlink"/>
+                <w:noProof/>
+              </w:rPr>
+              <w:t>ADD A ROLE OF MANAGEMENT SERVICE ON THE VM</w:t>
+            </w:r>
+            <w:r>
+              <w:rPr>
+                <w:noProof/>
+                <w:webHidden/>
+              </w:rPr>
+              <w:tab/>
+            </w:r>
+            <w:r>
+              <w:rPr>
+                <w:noProof/>
+                <w:webHidden/>
+              </w:rPr>
+              <w:fldChar w:fldCharType="begin"/>
+            </w:r>
+            <w:r>
+              <w:rPr>
+                <w:noProof/>
+                <w:webHidden/>
+              </w:rPr>
+              <w:instrText xml:space="preserve"> PAGEREF _Toc133172872 \h </w:instrText>
+            </w:r>
+            <w:r>
+              <w:rPr>
+                <w:noProof/>
+                <w:webHidden/>
+              </w:rPr>
+            </w:r>
+            <w:r>
+              <w:rPr>
+                <w:noProof/>
+                <w:webHidden/>
+              </w:rPr>
+              <w:fldChar w:fldCharType="separate"/>
+            </w:r>
+            <w:r>
+              <w:rPr>
+                <w:noProof/>
+                <w:webHidden/>
+              </w:rPr>
+              <w:t>4</w:t>
+            </w:r>
+            <w:r>
+              <w:rPr>
+                <w:noProof/>
+                <w:webHidden/>
+              </w:rPr>
+              <w:fldChar w:fldCharType="end"/>
+            </w:r>
+          </w:hyperlink>
+        </w:p>
+        <w:p>
+          <w:pPr>
+            <w:pStyle w:val="TOC3"/>
+            <w:tabs>
+              <w:tab w:val="right" w:leader="dot" w:pos="10790"/>
+            </w:tabs>
+            <w:rPr>
+              <w:noProof/>
+            </w:rPr>
+          </w:pPr>
+          <w:hyperlink w:anchor="_Toc133172873" w:history="1">
+            <w:r>
+              <w:rPr>
+                <w:rStyle w:val="Hyperlink"/>
+                <w:noProof/>
+              </w:rPr>
+              <w:t>INSTALL THE .NET HOSTING BUNDLE</w:t>
+            </w:r>
+            <w:r>
+              <w:rPr>
+                <w:noProof/>
+                <w:webHidden/>
+              </w:rPr>
+              <w:tab/>
+            </w:r>
+            <w:r>
+              <w:rPr>
+                <w:noProof/>
+                <w:webHidden/>
+              </w:rPr>
+              <w:fldChar w:fldCharType="begin"/>
+            </w:r>
+            <w:r>
+              <w:rPr>
+                <w:noProof/>
+                <w:webHidden/>
+              </w:rPr>
+              <w:instrText xml:space="preserve"> PAGEREF _Toc133172873 \h </w:instrText>
+            </w:r>
+            <w:r>
+              <w:rPr>
+                <w:noProof/>
+                <w:webHidden/>
+              </w:rPr>
+            </w:r>
+            <w:r>
+              <w:rPr>
+                <w:noProof/>
+                <w:webHidden/>
+              </w:rPr>
+              <w:fldChar w:fldCharType="separate"/>
+            </w:r>
+            <w:r>
+              <w:rPr>
+                <w:noProof/>
+                <w:webHidden/>
+              </w:rPr>
+              <w:t>5</w:t>
+            </w:r>
+            <w:r>
+              <w:rPr>
+                <w:noProof/>
+                <w:webHidden/>
+              </w:rPr>
+              <w:fldChar w:fldCharType="end"/>
+            </w:r>
+          </w:hyperlink>
+        </w:p>
+        <w:p>
+          <w:pPr>
+            <w:pStyle w:val="TOC3"/>
+            <w:tabs>
+              <w:tab w:val="right" w:leader="dot" w:pos="10790"/>
+            </w:tabs>
+            <w:rPr>
+              <w:noProof/>
+            </w:rPr>
+          </w:pPr>
+          <w:hyperlink w:anchor="_Toc133172874" w:history="1">
+            <w:r>
+              <w:rPr>
+                <w:rStyle w:val="Hyperlink"/>
+                <w:noProof/>
+              </w:rPr>
+              <w:t>INSTALL WEB DEPLOY TOOL (V3.6)</w:t>
+            </w:r>
+            <w:r>
+              <w:rPr>
+                <w:noProof/>
+                <w:webHidden/>
+              </w:rPr>
+              <w:tab/>
+            </w:r>
+            <w:r>
+              <w:rPr>
+                <w:noProof/>
+                <w:webHidden/>
+              </w:rPr>
+              <w:fldChar w:fldCharType="begin"/>
+            </w:r>
+            <w:r>
+              <w:rPr>
+                <w:noProof/>
+                <w:webHidden/>
+              </w:rPr>
+              <w:instrText xml:space="preserve"> PAGEREF _Toc133172874 \h </w:instrText>
+            </w:r>
+            <w:r>
+              <w:rPr>
+                <w:noProof/>
+                <w:webHidden/>
+              </w:rPr>
+            </w:r>
+            <w:r>
+              <w:rPr>
+                <w:noProof/>
+                <w:webHidden/>
+              </w:rPr>
+              <w:fldChar w:fldCharType="separate"/>
+            </w:r>
+            <w:r>
+              <w:rPr>
+                <w:noProof/>
+                <w:webHidden/>
+              </w:rPr>
+              <w:t>6</w:t>
+            </w:r>
+            <w:r>
+              <w:rPr>
+                <w:noProof/>
+                <w:webHidden/>
+              </w:rPr>
+              <w:fldChar w:fldCharType="end"/>
+            </w:r>
+          </w:hyperlink>
+        </w:p>
+        <w:p>
+          <w:pPr>
+            <w:pStyle w:val="TOC3"/>
+            <w:tabs>
+              <w:tab w:val="right" w:leader="dot" w:pos="10790"/>
+            </w:tabs>
+            <w:rPr>
+              <w:noProof/>
+            </w:rPr>
+          </w:pPr>
+          <w:hyperlink w:anchor="_Toc133172875" w:history="1">
+            <w:r>
+              <w:rPr>
+                <w:rStyle w:val="Hyperlink"/>
+                <w:noProof/>
+              </w:rPr>
+              <w:t>PUBLISH THE LOCAL PROJECT FROM VISUAL STUDIO</w:t>
+            </w:r>
+            <w:r>
+              <w:rPr>
+                <w:noProof/>
+                <w:webHidden/>
+              </w:rPr>
+              <w:tab/>
+            </w:r>
+            <w:r>
+              <w:rPr>
+                <w:noProof/>
+                <w:webHidden/>
+              </w:rPr>
+              <w:fldChar w:fldCharType="begin"/>
+            </w:r>
+            <w:r>
+              <w:rPr>
+                <w:noProof/>
+                <w:webHidden/>
+              </w:rPr>
+              <w:instrText xml:space="preserve"> PAGEREF _Toc133172875 \h </w:instrText>
+            </w:r>
+            <w:r>
+              <w:rPr>
+                <w:noProof/>
+                <w:webHidden/>
+              </w:rPr>
+            </w:r>
+            <w:r>
+              <w:rPr>
+                <w:noProof/>
+                <w:webHidden/>
+              </w:rPr>
+              <w:fldChar w:fldCharType="separate"/>
+            </w:r>
+            <w:r>
+              <w:rPr>
+                <w:noProof/>
+                <w:webHidden/>
+              </w:rPr>
+              <w:t>6</w:t>
+            </w:r>
+            <w:r>
+              <w:rPr>
+                <w:noProof/>
+                <w:webHidden/>
+              </w:rPr>
+              <w:fldChar w:fldCharType="end"/>
+            </w:r>
+          </w:hyperlink>
+        </w:p>
+        <w:p>
+          <w:pPr>
+            <w:pStyle w:val="TOC2"/>
+            <w:tabs>
+              <w:tab w:val="right" w:leader="dot" w:pos="10790"/>
+            </w:tabs>
+            <w:rPr>
+              <w:noProof/>
+            </w:rPr>
+          </w:pPr>
+          <w:hyperlink w:anchor="_Toc133172876" w:history="1">
+            <w:r>
+              <w:rPr>
+                <w:rStyle w:val="Hyperlink"/>
+                <w:noProof/>
+              </w:rPr>
+              <w:t>DEPLOYING THE WEB APP ON LINUX VM</w:t>
+            </w:r>
+            <w:r>
+              <w:rPr>
+                <w:noProof/>
+                <w:webHidden/>
+              </w:rPr>
+              <w:tab/>
+            </w:r>
+            <w:r>
+              <w:rPr>
+                <w:noProof/>
+                <w:webHidden/>
+              </w:rPr>
+              <w:fldChar w:fldCharType="begin"/>
+            </w:r>
+            <w:r>
+              <w:rPr>
+                <w:noProof/>
+                <w:webHidden/>
+              </w:rPr>
+              <w:instrText xml:space="preserve"> PAGEREF _Toc133172876 \h </w:instrText>
+            </w:r>
+            <w:r>
+              <w:rPr>
+                <w:noProof/>
+                <w:webHidden/>
+              </w:rPr>
+            </w:r>
+            <w:r>
+              <w:rPr>
+                <w:noProof/>
+                <w:webHidden/>
+              </w:rPr>
+              <w:fldChar w:fldCharType="separate"/>
+            </w:r>
+            <w:r>
+              <w:rPr>
+                <w:noProof/>
+                <w:webHidden/>
+              </w:rPr>
+              <w:t>7</w:t>
+            </w:r>
+            <w:r>
+              <w:rPr>
+                <w:noProof/>
+                <w:webHidden/>
+              </w:rPr>
+              <w:fldChar w:fldCharType="end"/>
+            </w:r>
+          </w:hyperlink>
+        </w:p>
+        <w:p>
+          <w:pPr>
+            <w:pStyle w:val="TOC3"/>
+            <w:tabs>
+              <w:tab w:val="right" w:leader="dot" w:pos="10790"/>
+            </w:tabs>
+            <w:rPr>
+              <w:noProof/>
+            </w:rPr>
+          </w:pPr>
+          <w:hyperlink w:anchor="_Toc133172877" w:history="1">
+            <w:r>
+              <w:rPr>
+                <w:rStyle w:val="Hyperlink"/>
+                <w:noProof/>
+              </w:rPr>
+              <w:t>PUBLISHING THE APP LOCALLY</w:t>
+            </w:r>
+            <w:r>
+              <w:rPr>
+                <w:noProof/>
+                <w:webHidden/>
+              </w:rPr>
+              <w:tab/>
+            </w:r>
+            <w:r>
+              <w:rPr>
+                <w:noProof/>
+                <w:webHidden/>
+              </w:rPr>
+              <w:fldChar w:fldCharType="begin"/>
+            </w:r>
+            <w:r>
+              <w:rPr>
+                <w:noProof/>
+                <w:webHidden/>
+              </w:rPr>
+              <w:instrText xml:space="preserve"> PAGEREF _Toc133172877 \h </w:instrText>
+            </w:r>
+            <w:r>
+              <w:rPr>
+                <w:noProof/>
+                <w:webHidden/>
+              </w:rPr>
+            </w:r>
+            <w:r>
+              <w:rPr>
+                <w:noProof/>
+                <w:webHidden/>
+              </w:rPr>
+              <w:fldChar w:fldCharType="separate"/>
+            </w:r>
+            <w:r>
+              <w:rPr>
+                <w:noProof/>
+                <w:webHidden/>
+              </w:rPr>
+              <w:t>7</w:t>
+            </w:r>
+            <w:r>
+              <w:rPr>
+                <w:noProof/>
+                <w:webHidden/>
+              </w:rPr>
+              <w:fldChar w:fldCharType="end"/>
+            </w:r>
+          </w:hyperlink>
+        </w:p>
+        <w:p>
+          <w:pPr>
+            <w:pStyle w:val="TOC2"/>
+            <w:tabs>
+              <w:tab w:val="right" w:leader="dot" w:pos="10790"/>
+            </w:tabs>
+            <w:rPr>
+              <w:noProof/>
+            </w:rPr>
+          </w:pPr>
+          <w:hyperlink w:anchor="_Toc133172878" w:history="1">
+            <w:r>
+              <w:rPr>
+                <w:rStyle w:val="Hyperlink"/>
+                <w:noProof/>
+              </w:rPr>
+              <w:t>PUBLISHING AN APPLICATION FROM GITHUB</w:t>
+            </w:r>
+            <w:r>
+              <w:rPr>
+                <w:noProof/>
+                <w:webHidden/>
+              </w:rPr>
+              <w:tab/>
+            </w:r>
+            <w:r>
+              <w:rPr>
+                <w:noProof/>
+                <w:webHidden/>
+              </w:rPr>
+              <w:fldChar w:fldCharType="begin"/>
+            </w:r>
+            <w:r>
+              <w:rPr>
+                <w:noProof/>
+                <w:webHidden/>
+              </w:rPr>
+              <w:instrText xml:space="preserve"> PAGEREF _Toc133172878 \h </w:instrText>
+            </w:r>
+            <w:r>
+              <w:rPr>
+                <w:noProof/>
+                <w:webHidden/>
+              </w:rPr>
+            </w:r>
+            <w:r>
+              <w:rPr>
+                <w:noProof/>
+                <w:webHidden/>
+              </w:rPr>
+              <w:fldChar w:fldCharType="separate"/>
+            </w:r>
+            <w:r>
+              <w:rPr>
+                <w:noProof/>
+                <w:webHidden/>
+              </w:rPr>
+              <w:t>8</w:t>
+            </w:r>
+            <w:r>
+              <w:rPr>
+                <w:noProof/>
+                <w:webHidden/>
+              </w:rPr>
+              <w:fldChar w:fldCharType="end"/>
+            </w:r>
+          </w:hyperlink>
+        </w:p>
+        <w:p>
+          <w:pPr>
+            <w:pStyle w:val="TOC1"/>
+            <w:tabs>
+              <w:tab w:val="right" w:leader="dot" w:pos="10790"/>
+            </w:tabs>
+            <w:rPr>
+              <w:noProof/>
+            </w:rPr>
+          </w:pPr>
+          <w:hyperlink w:anchor="_Toc133172879" w:history="1">
+            <w:r>
+              <w:rPr>
+                <w:rStyle w:val="Hyperlink"/>
+                <w:noProof/>
+              </w:rPr>
+              <w:t>AZURE WEB APP</w:t>
+            </w:r>
+            <w:r>
+              <w:rPr>
+                <w:noProof/>
+                <w:webHidden/>
+              </w:rPr>
+              <w:tab/>
+            </w:r>
+            <w:r>
+              <w:rPr>
+                <w:noProof/>
+                <w:webHidden/>
+              </w:rPr>
+              <w:fldChar w:fldCharType="begin"/>
+            </w:r>
+            <w:r>
+              <w:rPr>
+                <w:noProof/>
+                <w:webHidden/>
+              </w:rPr>
+              <w:instrText xml:space="preserve"> PAGEREF _Toc133172879 \h </w:instrText>
+            </w:r>
+            <w:r>
+              <w:rPr>
+                <w:noProof/>
+                <w:webHidden/>
+              </w:rPr>
+            </w:r>
+            <w:r>
+              <w:rPr>
+                <w:noProof/>
+                <w:webHidden/>
+              </w:rPr>
+              <w:fldChar w:fldCharType="separate"/>
+            </w:r>
+            <w:r>
+              <w:rPr>
+                <w:noProof/>
+                <w:webHidden/>
+              </w:rPr>
+              <w:t>8</w:t>
+            </w:r>
+            <w:r>
+              <w:rPr>
+                <w:noProof/>
+                <w:webHidden/>
+              </w:rPr>
+              <w:fldChar w:fldCharType="end"/>
+            </w:r>
+          </w:hyperlink>
+        </w:p>
+        <w:p>
+          <w:pPr>
+            <w:pStyle w:val="TOC2"/>
+            <w:tabs>
+              <w:tab w:val="right" w:leader="dot" w:pos="10790"/>
+            </w:tabs>
+            <w:rPr>
+              <w:noProof/>
+            </w:rPr>
+          </w:pPr>
+          <w:hyperlink w:anchor="_Toc133172880" w:history="1">
+            <w:r>
+              <w:rPr>
+                <w:rStyle w:val="Hyperlink"/>
+                <w:noProof/>
+              </w:rPr>
+              <w:t>PUBLISHING AN APPLICATION FROM VISUAL STUDIO TO AZURE WEB APP</w:t>
+            </w:r>
+            <w:r>
+              <w:rPr>
+                <w:noProof/>
+                <w:webHidden/>
+              </w:rPr>
+              <w:tab/>
+            </w:r>
+            <w:r>
+              <w:rPr>
+                <w:noProof/>
+                <w:webHidden/>
+              </w:rPr>
+              <w:fldChar w:fldCharType="begin"/>
+            </w:r>
+            <w:r>
+              <w:rPr>
+                <w:noProof/>
+                <w:webHidden/>
+              </w:rPr>
+              <w:instrText xml:space="preserve"> PAGEREF _Toc133172880 \h </w:instrText>
+            </w:r>
+            <w:r>
+              <w:rPr>
+                <w:noProof/>
+                <w:webHidden/>
+              </w:rPr>
+            </w:r>
+            <w:r>
+              <w:rPr>
+                <w:noProof/>
+                <w:webHidden/>
+              </w:rPr>
+              <w:fldChar w:fldCharType="separate"/>
+            </w:r>
+            <w:r>
+              <w:rPr>
+                <w:noProof/>
+                <w:webHidden/>
+              </w:rPr>
+              <w:t>9</w:t>
+            </w:r>
+            <w:r>
+              <w:rPr>
+                <w:noProof/>
+                <w:webHidden/>
+              </w:rPr>
+              <w:fldChar w:fldCharType="end"/>
+            </w:r>
+          </w:hyperlink>
+        </w:p>
+        <w:p>
+          <w:pPr>
+            <w:pStyle w:val="TOC1"/>
+            <w:tabs>
+              <w:tab w:val="right" w:leader="dot" w:pos="10790"/>
+            </w:tabs>
+            <w:rPr>
+              <w:noProof/>
+            </w:rPr>
+          </w:pPr>
+          <w:hyperlink w:anchor="_Toc133172881" w:history="1">
+            <w:r>
+              <w:rPr>
+                <w:rStyle w:val="Hyperlink"/>
+                <w:noProof/>
+              </w:rPr>
+              <w:t>AZURE SQL DATABASE</w:t>
+            </w:r>
+            <w:r>
+              <w:rPr>
+                <w:noProof/>
+                <w:webHidden/>
+              </w:rPr>
+              <w:tab/>
+            </w:r>
+            <w:r>
+              <w:rPr>
+                <w:noProof/>
+                <w:webHidden/>
+              </w:rPr>
+              <w:fldChar w:fldCharType="begin"/>
+            </w:r>
+            <w:r>
+              <w:rPr>
+                <w:noProof/>
+                <w:webHidden/>
+              </w:rPr>
+              <w:instrText xml:space="preserve"> PAGEREF _Toc133172881 \h </w:instrText>
+            </w:r>
+            <w:r>
+              <w:rPr>
+                <w:noProof/>
+                <w:webHidden/>
+              </w:rPr>
+            </w:r>
+            <w:r>
+              <w:rPr>
+                <w:noProof/>
+                <w:webHidden/>
+              </w:rPr>
+              <w:fldChar w:fldCharType="separate"/>
+            </w:r>
+            <w:r>
+              <w:rPr>
+                <w:noProof/>
+                <w:webHidden/>
+              </w:rPr>
+              <w:t>9</w:t>
+            </w:r>
+            <w:r>
+              <w:rPr>
+                <w:noProof/>
+                <w:webHidden/>
+              </w:rPr>
+              <w:fldChar w:fldCharType="end"/>
+            </w:r>
+          </w:hyperlink>
+        </w:p>
+        <w:p>
+          <w:r>
+            <w:rPr>
+              <w:b/>
+              <w:bCs/>
+              <w:noProof/>
+            </w:rPr>
+            <w:fldChar w:fldCharType="end"/>
+          </w:r>
         </w:p>
       </w:sdtContent>
     </w:sdt>
@@ -59,6 +1154,7 @@
       <w:pPr>
         <w:pStyle w:val="Heading1"/>
       </w:pPr>
+      <w:bookmarkStart w:id="0" w:name="_Toc133172866"/>
       <w:r>
         <w:lastRenderedPageBreak/>
         <w:t>A</w:t>
@@ -66,6 +1162,7 @@
       <w:r>
         <w:t>ZURE COMPUTE SOLUTIONS</w:t>
       </w:r>
+      <w:bookmarkEnd w:id="0"/>
     </w:p>
     <w:p>
       <w:pPr>
@@ -74,27 +1171,2999 @@
           <w:bottom w:val="single" w:sz="6" w:space="1" w:color="auto"/>
         </w:pBdr>
       </w:pPr>
-      <w:r>
-        <w:t>CREATING AN APIM</w:t>
-      </w:r>
+      <w:bookmarkStart w:id="1" w:name="_Toc133172867"/>
+      <w:r>
+        <w:t>DEPLOYING APP IN VM</w:t>
+      </w:r>
+      <w:bookmarkEnd w:id="1"/>
+    </w:p>
+    <w:p>
+      <w:pPr>
+        <w:pStyle w:val="NoSpacing"/>
+      </w:pPr>
+      <w:r>
+        <w:t>Steps to deploy the application</w:t>
+      </w:r>
+    </w:p>
+    <w:p>
+      <w:pPr>
+        <w:pStyle w:val="NoSpacing"/>
+        <w:numPr>
+          <w:ilvl w:val="0"/>
+          <w:numId w:val="6"/>
+        </w:numPr>
+      </w:pPr>
+      <w:r>
+        <w:t xml:space="preserve">Create a Project locally (.NET Application </w:t>
+      </w:r>
+    </w:p>
+    <w:p>
+      <w:pPr>
+        <w:pStyle w:val="NoSpacing"/>
+        <w:numPr>
+          <w:ilvl w:val="0"/>
+          <w:numId w:val="6"/>
+        </w:numPr>
+      </w:pPr>
+      <w:r>
+        <w:t>Provision the Window’s VM and Install IIS on VM.</w:t>
+      </w:r>
+    </w:p>
+    <w:p>
+      <w:pPr>
+        <w:pStyle w:val="NoSpacing"/>
+        <w:numPr>
+          <w:ilvl w:val="1"/>
+          <w:numId w:val="6"/>
+        </w:numPr>
+        <w:rPr>
+          <w:rFonts w:ascii="Consolas" w:eastAsia="Times New Roman" w:hAnsi="Consolas" w:cs="Times New Roman"/>
+          <w:b/>
+          <w:bCs/>
+          <w:color w:val="000000"/>
+        </w:rPr>
+      </w:pPr>
+      <w:r>
+        <w:t>PowerShell</w:t>
+      </w:r>
+      <w:r>
+        <w:t xml:space="preserve"> command to install IIS: </w:t>
+      </w:r>
+      <w:r>
+        <w:rPr>
+          <w:rFonts w:ascii="Consolas" w:eastAsia="Times New Roman" w:hAnsi="Consolas" w:cs="Times New Roman"/>
+          <w:b/>
+          <w:bCs/>
+          <w:color w:val="000000"/>
+        </w:rPr>
+        <w:t>Install-</w:t>
+      </w:r>
+      <w:proofErr w:type="spellStart"/>
+      <w:r>
+        <w:rPr>
+          <w:rFonts w:ascii="Consolas" w:eastAsia="Times New Roman" w:hAnsi="Consolas" w:cs="Times New Roman"/>
+          <w:b/>
+          <w:bCs/>
+          <w:color w:val="000000"/>
+        </w:rPr>
+        <w:t>WindowsFeature</w:t>
+      </w:r>
+      <w:proofErr w:type="spellEnd"/>
+      <w:r>
+        <w:rPr>
+          <w:rFonts w:ascii="Consolas" w:eastAsia="Times New Roman" w:hAnsi="Consolas" w:cs="Times New Roman"/>
+          <w:b/>
+          <w:bCs/>
+          <w:color w:val="000000"/>
+        </w:rPr>
+        <w:t> -Name Web-Server -</w:t>
+      </w:r>
+      <w:proofErr w:type="spellStart"/>
+      <w:r>
+        <w:rPr>
+          <w:rFonts w:ascii="Consolas" w:eastAsia="Times New Roman" w:hAnsi="Consolas" w:cs="Times New Roman"/>
+          <w:b/>
+          <w:bCs/>
+          <w:color w:val="000000"/>
+        </w:rPr>
+        <w:t>IncludeManagementTools</w:t>
+      </w:r>
+      <w:proofErr w:type="spellEnd"/>
+    </w:p>
+    <w:p>
+      <w:pPr>
+        <w:pStyle w:val="NoSpacing"/>
+        <w:numPr>
+          <w:ilvl w:val="0"/>
+          <w:numId w:val="6"/>
+        </w:numPr>
+      </w:pPr>
+      <w:r>
+        <w:t xml:space="preserve">Deploy the locally created project to IIS </w:t>
+      </w:r>
+    </w:p>
+    <w:p>
+      <w:pPr>
+        <w:pStyle w:val="Heading2"/>
+        <w:pBdr>
+          <w:bottom w:val="single" w:sz="6" w:space="1" w:color="auto"/>
+        </w:pBdr>
+      </w:pPr>
+      <w:bookmarkStart w:id="2" w:name="_Toc133172868"/>
+      <w:r>
+        <w:t>LOCAL PROJECT</w:t>
+      </w:r>
+      <w:bookmarkEnd w:id="2"/>
+    </w:p>
+    <w:p>
+      <w:pPr>
+        <w:pStyle w:val="NoSpacing"/>
+        <w:numPr>
+          <w:ilvl w:val="0"/>
+          <w:numId w:val="4"/>
+        </w:numPr>
+      </w:pPr>
+      <w:r>
+        <w:t xml:space="preserve">Open Visual Studio </w:t>
+      </w:r>
+      <w:r>
+        <w:sym w:font="Wingdings" w:char="F0E0"/>
+      </w:r>
+      <w:r>
+        <w:t xml:space="preserve"> New Project </w:t>
+      </w:r>
+      <w:r>
+        <w:sym w:font="Wingdings" w:char="F0E0"/>
+      </w:r>
+      <w:r>
+        <w:t xml:space="preserve"> Search for ASP .NET Core Project </w:t>
+      </w:r>
+      <w:r>
+        <w:sym w:font="Wingdings" w:char="F0E0"/>
+      </w:r>
+      <w:r>
+        <w:t xml:space="preserve"> Next</w:t>
+      </w:r>
+    </w:p>
+    <w:p>
+      <w:pPr>
+        <w:pStyle w:val="NoSpacing"/>
+        <w:numPr>
+          <w:ilvl w:val="0"/>
+          <w:numId w:val="4"/>
+        </w:numPr>
+      </w:pPr>
+      <w:r>
+        <w:t xml:space="preserve">After entering the require details (as shown below) </w:t>
+      </w:r>
+      <w:r>
+        <w:sym w:font="Wingdings" w:char="F0E0"/>
+      </w:r>
+      <w:r>
+        <w:t xml:space="preserve"> Create Project</w:t>
+      </w:r>
+    </w:p>
+    <w:p>
+      <w:pPr>
+        <w:pStyle w:val="NoSpacing"/>
+        <w:jc w:val="center"/>
+      </w:pPr>
+      <w:r>
+        <w:rPr>
+          <w:noProof/>
+        </w:rPr>
+        <w:drawing>
+          <wp:inline distT="0" distB="0" distL="0" distR="0" wp14:anchorId="79280288" wp14:editId="21BBD474">
+            <wp:extent cx="6362700" cy="4065647"/>
+            <wp:effectExtent l="19050" t="19050" r="19050" b="11430"/>
+            <wp:docPr id="1" name="Picture 1"/>
+            <wp:cNvGraphicFramePr>
+              <a:graphicFrameLocks xmlns:a="http://schemas.openxmlformats.org/drawingml/2006/main" noChangeAspect="1"/>
+            </wp:cNvGraphicFramePr>
+            <a:graphic xmlns:a="http://schemas.openxmlformats.org/drawingml/2006/main">
+              <a:graphicData uri="http://schemas.openxmlformats.org/drawingml/2006/picture">
+                <pic:pic xmlns:pic="http://schemas.openxmlformats.org/drawingml/2006/picture">
+                  <pic:nvPicPr>
+                    <pic:cNvPr id="1" name=""/>
+                    <pic:cNvPicPr/>
+                  </pic:nvPicPr>
+                  <pic:blipFill>
+                    <a:blip r:embed="rId6"/>
+                    <a:stretch>
+                      <a:fillRect/>
+                    </a:stretch>
+                  </pic:blipFill>
+                  <pic:spPr>
+                    <a:xfrm>
+                      <a:off x="0" y="0"/>
+                      <a:ext cx="6371092" cy="4071009"/>
+                    </a:xfrm>
+                    <a:prstGeom prst="rect">
+                      <a:avLst/>
+                    </a:prstGeom>
+                    <a:ln>
+                      <a:solidFill>
+                        <a:schemeClr val="accent1"/>
+                      </a:solidFill>
+                    </a:ln>
+                  </pic:spPr>
+                </pic:pic>
+              </a:graphicData>
+            </a:graphic>
+          </wp:inline>
+        </w:drawing>
+      </w:r>
+    </w:p>
+    <w:p>
+      <w:pPr>
+        <w:pStyle w:val="NoSpacing"/>
+        <w:jc w:val="center"/>
+      </w:pPr>
+      <w:r>
+        <w:rPr>
+          <w:noProof/>
+        </w:rPr>
+        <w:drawing>
+          <wp:inline distT="0" distB="0" distL="0" distR="0" wp14:anchorId="6F54643D" wp14:editId="60A74B48">
+            <wp:extent cx="4276725" cy="2184010"/>
+            <wp:effectExtent l="19050" t="19050" r="9525" b="26035"/>
+            <wp:docPr id="2" name="Picture 2"/>
+            <wp:cNvGraphicFramePr>
+              <a:graphicFrameLocks xmlns:a="http://schemas.openxmlformats.org/drawingml/2006/main" noChangeAspect="1"/>
+            </wp:cNvGraphicFramePr>
+            <a:graphic xmlns:a="http://schemas.openxmlformats.org/drawingml/2006/main">
+              <a:graphicData uri="http://schemas.openxmlformats.org/drawingml/2006/picture">
+                <pic:pic xmlns:pic="http://schemas.openxmlformats.org/drawingml/2006/picture">
+                  <pic:nvPicPr>
+                    <pic:cNvPr id="1" name=""/>
+                    <pic:cNvPicPr/>
+                  </pic:nvPicPr>
+                  <pic:blipFill>
+                    <a:blip r:embed="rId7"/>
+                    <a:stretch>
+                      <a:fillRect/>
+                    </a:stretch>
+                  </pic:blipFill>
+                  <pic:spPr>
+                    <a:xfrm>
+                      <a:off x="0" y="0"/>
+                      <a:ext cx="4288299" cy="2189921"/>
+                    </a:xfrm>
+                    <a:prstGeom prst="rect">
+                      <a:avLst/>
+                    </a:prstGeom>
+                    <a:ln>
+                      <a:solidFill>
+                        <a:schemeClr val="accent1"/>
+                      </a:solidFill>
+                    </a:ln>
+                  </pic:spPr>
+                </pic:pic>
+              </a:graphicData>
+            </a:graphic>
+          </wp:inline>
+        </w:drawing>
+      </w:r>
+    </w:p>
+    <w:p>
+      <w:pPr>
+        <w:pStyle w:val="NoSpacing"/>
+        <w:jc w:val="center"/>
+      </w:pPr>
+      <w:r>
+        <w:rPr>
+          <w:noProof/>
+        </w:rPr>
+        <w:lastRenderedPageBreak/>
+        <w:drawing>
+          <wp:inline distT="0" distB="0" distL="0" distR="0" wp14:anchorId="126D47BC" wp14:editId="2FC57522">
+            <wp:extent cx="4429125" cy="2627079"/>
+            <wp:effectExtent l="19050" t="19050" r="9525" b="20955"/>
+            <wp:docPr id="3" name="Picture 3"/>
+            <wp:cNvGraphicFramePr>
+              <a:graphicFrameLocks xmlns:a="http://schemas.openxmlformats.org/drawingml/2006/main" noChangeAspect="1"/>
+            </wp:cNvGraphicFramePr>
+            <a:graphic xmlns:a="http://schemas.openxmlformats.org/drawingml/2006/main">
+              <a:graphicData uri="http://schemas.openxmlformats.org/drawingml/2006/picture">
+                <pic:pic xmlns:pic="http://schemas.openxmlformats.org/drawingml/2006/picture">
+                  <pic:nvPicPr>
+                    <pic:cNvPr id="1" name=""/>
+                    <pic:cNvPicPr/>
+                  </pic:nvPicPr>
+                  <pic:blipFill>
+                    <a:blip r:embed="rId8"/>
+                    <a:stretch>
+                      <a:fillRect/>
+                    </a:stretch>
+                  </pic:blipFill>
+                  <pic:spPr>
+                    <a:xfrm>
+                      <a:off x="0" y="0"/>
+                      <a:ext cx="4434682" cy="2630375"/>
+                    </a:xfrm>
+                    <a:prstGeom prst="rect">
+                      <a:avLst/>
+                    </a:prstGeom>
+                    <a:ln>
+                      <a:solidFill>
+                        <a:schemeClr val="accent1"/>
+                      </a:solidFill>
+                    </a:ln>
+                  </pic:spPr>
+                </pic:pic>
+              </a:graphicData>
+            </a:graphic>
+          </wp:inline>
+        </w:drawing>
+      </w:r>
+    </w:p>
+    <w:p>
+      <w:pPr>
+        <w:pStyle w:val="Heading2"/>
+        <w:pBdr>
+          <w:bottom w:val="single" w:sz="6" w:space="1" w:color="auto"/>
+        </w:pBdr>
+      </w:pPr>
+      <w:bookmarkStart w:id="3" w:name="_Toc133172869"/>
+      <w:r>
+        <w:t>DEPLOYING THE WEB APP</w:t>
+      </w:r>
+      <w:r>
+        <w:t xml:space="preserve"> On WINDOWS VM</w:t>
+      </w:r>
+      <w:bookmarkEnd w:id="3"/>
+    </w:p>
+    <w:p>
+      <w:pPr>
+        <w:pStyle w:val="NoSpacing"/>
+      </w:pPr>
+      <w:r>
+        <w:t xml:space="preserve">Step to deploy web application </w:t>
+      </w:r>
+    </w:p>
+    <w:p>
+      <w:pPr>
+        <w:pStyle w:val="NoSpacing"/>
+        <w:numPr>
+          <w:ilvl w:val="0"/>
+          <w:numId w:val="7"/>
+        </w:numPr>
+        <w:rPr>
+          <w:b/>
+          <w:bCs/>
+          <w:color w:val="1F3864" w:themeColor="accent1" w:themeShade="80"/>
+        </w:rPr>
+      </w:pPr>
+      <w:r>
+        <w:rPr>
+          <w:b/>
+          <w:bCs/>
+          <w:color w:val="1F3864" w:themeColor="accent1" w:themeShade="80"/>
+        </w:rPr>
+        <w:t>ASSIGN DNS NAME TO THE VM</w:t>
+      </w:r>
+    </w:p>
+    <w:p>
+      <w:pPr>
+        <w:pStyle w:val="NoSpacing"/>
+        <w:numPr>
+          <w:ilvl w:val="0"/>
+          <w:numId w:val="7"/>
+        </w:numPr>
+        <w:rPr>
+          <w:b/>
+          <w:bCs/>
+          <w:color w:val="1F3864" w:themeColor="accent1" w:themeShade="80"/>
+        </w:rPr>
+      </w:pPr>
+      <w:r>
+        <w:rPr>
+          <w:b/>
+          <w:bCs/>
+          <w:color w:val="1F3864" w:themeColor="accent1" w:themeShade="80"/>
+        </w:rPr>
+        <w:t>ADD A RULE FOR PORT “8172” TO NSG</w:t>
+      </w:r>
+    </w:p>
+    <w:p>
+      <w:pPr>
+        <w:pStyle w:val="NoSpacing"/>
+        <w:numPr>
+          <w:ilvl w:val="0"/>
+          <w:numId w:val="7"/>
+        </w:numPr>
+        <w:rPr>
+          <w:b/>
+          <w:bCs/>
+          <w:color w:val="1F3864" w:themeColor="accent1" w:themeShade="80"/>
+        </w:rPr>
+      </w:pPr>
+      <w:r>
+        <w:rPr>
+          <w:b/>
+          <w:bCs/>
+          <w:color w:val="1F3864" w:themeColor="accent1" w:themeShade="80"/>
+        </w:rPr>
+        <w:t>ADD A ROLE OF MANAGEMENT SERVICE ON THE VM</w:t>
+      </w:r>
+    </w:p>
+    <w:p>
+      <w:pPr>
+        <w:pStyle w:val="NoSpacing"/>
+        <w:numPr>
+          <w:ilvl w:val="0"/>
+          <w:numId w:val="7"/>
+        </w:numPr>
+        <w:rPr>
+          <w:b/>
+          <w:bCs/>
+          <w:color w:val="1F3864" w:themeColor="accent1" w:themeShade="80"/>
+        </w:rPr>
+      </w:pPr>
+      <w:r>
+        <w:rPr>
+          <w:b/>
+          <w:bCs/>
+          <w:color w:val="1F3864" w:themeColor="accent1" w:themeShade="80"/>
+        </w:rPr>
+        <w:t>CHECK THE CONFIGURATION OF MANAGEMENT SERVICES IN IIS</w:t>
+      </w:r>
+    </w:p>
+    <w:p>
+      <w:pPr>
+        <w:pStyle w:val="NoSpacing"/>
+        <w:numPr>
+          <w:ilvl w:val="0"/>
+          <w:numId w:val="7"/>
+        </w:numPr>
+        <w:rPr>
+          <w:b/>
+          <w:bCs/>
+          <w:color w:val="1F3864" w:themeColor="accent1" w:themeShade="80"/>
+        </w:rPr>
+      </w:pPr>
+      <w:r>
+        <w:rPr>
+          <w:b/>
+          <w:bCs/>
+          <w:color w:val="1F3864" w:themeColor="accent1" w:themeShade="80"/>
+        </w:rPr>
+        <w:t>INSTALL THE .NET HOSTI</w:t>
+      </w:r>
+      <w:r>
+        <w:rPr>
+          <w:b/>
+          <w:bCs/>
+          <w:color w:val="1F3864" w:themeColor="accent1" w:themeShade="80"/>
+        </w:rPr>
+        <w:t>N</w:t>
+      </w:r>
+      <w:r>
+        <w:rPr>
+          <w:b/>
+          <w:bCs/>
+          <w:color w:val="1F3864" w:themeColor="accent1" w:themeShade="80"/>
+        </w:rPr>
+        <w:t>G BUNDLE. THIS ALLOWS .NET APPLICATIONS TO BE HOSTED ON IIS</w:t>
+      </w:r>
+    </w:p>
+    <w:p>
+      <w:pPr>
+        <w:pStyle w:val="NoSpacing"/>
+        <w:numPr>
+          <w:ilvl w:val="0"/>
+          <w:numId w:val="7"/>
+        </w:numPr>
+        <w:rPr>
+          <w:b/>
+          <w:bCs/>
+          <w:color w:val="1F3864" w:themeColor="accent1" w:themeShade="80"/>
+        </w:rPr>
+      </w:pPr>
+      <w:r>
+        <w:rPr>
+          <w:b/>
+          <w:bCs/>
+          <w:color w:val="1F3864" w:themeColor="accent1" w:themeShade="80"/>
+        </w:rPr>
+        <w:t>INSTALL WEB DEPLOY TOOL (V3.6)</w:t>
+      </w:r>
+    </w:p>
+    <w:p>
+      <w:pPr>
+        <w:pStyle w:val="Heading3"/>
+        <w:pBdr>
+          <w:bottom w:val="single" w:sz="6" w:space="1" w:color="auto"/>
+        </w:pBdr>
+      </w:pPr>
+      <w:bookmarkStart w:id="4" w:name="_Toc133172870"/>
+      <w:r>
+        <w:t>ASSIGN</w:t>
+      </w:r>
+      <w:r>
+        <w:t>/CONFIGURE</w:t>
+      </w:r>
+      <w:r>
+        <w:t xml:space="preserve"> DNS NAME TO VM</w:t>
+      </w:r>
+      <w:bookmarkEnd w:id="4"/>
+    </w:p>
+    <w:p>
+      <w:r>
+        <w:rPr>
+          <w:noProof/>
+        </w:rPr>
+        <w:drawing>
+          <wp:inline distT="0" distB="0" distL="0" distR="0" wp14:anchorId="454E9696" wp14:editId="30BCBD48">
+            <wp:extent cx="6858000" cy="1505585"/>
+            <wp:effectExtent l="0" t="0" r="0" b="0"/>
+            <wp:docPr id="4" name="Picture 4"/>
+            <wp:cNvGraphicFramePr>
+              <a:graphicFrameLocks xmlns:a="http://schemas.openxmlformats.org/drawingml/2006/main" noChangeAspect="1"/>
+            </wp:cNvGraphicFramePr>
+            <a:graphic xmlns:a="http://schemas.openxmlformats.org/drawingml/2006/main">
+              <a:graphicData uri="http://schemas.openxmlformats.org/drawingml/2006/picture">
+                <pic:pic xmlns:pic="http://schemas.openxmlformats.org/drawingml/2006/picture">
+                  <pic:nvPicPr>
+                    <pic:cNvPr id="1" name=""/>
+                    <pic:cNvPicPr/>
+                  </pic:nvPicPr>
+                  <pic:blipFill>
+                    <a:blip r:embed="rId9"/>
+                    <a:stretch>
+                      <a:fillRect/>
+                    </a:stretch>
+                  </pic:blipFill>
+                  <pic:spPr>
+                    <a:xfrm>
+                      <a:off x="0" y="0"/>
+                      <a:ext cx="6858000" cy="1505585"/>
+                    </a:xfrm>
+                    <a:prstGeom prst="rect">
+                      <a:avLst/>
+                    </a:prstGeom>
+                  </pic:spPr>
+                </pic:pic>
+              </a:graphicData>
+            </a:graphic>
+          </wp:inline>
+        </w:drawing>
+      </w:r>
+    </w:p>
+    <w:p>
+      <w:pPr>
+        <w:pStyle w:val="NoSpacing"/>
+        <w:numPr>
+          <w:ilvl w:val="0"/>
+          <w:numId w:val="8"/>
+        </w:numPr>
+      </w:pPr>
+      <w:r>
+        <w:t xml:space="preserve">Configure the DNS </w:t>
+      </w:r>
+      <w:r>
+        <w:t>Name.</w:t>
+      </w:r>
+      <w:r>
+        <w:t xml:space="preserve"> Now the VM can also be access via DNS (Not just using public </w:t>
+      </w:r>
+      <w:proofErr w:type="gramStart"/>
+      <w:r>
+        <w:t>IP )</w:t>
+      </w:r>
+      <w:proofErr w:type="gramEnd"/>
+    </w:p>
+    <w:p>
+      <w:pPr>
+        <w:pStyle w:val="NoSpacing"/>
+        <w:numPr>
+          <w:ilvl w:val="0"/>
+          <w:numId w:val="8"/>
+        </w:numPr>
+      </w:pPr>
+      <w:r>
+        <w:t xml:space="preserve">Hence the VM can be accessed using - </w:t>
+      </w:r>
+      <w:hyperlink r:id="rId10" w:history="1">
+        <w:r>
+          <w:rPr>
+            <w:rStyle w:val="Hyperlink"/>
+          </w:rPr>
+          <w:t>http://appvm1982.eastus.cloudapp.azure.com/</w:t>
+        </w:r>
+      </w:hyperlink>
+      <w:r>
+        <w:t xml:space="preserve"> </w:t>
+      </w:r>
+    </w:p>
+    <w:p>
+      <w:r>
+        <w:rPr>
+          <w:noProof/>
+        </w:rPr>
+        <w:drawing>
+          <wp:inline distT="0" distB="0" distL="0" distR="0" wp14:anchorId="3CCB3C62" wp14:editId="51DF7E81">
+            <wp:extent cx="6858000" cy="1488440"/>
+            <wp:effectExtent l="19050" t="19050" r="19050" b="16510"/>
+            <wp:docPr id="5" name="Picture 5"/>
+            <wp:cNvGraphicFramePr>
+              <a:graphicFrameLocks xmlns:a="http://schemas.openxmlformats.org/drawingml/2006/main" noChangeAspect="1"/>
+            </wp:cNvGraphicFramePr>
+            <a:graphic xmlns:a="http://schemas.openxmlformats.org/drawingml/2006/main">
+              <a:graphicData uri="http://schemas.openxmlformats.org/drawingml/2006/picture">
+                <pic:pic xmlns:pic="http://schemas.openxmlformats.org/drawingml/2006/picture">
+                  <pic:nvPicPr>
+                    <pic:cNvPr id="1" name=""/>
+                    <pic:cNvPicPr/>
+                  </pic:nvPicPr>
+                  <pic:blipFill>
+                    <a:blip r:embed="rId11"/>
+                    <a:stretch>
+                      <a:fillRect/>
+                    </a:stretch>
+                  </pic:blipFill>
+                  <pic:spPr>
+                    <a:xfrm>
+                      <a:off x="0" y="0"/>
+                      <a:ext cx="6858000" cy="1488440"/>
+                    </a:xfrm>
+                    <a:prstGeom prst="rect">
+                      <a:avLst/>
+                    </a:prstGeom>
+                    <a:ln>
+                      <a:solidFill>
+                        <a:schemeClr val="accent1"/>
+                      </a:solidFill>
+                    </a:ln>
+                  </pic:spPr>
+                </pic:pic>
+              </a:graphicData>
+            </a:graphic>
+          </wp:inline>
+        </w:drawing>
+      </w:r>
+    </w:p>
+    <w:p>
+      <w:pPr>
+        <w:pStyle w:val="Heading3"/>
+        <w:pBdr>
+          <w:bottom w:val="single" w:sz="6" w:space="1" w:color="auto"/>
+        </w:pBdr>
+      </w:pPr>
+      <w:bookmarkStart w:id="5" w:name="_Toc133172871"/>
+      <w:r>
+        <w:lastRenderedPageBreak/>
+        <w:t>ADDING INBOUND PORT RULE FOR PORT-8172</w:t>
+      </w:r>
+      <w:bookmarkEnd w:id="5"/>
+    </w:p>
+    <w:p>
+      <w:pPr>
+        <w:pStyle w:val="NoSpacing"/>
+      </w:pPr>
+      <w:r>
+        <w:rPr>
+          <w:noProof/>
+        </w:rPr>
+        <w:drawing>
+          <wp:inline distT="0" distB="0" distL="0" distR="0" wp14:anchorId="5112C82B" wp14:editId="72F910EB">
+            <wp:extent cx="6858000" cy="3356610"/>
+            <wp:effectExtent l="19050" t="19050" r="19050" b="15240"/>
+            <wp:docPr id="6" name="Picture 6"/>
+            <wp:cNvGraphicFramePr>
+              <a:graphicFrameLocks xmlns:a="http://schemas.openxmlformats.org/drawingml/2006/main" noChangeAspect="1"/>
+            </wp:cNvGraphicFramePr>
+            <a:graphic xmlns:a="http://schemas.openxmlformats.org/drawingml/2006/main">
+              <a:graphicData uri="http://schemas.openxmlformats.org/drawingml/2006/picture">
+                <pic:pic xmlns:pic="http://schemas.openxmlformats.org/drawingml/2006/picture">
+                  <pic:nvPicPr>
+                    <pic:cNvPr id="1" name=""/>
+                    <pic:cNvPicPr/>
+                  </pic:nvPicPr>
+                  <pic:blipFill>
+                    <a:blip r:embed="rId12"/>
+                    <a:stretch>
+                      <a:fillRect/>
+                    </a:stretch>
+                  </pic:blipFill>
+                  <pic:spPr>
+                    <a:xfrm>
+                      <a:off x="0" y="0"/>
+                      <a:ext cx="6858000" cy="3356610"/>
+                    </a:xfrm>
+                    <a:prstGeom prst="rect">
+                      <a:avLst/>
+                    </a:prstGeom>
+                    <a:ln>
+                      <a:solidFill>
+                        <a:schemeClr val="accent1"/>
+                      </a:solidFill>
+                    </a:ln>
+                  </pic:spPr>
+                </pic:pic>
+              </a:graphicData>
+            </a:graphic>
+          </wp:inline>
+        </w:drawing>
+      </w:r>
+    </w:p>
+    <w:p>
+      <w:pPr>
+        <w:pStyle w:val="Heading3"/>
+        <w:pBdr>
+          <w:bottom w:val="single" w:sz="6" w:space="1" w:color="auto"/>
+        </w:pBdr>
+      </w:pPr>
+      <w:bookmarkStart w:id="6" w:name="_Toc133172872"/>
+      <w:r>
+        <w:t>ADD A ROLE OF MANAGEMENT SERVICE ON THE VM</w:t>
+      </w:r>
+      <w:bookmarkEnd w:id="6"/>
+    </w:p>
+    <w:p>
+      <w:pPr>
+        <w:pStyle w:val="NoSpacing"/>
+        <w:numPr>
+          <w:ilvl w:val="0"/>
+          <w:numId w:val="11"/>
+        </w:numPr>
+      </w:pPr>
+      <w:r>
+        <w:t xml:space="preserve">Go to Server Manager </w:t>
+      </w:r>
+      <w:r>
+        <w:sym w:font="Wingdings" w:char="F0E0"/>
+      </w:r>
+      <w:r>
+        <w:t xml:space="preserve"> Add Roles and Features </w:t>
+      </w:r>
+      <w:r>
+        <w:sym w:font="Wingdings" w:char="F0E0"/>
+      </w:r>
+      <w:r>
+        <w:t xml:space="preserve"> Select Management Service </w:t>
+      </w:r>
+      <w:r>
+        <w:sym w:font="Wingdings" w:char="F0E0"/>
+      </w:r>
+      <w:r>
+        <w:t xml:space="preserve"> Add Feature</w:t>
+      </w:r>
+    </w:p>
+    <w:p>
+      <w:pPr>
+        <w:pStyle w:val="NoSpacing"/>
+        <w:jc w:val="center"/>
+      </w:pPr>
+      <w:r>
+        <w:rPr>
+          <w:noProof/>
+        </w:rPr>
+        <w:drawing>
+          <wp:inline distT="0" distB="0" distL="0" distR="0" wp14:anchorId="6A0989F6" wp14:editId="1EFB178D">
+            <wp:extent cx="4381500" cy="3959283"/>
+            <wp:effectExtent l="19050" t="19050" r="19050" b="22225"/>
+            <wp:docPr id="7" name="Picture 7"/>
+            <wp:cNvGraphicFramePr>
+              <a:graphicFrameLocks xmlns:a="http://schemas.openxmlformats.org/drawingml/2006/main" noChangeAspect="1"/>
+            </wp:cNvGraphicFramePr>
+            <a:graphic xmlns:a="http://schemas.openxmlformats.org/drawingml/2006/main">
+              <a:graphicData uri="http://schemas.openxmlformats.org/drawingml/2006/picture">
+                <pic:pic xmlns:pic="http://schemas.openxmlformats.org/drawingml/2006/picture">
+                  <pic:nvPicPr>
+                    <pic:cNvPr id="1" name=""/>
+                    <pic:cNvPicPr/>
+                  </pic:nvPicPr>
+                  <pic:blipFill>
+                    <a:blip r:embed="rId13"/>
+                    <a:stretch>
+                      <a:fillRect/>
+                    </a:stretch>
+                  </pic:blipFill>
+                  <pic:spPr>
+                    <a:xfrm>
+                      <a:off x="0" y="0"/>
+                      <a:ext cx="4385877" cy="3963238"/>
+                    </a:xfrm>
+                    <a:prstGeom prst="rect">
+                      <a:avLst/>
+                    </a:prstGeom>
+                    <a:ln>
+                      <a:solidFill>
+                        <a:schemeClr val="accent1"/>
+                      </a:solidFill>
+                    </a:ln>
+                  </pic:spPr>
+                </pic:pic>
+              </a:graphicData>
+            </a:graphic>
+          </wp:inline>
+        </w:drawing>
+      </w:r>
+    </w:p>
+    <w:tbl>
+      <w:tblPr>
+        <w:tblStyle w:val="TableGrid"/>
+        <w:tblW w:w="0" w:type="auto"/>
+        <w:tblLook w:val="04A0" w:firstRow="1" w:lastRow="0" w:firstColumn="1" w:lastColumn="0" w:noHBand="0" w:noVBand="1"/>
+      </w:tblPr>
+      <w:tblGrid>
+        <w:gridCol w:w="5395"/>
+        <w:gridCol w:w="5395"/>
+      </w:tblGrid>
+      <w:tr>
+        <w:tc>
+          <w:tcPr>
+            <w:tcW w:w="5395" w:type="dxa"/>
+          </w:tcPr>
+          <w:p>
+            <w:pPr>
+              <w:pStyle w:val="NoSpacing"/>
+            </w:pPr>
+            <w:r>
+              <w:rPr>
+                <w:noProof/>
+              </w:rPr>
+              <w:lastRenderedPageBreak/>
+              <w:drawing>
+                <wp:inline distT="0" distB="0" distL="0" distR="0" wp14:anchorId="7FD6F568" wp14:editId="74918AB1">
+                  <wp:extent cx="2886075" cy="2062439"/>
+                  <wp:effectExtent l="0" t="0" r="0" b="0"/>
+                  <wp:docPr id="8" name="Picture 8"/>
+                  <wp:cNvGraphicFramePr>
+                    <a:graphicFrameLocks xmlns:a="http://schemas.openxmlformats.org/drawingml/2006/main" noChangeAspect="1"/>
+                  </wp:cNvGraphicFramePr>
+                  <a:graphic xmlns:a="http://schemas.openxmlformats.org/drawingml/2006/main">
+                    <a:graphicData uri="http://schemas.openxmlformats.org/drawingml/2006/picture">
+                      <pic:pic xmlns:pic="http://schemas.openxmlformats.org/drawingml/2006/picture">
+                        <pic:nvPicPr>
+                          <pic:cNvPr id="1" name=""/>
+                          <pic:cNvPicPr/>
+                        </pic:nvPicPr>
+                        <pic:blipFill>
+                          <a:blip r:embed="rId14"/>
+                          <a:stretch>
+                            <a:fillRect/>
+                          </a:stretch>
+                        </pic:blipFill>
+                        <pic:spPr>
+                          <a:xfrm>
+                            <a:off x="0" y="0"/>
+                            <a:ext cx="2890831" cy="2065838"/>
+                          </a:xfrm>
+                          <a:prstGeom prst="rect">
+                            <a:avLst/>
+                          </a:prstGeom>
+                        </pic:spPr>
+                      </pic:pic>
+                    </a:graphicData>
+                  </a:graphic>
+                </wp:inline>
+              </w:drawing>
+            </w:r>
+          </w:p>
+        </w:tc>
+        <w:tc>
+          <w:tcPr>
+            <w:tcW w:w="5395" w:type="dxa"/>
+          </w:tcPr>
+          <w:p>
+            <w:pPr>
+              <w:pStyle w:val="NoSpacing"/>
+              <w:numPr>
+                <w:ilvl w:val="0"/>
+                <w:numId w:val="11"/>
+              </w:numPr>
+            </w:pPr>
+            <w:r>
+              <w:t>Open IIS from Server Manager Tools</w:t>
+            </w:r>
+          </w:p>
+          <w:p>
+            <w:pPr>
+              <w:pStyle w:val="NoSpacing"/>
+              <w:numPr>
+                <w:ilvl w:val="0"/>
+                <w:numId w:val="11"/>
+              </w:numPr>
+            </w:pPr>
+            <w:r>
+              <w:t xml:space="preserve">Select the VM </w:t>
+            </w:r>
+            <w:r>
+              <w:sym w:font="Wingdings" w:char="F0E0"/>
+            </w:r>
+            <w:r>
+              <w:t xml:space="preserve"> Management Service</w:t>
+            </w:r>
+            <w:r>
+              <w:sym w:font="Wingdings" w:char="F0E0"/>
+            </w:r>
+            <w:r>
+              <w:t xml:space="preserve"> Click to open it.</w:t>
+            </w:r>
+          </w:p>
+          <w:p>
+            <w:pPr>
+              <w:pStyle w:val="NoSpacing"/>
+              <w:numPr>
+                <w:ilvl w:val="0"/>
+                <w:numId w:val="11"/>
+              </w:numPr>
+            </w:pPr>
+            <w:r>
+              <w:t>Select “Enable remote connections”</w:t>
+            </w:r>
+          </w:p>
+          <w:p>
+            <w:pPr>
+              <w:pStyle w:val="NoSpacing"/>
+              <w:numPr>
+                <w:ilvl w:val="0"/>
+                <w:numId w:val="11"/>
+              </w:numPr>
+            </w:pPr>
+            <w:r>
+              <w:t>Apply and start the s</w:t>
+            </w:r>
+            <w:r>
+              <w:t>ervice</w:t>
+            </w:r>
+            <w:r>
+              <w:t>.</w:t>
+            </w:r>
+          </w:p>
+          <w:p>
+            <w:pPr>
+              <w:pStyle w:val="NoSpacing"/>
+            </w:pPr>
+          </w:p>
+        </w:tc>
+      </w:tr>
+    </w:tbl>
+    <w:p>
+      <w:pPr>
+        <w:pStyle w:val="NoSpacing"/>
+      </w:pPr>
+    </w:p>
+    <w:p>
+      <w:pPr>
+        <w:pStyle w:val="NoSpacing"/>
+        <w:jc w:val="center"/>
+      </w:pPr>
+      <w:r>
+        <w:rPr>
+          <w:noProof/>
+        </w:rPr>
+        <w:drawing>
+          <wp:inline distT="0" distB="0" distL="0" distR="0" wp14:anchorId="0D77203E" wp14:editId="062767D7">
+            <wp:extent cx="4418966" cy="2922929"/>
+            <wp:effectExtent l="0" t="0" r="635" b="0"/>
+            <wp:docPr id="9" name="Picture 9"/>
+            <wp:cNvGraphicFramePr>
+              <a:graphicFrameLocks xmlns:a="http://schemas.openxmlformats.org/drawingml/2006/main" noChangeAspect="1"/>
+            </wp:cNvGraphicFramePr>
+            <a:graphic xmlns:a="http://schemas.openxmlformats.org/drawingml/2006/main">
+              <a:graphicData uri="http://schemas.openxmlformats.org/drawingml/2006/picture">
+                <pic:pic xmlns:pic="http://schemas.openxmlformats.org/drawingml/2006/picture">
+                  <pic:nvPicPr>
+                    <pic:cNvPr id="1" name=""/>
+                    <pic:cNvPicPr/>
+                  </pic:nvPicPr>
+                  <pic:blipFill>
+                    <a:blip r:embed="rId15"/>
+                    <a:stretch>
+                      <a:fillRect/>
+                    </a:stretch>
+                  </pic:blipFill>
+                  <pic:spPr>
+                    <a:xfrm>
+                      <a:off x="0" y="0"/>
+                      <a:ext cx="4437471" cy="2935169"/>
+                    </a:xfrm>
+                    <a:prstGeom prst="rect">
+                      <a:avLst/>
+                    </a:prstGeom>
+                  </pic:spPr>
+                </pic:pic>
+              </a:graphicData>
+            </a:graphic>
+          </wp:inline>
+        </w:drawing>
+      </w:r>
+      <w:r>
+        <w:rPr>
+          <w:noProof/>
+        </w:rPr>
+        <w:drawing>
+          <wp:inline distT="0" distB="0" distL="0" distR="0" wp14:anchorId="5A3505D4" wp14:editId="6BB5FB96">
+            <wp:extent cx="6858000" cy="3145155"/>
+            <wp:effectExtent l="19050" t="19050" r="19050" b="17145"/>
+            <wp:docPr id="11" name="Picture 11"/>
+            <wp:cNvGraphicFramePr>
+              <a:graphicFrameLocks xmlns:a="http://schemas.openxmlformats.org/drawingml/2006/main" noChangeAspect="1"/>
+            </wp:cNvGraphicFramePr>
+            <a:graphic xmlns:a="http://schemas.openxmlformats.org/drawingml/2006/main">
+              <a:graphicData uri="http://schemas.openxmlformats.org/drawingml/2006/picture">
+                <pic:pic xmlns:pic="http://schemas.openxmlformats.org/drawingml/2006/picture">
+                  <pic:nvPicPr>
+                    <pic:cNvPr id="1" name=""/>
+                    <pic:cNvPicPr/>
+                  </pic:nvPicPr>
+                  <pic:blipFill>
+                    <a:blip r:embed="rId16"/>
+                    <a:stretch>
+                      <a:fillRect/>
+                    </a:stretch>
+                  </pic:blipFill>
+                  <pic:spPr>
+                    <a:xfrm>
+                      <a:off x="0" y="0"/>
+                      <a:ext cx="6858000" cy="3145155"/>
+                    </a:xfrm>
+                    <a:prstGeom prst="rect">
+                      <a:avLst/>
+                    </a:prstGeom>
+                    <a:ln>
+                      <a:solidFill>
+                        <a:schemeClr val="accent1"/>
+                      </a:solidFill>
+                    </a:ln>
+                  </pic:spPr>
+                </pic:pic>
+              </a:graphicData>
+            </a:graphic>
+          </wp:inline>
+        </w:drawing>
+      </w:r>
+    </w:p>
+    <w:p>
+      <w:pPr>
+        <w:pStyle w:val="Heading3"/>
+        <w:pBdr>
+          <w:bottom w:val="single" w:sz="6" w:space="1" w:color="auto"/>
+        </w:pBdr>
+      </w:pPr>
+      <w:bookmarkStart w:id="7" w:name="_Toc133172873"/>
+      <w:r>
+        <w:t>INSTALL THE .NET HOSTI</w:t>
+      </w:r>
+      <w:r>
+        <w:t>N</w:t>
+      </w:r>
+      <w:r>
+        <w:t>G BUNDLE</w:t>
+      </w:r>
+      <w:bookmarkEnd w:id="7"/>
+    </w:p>
+    <w:p>
+      <w:pPr>
+        <w:pStyle w:val="NoSpacing"/>
+        <w:numPr>
+          <w:ilvl w:val="0"/>
+          <w:numId w:val="13"/>
+        </w:numPr>
+      </w:pPr>
+      <w:r>
+        <w:t xml:space="preserve">This is to install the .Net framework on the Hosting </w:t>
+      </w:r>
+      <w:proofErr w:type="gramStart"/>
+      <w:r>
+        <w:t>Platform(</w:t>
+      </w:r>
+      <w:proofErr w:type="gramEnd"/>
+      <w:r>
+        <w:t>VM)</w:t>
+      </w:r>
+      <w:r>
+        <w:t xml:space="preserve">. </w:t>
+      </w:r>
+    </w:p>
+    <w:p>
+      <w:pPr>
+        <w:pStyle w:val="NoSpacing"/>
+        <w:numPr>
+          <w:ilvl w:val="0"/>
+          <w:numId w:val="13"/>
+        </w:numPr>
+      </w:pPr>
+      <w:r>
+        <w:t xml:space="preserve">In Server Manager </w:t>
+      </w:r>
+      <w:r>
+        <w:sym w:font="Wingdings" w:char="F0E0"/>
+      </w:r>
+      <w:r>
+        <w:t xml:space="preserve"> Local Server </w:t>
+      </w:r>
+      <w:r>
+        <w:sym w:font="Wingdings" w:char="F0E0"/>
+      </w:r>
+      <w:r>
+        <w:t xml:space="preserve"> IE enhanced security feature </w:t>
+      </w:r>
+      <w:r>
+        <w:sym w:font="Wingdings" w:char="F0E0"/>
+      </w:r>
+      <w:r>
+        <w:t xml:space="preserve"> Turn it off. This will allow us to download the .NET framework on the VM</w:t>
+      </w:r>
+    </w:p>
+    <w:p>
+      <w:pPr>
+        <w:pStyle w:val="NoSpacing"/>
+      </w:pPr>
+      <w:r>
+        <w:rPr>
+          <w:noProof/>
+        </w:rPr>
+        <w:lastRenderedPageBreak/>
+        <w:drawing>
+          <wp:inline distT="0" distB="0" distL="0" distR="0" wp14:anchorId="206580B5" wp14:editId="5D83C708">
+            <wp:extent cx="6858000" cy="2432685"/>
+            <wp:effectExtent l="19050" t="19050" r="19050" b="24765"/>
+            <wp:docPr id="12" name="Picture 12"/>
+            <wp:cNvGraphicFramePr>
+              <a:graphicFrameLocks xmlns:a="http://schemas.openxmlformats.org/drawingml/2006/main" noChangeAspect="1"/>
+            </wp:cNvGraphicFramePr>
+            <a:graphic xmlns:a="http://schemas.openxmlformats.org/drawingml/2006/main">
+              <a:graphicData uri="http://schemas.openxmlformats.org/drawingml/2006/picture">
+                <pic:pic xmlns:pic="http://schemas.openxmlformats.org/drawingml/2006/picture">
+                  <pic:nvPicPr>
+                    <pic:cNvPr id="1" name=""/>
+                    <pic:cNvPicPr/>
+                  </pic:nvPicPr>
+                  <pic:blipFill>
+                    <a:blip r:embed="rId17"/>
+                    <a:stretch>
+                      <a:fillRect/>
+                    </a:stretch>
+                  </pic:blipFill>
+                  <pic:spPr>
+                    <a:xfrm>
+                      <a:off x="0" y="0"/>
+                      <a:ext cx="6858000" cy="2432685"/>
+                    </a:xfrm>
+                    <a:prstGeom prst="rect">
+                      <a:avLst/>
+                    </a:prstGeom>
+                    <a:ln>
+                      <a:solidFill>
+                        <a:schemeClr val="accent1"/>
+                      </a:solidFill>
+                    </a:ln>
+                  </pic:spPr>
+                </pic:pic>
+              </a:graphicData>
+            </a:graphic>
+          </wp:inline>
+        </w:drawing>
+      </w:r>
+    </w:p>
+    <w:p>
+      <w:pPr>
+        <w:pStyle w:val="NoSpacing"/>
+        <w:numPr>
+          <w:ilvl w:val="0"/>
+          <w:numId w:val="14"/>
+        </w:numPr>
+      </w:pPr>
+      <w:r>
+        <w:t>Download and install .NET platform</w:t>
+      </w:r>
+      <w:r>
+        <w:t xml:space="preserve">. This installation is needed on the Hosting </w:t>
+      </w:r>
+      <w:proofErr w:type="gramStart"/>
+      <w:r>
+        <w:t>Platform(</w:t>
+      </w:r>
+      <w:proofErr w:type="gramEnd"/>
+      <w:r>
+        <w:t>VM) to deploy any .NET based application.</w:t>
+      </w:r>
+    </w:p>
+    <w:p>
+      <w:pPr>
+        <w:pStyle w:val="NoSpacing"/>
+      </w:pPr>
+      <w:r>
+        <w:rPr>
+          <w:noProof/>
+        </w:rPr>
+        <w:drawing>
+          <wp:inline distT="0" distB="0" distL="0" distR="0" wp14:anchorId="66BA343C" wp14:editId="325B764F">
+            <wp:extent cx="6858000" cy="2990850"/>
+            <wp:effectExtent l="19050" t="19050" r="19050" b="19050"/>
+            <wp:docPr id="13" name="Picture 13"/>
+            <wp:cNvGraphicFramePr>
+              <a:graphicFrameLocks xmlns:a="http://schemas.openxmlformats.org/drawingml/2006/main" noChangeAspect="1"/>
+            </wp:cNvGraphicFramePr>
+            <a:graphic xmlns:a="http://schemas.openxmlformats.org/drawingml/2006/main">
+              <a:graphicData uri="http://schemas.openxmlformats.org/drawingml/2006/picture">
+                <pic:pic xmlns:pic="http://schemas.openxmlformats.org/drawingml/2006/picture">
+                  <pic:nvPicPr>
+                    <pic:cNvPr id="1" name=""/>
+                    <pic:cNvPicPr/>
+                  </pic:nvPicPr>
+                  <pic:blipFill>
+                    <a:blip r:embed="rId18"/>
+                    <a:stretch>
+                      <a:fillRect/>
+                    </a:stretch>
+                  </pic:blipFill>
+                  <pic:spPr>
+                    <a:xfrm>
+                      <a:off x="0" y="0"/>
+                      <a:ext cx="6858000" cy="2990850"/>
+                    </a:xfrm>
+                    <a:prstGeom prst="rect">
+                      <a:avLst/>
+                    </a:prstGeom>
+                    <a:ln>
+                      <a:solidFill>
+                        <a:schemeClr val="accent1"/>
+                      </a:solidFill>
+                    </a:ln>
+                  </pic:spPr>
+                </pic:pic>
+              </a:graphicData>
+            </a:graphic>
+          </wp:inline>
+        </w:drawing>
+      </w:r>
+    </w:p>
+    <w:p>
+      <w:pPr>
+        <w:pStyle w:val="Heading3"/>
+        <w:pBdr>
+          <w:bottom w:val="single" w:sz="6" w:space="1" w:color="auto"/>
+        </w:pBdr>
+      </w:pPr>
+      <w:bookmarkStart w:id="8" w:name="_Toc133172874"/>
+      <w:r>
+        <w:t>INSTALL WEB DEPLOY TOOL (V3.6)</w:t>
+      </w:r>
+      <w:bookmarkEnd w:id="8"/>
+    </w:p>
+    <w:p>
+      <w:pPr>
+        <w:pStyle w:val="NoSpacing"/>
+        <w:numPr>
+          <w:ilvl w:val="0"/>
+          <w:numId w:val="14"/>
+        </w:numPr>
+      </w:pPr>
+      <w:r>
+        <w:t xml:space="preserve">This </w:t>
+      </w:r>
+      <w:r>
+        <w:t>helps</w:t>
+      </w:r>
+      <w:r>
+        <w:t xml:space="preserve"> us in deploying / publish the application from Visual Studio.</w:t>
+      </w:r>
+      <w:r>
+        <w:t xml:space="preserve"> We </w:t>
+      </w:r>
+      <w:proofErr w:type="gramStart"/>
+      <w:r>
+        <w:t>have to</w:t>
+      </w:r>
+      <w:proofErr w:type="gramEnd"/>
+      <w:r>
+        <w:t xml:space="preserve"> do complete installation of web deploy tool.</w:t>
+      </w:r>
+    </w:p>
+    <w:tbl>
+      <w:tblPr>
+        <w:tblStyle w:val="TableGrid"/>
+        <w:tblW w:w="0" w:type="auto"/>
+        <w:tblLook w:val="04A0" w:firstRow="1" w:lastRow="0" w:firstColumn="1" w:lastColumn="0" w:noHBand="0" w:noVBand="1"/>
+      </w:tblPr>
+      <w:tblGrid>
+        <w:gridCol w:w="6722"/>
+        <w:gridCol w:w="4068"/>
+      </w:tblGrid>
+      <w:tr>
+        <w:tc>
+          <w:tcPr>
+            <w:tcW w:w="5395" w:type="dxa"/>
+          </w:tcPr>
+          <w:p>
+            <w:pPr>
+              <w:pStyle w:val="NoSpacing"/>
+            </w:pPr>
+            <w:r>
+              <w:rPr>
+                <w:noProof/>
+              </w:rPr>
+              <w:drawing>
+                <wp:inline distT="0" distB="0" distL="0" distR="0" wp14:anchorId="6EA68E6C" wp14:editId="06B2B7F4">
+                  <wp:extent cx="4305300" cy="1931804"/>
+                  <wp:effectExtent l="19050" t="19050" r="19050" b="11430"/>
+                  <wp:docPr id="14" name="Picture 14"/>
+                  <wp:cNvGraphicFramePr>
+                    <a:graphicFrameLocks xmlns:a="http://schemas.openxmlformats.org/drawingml/2006/main" noChangeAspect="1"/>
+                  </wp:cNvGraphicFramePr>
+                  <a:graphic xmlns:a="http://schemas.openxmlformats.org/drawingml/2006/main">
+                    <a:graphicData uri="http://schemas.openxmlformats.org/drawingml/2006/picture">
+                      <pic:pic xmlns:pic="http://schemas.openxmlformats.org/drawingml/2006/picture">
+                        <pic:nvPicPr>
+                          <pic:cNvPr id="1" name=""/>
+                          <pic:cNvPicPr/>
+                        </pic:nvPicPr>
+                        <pic:blipFill>
+                          <a:blip r:embed="rId19"/>
+                          <a:stretch>
+                            <a:fillRect/>
+                          </a:stretch>
+                        </pic:blipFill>
+                        <pic:spPr>
+                          <a:xfrm>
+                            <a:off x="0" y="0"/>
+                            <a:ext cx="4320273" cy="1938522"/>
+                          </a:xfrm>
+                          <a:prstGeom prst="rect">
+                            <a:avLst/>
+                          </a:prstGeom>
+                          <a:ln>
+                            <a:solidFill>
+                              <a:schemeClr val="accent1"/>
+                            </a:solidFill>
+                          </a:ln>
+                        </pic:spPr>
+                      </pic:pic>
+                    </a:graphicData>
+                  </a:graphic>
+                </wp:inline>
+              </w:drawing>
+            </w:r>
+          </w:p>
+        </w:tc>
+        <w:tc>
+          <w:tcPr>
+            <w:tcW w:w="5395" w:type="dxa"/>
+          </w:tcPr>
+          <w:p>
+            <w:pPr>
+              <w:pStyle w:val="NoSpacing"/>
+            </w:pPr>
+            <w:r>
+              <w:rPr>
+                <w:noProof/>
+              </w:rPr>
+              <w:drawing>
+                <wp:inline distT="0" distB="0" distL="0" distR="0" wp14:anchorId="212D3A5E" wp14:editId="1EDD2A91">
+                  <wp:extent cx="2571511" cy="1829108"/>
+                  <wp:effectExtent l="0" t="0" r="635" b="0"/>
+                  <wp:docPr id="15" name="Picture 15"/>
+                  <wp:cNvGraphicFramePr>
+                    <a:graphicFrameLocks xmlns:a="http://schemas.openxmlformats.org/drawingml/2006/main" noChangeAspect="1"/>
+                  </wp:cNvGraphicFramePr>
+                  <a:graphic xmlns:a="http://schemas.openxmlformats.org/drawingml/2006/main">
+                    <a:graphicData uri="http://schemas.openxmlformats.org/drawingml/2006/picture">
+                      <pic:pic xmlns:pic="http://schemas.openxmlformats.org/drawingml/2006/picture">
+                        <pic:nvPicPr>
+                          <pic:cNvPr id="1" name=""/>
+                          <pic:cNvPicPr/>
+                        </pic:nvPicPr>
+                        <pic:blipFill>
+                          <a:blip r:embed="rId20"/>
+                          <a:stretch>
+                            <a:fillRect/>
+                          </a:stretch>
+                        </pic:blipFill>
+                        <pic:spPr>
+                          <a:xfrm>
+                            <a:off x="0" y="0"/>
+                            <a:ext cx="2581521" cy="1836228"/>
+                          </a:xfrm>
+                          <a:prstGeom prst="rect">
+                            <a:avLst/>
+                          </a:prstGeom>
+                        </pic:spPr>
+                      </pic:pic>
+                    </a:graphicData>
+                  </a:graphic>
+                </wp:inline>
+              </w:drawing>
+            </w:r>
+          </w:p>
+        </w:tc>
+      </w:tr>
+    </w:tbl>
+    <w:p>
+      <w:pPr>
+        <w:pStyle w:val="Heading3"/>
+        <w:pBdr>
+          <w:bottom w:val="single" w:sz="6" w:space="1" w:color="auto"/>
+        </w:pBdr>
+      </w:pPr>
+      <w:bookmarkStart w:id="9" w:name="_Toc133172875"/>
+      <w:r>
+        <w:t>PUBLISH THE LOCAL PROJECT FROM VISUAL STUDIO</w:t>
+      </w:r>
+      <w:bookmarkEnd w:id="9"/>
+    </w:p>
+    <w:p>
+      <w:pPr>
+        <w:pStyle w:val="NoSpacing"/>
+        <w:numPr>
+          <w:ilvl w:val="0"/>
+          <w:numId w:val="14"/>
+        </w:numPr>
+        <w:rPr>
+          <w:noProof/>
+        </w:rPr>
+      </w:pPr>
+      <w:r>
+        <w:rPr>
+          <w:noProof/>
+        </w:rPr>
+        <w:t xml:space="preserve">Connect Azure with Visual Studio . Tools </w:t>
+      </w:r>
+      <w:r>
+        <w:rPr>
+          <w:noProof/>
+        </w:rPr>
+        <w:sym w:font="Wingdings" w:char="F0E0"/>
+      </w:r>
+      <w:r>
+        <w:rPr>
+          <w:noProof/>
+        </w:rPr>
+        <w:t xml:space="preserve"> Options</w:t>
+      </w:r>
+    </w:p>
+    <w:p>
+      <w:pPr>
+        <w:pStyle w:val="NoSpacing"/>
+        <w:jc w:val="center"/>
+        <w:rPr>
+          <w:noProof/>
+        </w:rPr>
+      </w:pPr>
+      <w:r>
+        <w:rPr>
+          <w:noProof/>
+        </w:rPr>
+        <w:lastRenderedPageBreak/>
+        <w:drawing>
+          <wp:inline distT="0" distB="0" distL="0" distR="0" wp14:anchorId="21446B6D" wp14:editId="19F7A9D5">
+            <wp:extent cx="4857750" cy="2174098"/>
+            <wp:effectExtent l="19050" t="19050" r="19050" b="17145"/>
+            <wp:docPr id="17" name="Picture 17"/>
+            <wp:cNvGraphicFramePr>
+              <a:graphicFrameLocks xmlns:a="http://schemas.openxmlformats.org/drawingml/2006/main" noChangeAspect="1"/>
+            </wp:cNvGraphicFramePr>
+            <a:graphic xmlns:a="http://schemas.openxmlformats.org/drawingml/2006/main">
+              <a:graphicData uri="http://schemas.openxmlformats.org/drawingml/2006/picture">
+                <pic:pic xmlns:pic="http://schemas.openxmlformats.org/drawingml/2006/picture">
+                  <pic:nvPicPr>
+                    <pic:cNvPr id="1" name=""/>
+                    <pic:cNvPicPr/>
+                  </pic:nvPicPr>
+                  <pic:blipFill>
+                    <a:blip r:embed="rId21"/>
+                    <a:stretch>
+                      <a:fillRect/>
+                    </a:stretch>
+                  </pic:blipFill>
+                  <pic:spPr>
+                    <a:xfrm>
+                      <a:off x="0" y="0"/>
+                      <a:ext cx="4865708" cy="2177660"/>
+                    </a:xfrm>
+                    <a:prstGeom prst="rect">
+                      <a:avLst/>
+                    </a:prstGeom>
+                    <a:ln>
+                      <a:solidFill>
+                        <a:schemeClr val="accent1"/>
+                      </a:solidFill>
+                    </a:ln>
+                  </pic:spPr>
+                </pic:pic>
+              </a:graphicData>
+            </a:graphic>
+          </wp:inline>
+        </w:drawing>
+      </w:r>
+    </w:p>
+    <w:p>
+      <w:pPr>
+        <w:pStyle w:val="Heading4"/>
+        <w:pBdr>
+          <w:bottom w:val="single" w:sz="6" w:space="1" w:color="auto"/>
+        </w:pBdr>
+        <w:rPr>
+          <w:i w:val="0"/>
+          <w:iCs w:val="0"/>
+          <w:noProof/>
+        </w:rPr>
+      </w:pPr>
+      <w:r>
+        <w:rPr>
+          <w:i w:val="0"/>
+          <w:iCs w:val="0"/>
+          <w:noProof/>
+        </w:rPr>
+        <w:t>PUBLISH THE PROJECT</w:t>
+      </w:r>
+    </w:p>
+    <w:p>
+      <w:pPr>
+        <w:pStyle w:val="NoSpacing"/>
+        <w:jc w:val="center"/>
+        <w:rPr>
+          <w:noProof/>
+        </w:rPr>
+      </w:pPr>
+    </w:p>
+    <w:p>
+      <w:pPr>
+        <w:pStyle w:val="NoSpacing"/>
+        <w:jc w:val="center"/>
+      </w:pPr>
+      <w:r>
+        <w:rPr>
+          <w:noProof/>
+        </w:rPr>
+        <w:drawing>
+          <wp:inline distT="0" distB="0" distL="0" distR="0" wp14:anchorId="1D42010B" wp14:editId="4A40B28F">
+            <wp:extent cx="4457700" cy="2131441"/>
+            <wp:effectExtent l="19050" t="19050" r="19050" b="21590"/>
+            <wp:docPr id="16" name="Picture 16"/>
+            <wp:cNvGraphicFramePr>
+              <a:graphicFrameLocks xmlns:a="http://schemas.openxmlformats.org/drawingml/2006/main" noChangeAspect="1"/>
+            </wp:cNvGraphicFramePr>
+            <a:graphic xmlns:a="http://schemas.openxmlformats.org/drawingml/2006/main">
+              <a:graphicData uri="http://schemas.openxmlformats.org/drawingml/2006/picture">
+                <pic:pic xmlns:pic="http://schemas.openxmlformats.org/drawingml/2006/picture">
+                  <pic:nvPicPr>
+                    <pic:cNvPr id="1" name=""/>
+                    <pic:cNvPicPr/>
+                  </pic:nvPicPr>
+                  <pic:blipFill>
+                    <a:blip r:embed="rId22"/>
+                    <a:stretch>
+                      <a:fillRect/>
+                    </a:stretch>
+                  </pic:blipFill>
+                  <pic:spPr>
+                    <a:xfrm>
+                      <a:off x="0" y="0"/>
+                      <a:ext cx="4483084" cy="2143578"/>
+                    </a:xfrm>
+                    <a:prstGeom prst="rect">
+                      <a:avLst/>
+                    </a:prstGeom>
+                    <a:ln>
+                      <a:solidFill>
+                        <a:schemeClr val="accent1"/>
+                      </a:solidFill>
+                    </a:ln>
+                  </pic:spPr>
+                </pic:pic>
+              </a:graphicData>
+            </a:graphic>
+          </wp:inline>
+        </w:drawing>
+      </w:r>
+    </w:p>
+    <w:p>
+      <w:pPr>
+        <w:pStyle w:val="NoSpacing"/>
+        <w:jc w:val="center"/>
+        <w:rPr>
+          <w:noProof/>
+        </w:rPr>
+      </w:pPr>
+    </w:p>
+    <w:p>
+      <w:pPr>
+        <w:pStyle w:val="NoSpacing"/>
+        <w:jc w:val="center"/>
+      </w:pPr>
+      <w:r>
+        <w:rPr>
+          <w:noProof/>
+        </w:rPr>
+        <w:drawing>
+          <wp:inline distT="0" distB="0" distL="0" distR="0" wp14:anchorId="0710F209" wp14:editId="161EFED2">
+            <wp:extent cx="4371975" cy="3047834"/>
+            <wp:effectExtent l="19050" t="19050" r="9525" b="19685"/>
+            <wp:docPr id="10" name="Picture 10"/>
+            <wp:cNvGraphicFramePr>
+              <a:graphicFrameLocks xmlns:a="http://schemas.openxmlformats.org/drawingml/2006/main" noChangeAspect="1"/>
+            </wp:cNvGraphicFramePr>
+            <a:graphic xmlns:a="http://schemas.openxmlformats.org/drawingml/2006/main">
+              <a:graphicData uri="http://schemas.openxmlformats.org/drawingml/2006/picture">
+                <pic:pic xmlns:pic="http://schemas.openxmlformats.org/drawingml/2006/picture">
+                  <pic:nvPicPr>
+                    <pic:cNvPr id="1" name=""/>
+                    <pic:cNvPicPr/>
+                  </pic:nvPicPr>
+                  <pic:blipFill>
+                    <a:blip r:embed="rId23"/>
+                    <a:stretch>
+                      <a:fillRect/>
+                    </a:stretch>
+                  </pic:blipFill>
+                  <pic:spPr>
+                    <a:xfrm>
+                      <a:off x="0" y="0"/>
+                      <a:ext cx="4379704" cy="3053222"/>
+                    </a:xfrm>
+                    <a:prstGeom prst="rect">
+                      <a:avLst/>
+                    </a:prstGeom>
+                    <a:ln>
+                      <a:solidFill>
+                        <a:schemeClr val="accent1"/>
+                      </a:solidFill>
+                    </a:ln>
+                  </pic:spPr>
+                </pic:pic>
+              </a:graphicData>
+            </a:graphic>
+          </wp:inline>
+        </w:drawing>
+      </w:r>
+    </w:p>
+    <w:p>
+      <w:pPr>
+        <w:pStyle w:val="NoSpacing"/>
+        <w:jc w:val="center"/>
+      </w:pPr>
+    </w:p>
+    <w:p>
+      <w:pPr>
+        <w:pStyle w:val="NoSpacing"/>
+        <w:jc w:val="center"/>
+      </w:pPr>
+      <w:r>
+        <w:rPr>
+          <w:noProof/>
+        </w:rPr>
+        <w:lastRenderedPageBreak/>
+        <w:drawing>
+          <wp:inline distT="0" distB="0" distL="0" distR="0" wp14:anchorId="3999398E" wp14:editId="09801670">
+            <wp:extent cx="6858000" cy="3839210"/>
+            <wp:effectExtent l="0" t="0" r="0" b="8890"/>
+            <wp:docPr id="21" name="Picture 21"/>
+            <wp:cNvGraphicFramePr>
+              <a:graphicFrameLocks xmlns:a="http://schemas.openxmlformats.org/drawingml/2006/main" noChangeAspect="1"/>
+            </wp:cNvGraphicFramePr>
+            <a:graphic xmlns:a="http://schemas.openxmlformats.org/drawingml/2006/main">
+              <a:graphicData uri="http://schemas.openxmlformats.org/drawingml/2006/picture">
+                <pic:pic xmlns:pic="http://schemas.openxmlformats.org/drawingml/2006/picture">
+                  <pic:nvPicPr>
+                    <pic:cNvPr id="1" name=""/>
+                    <pic:cNvPicPr/>
+                  </pic:nvPicPr>
+                  <pic:blipFill>
+                    <a:blip r:embed="rId24"/>
+                    <a:stretch>
+                      <a:fillRect/>
+                    </a:stretch>
+                  </pic:blipFill>
+                  <pic:spPr>
+                    <a:xfrm>
+                      <a:off x="0" y="0"/>
+                      <a:ext cx="6858000" cy="3839210"/>
+                    </a:xfrm>
+                    <a:prstGeom prst="rect">
+                      <a:avLst/>
+                    </a:prstGeom>
+                  </pic:spPr>
+                </pic:pic>
+              </a:graphicData>
+            </a:graphic>
+          </wp:inline>
+        </w:drawing>
+      </w:r>
+    </w:p>
+    <w:p>
+      <w:pPr>
+        <w:pStyle w:val="Heading2"/>
+        <w:pBdr>
+          <w:bottom w:val="single" w:sz="6" w:space="1" w:color="auto"/>
+        </w:pBdr>
+      </w:pPr>
+      <w:bookmarkStart w:id="10" w:name="_Toc133172876"/>
+      <w:r>
+        <w:t>DEPLOYING THE WEB APP ON LINUX VM</w:t>
+      </w:r>
+      <w:bookmarkEnd w:id="10"/>
+    </w:p>
+    <w:p>
+      <w:pPr>
+        <w:pStyle w:val="NoSpacing"/>
+      </w:pPr>
+    </w:p>
+    <w:tbl>
+      <w:tblPr>
+        <w:tblStyle w:val="TableGrid"/>
+        <w:tblW w:w="0" w:type="auto"/>
+        <w:tblLook w:val="04A0" w:firstRow="1" w:lastRow="0" w:firstColumn="1" w:lastColumn="0" w:noHBand="0" w:noVBand="1"/>
+      </w:tblPr>
+      <w:tblGrid>
+        <w:gridCol w:w="3685"/>
+        <w:gridCol w:w="7105"/>
+      </w:tblGrid>
+      <w:tr>
+        <w:tc>
+          <w:tcPr>
+            <w:tcW w:w="3685" w:type="dxa"/>
+          </w:tcPr>
+          <w:p>
+            <w:pPr>
+              <w:pStyle w:val="NoSpacing"/>
+              <w:rPr>
+                <w:b/>
+                <w:bCs/>
+              </w:rPr>
+            </w:pPr>
+            <w:r>
+              <w:rPr>
+                <w:b/>
+                <w:bCs/>
+              </w:rPr>
+              <w:t>LOGIN TO LINUX VM</w:t>
+            </w:r>
+          </w:p>
+        </w:tc>
+        <w:tc>
+          <w:tcPr>
+            <w:tcW w:w="7105" w:type="dxa"/>
+          </w:tcPr>
+          <w:p>
+            <w:pPr>
+              <w:pStyle w:val="NoSpacing"/>
+            </w:pPr>
+            <w:proofErr w:type="spellStart"/>
+            <w:r>
+              <w:t>ssh</w:t>
+            </w:r>
+            <w:proofErr w:type="spellEnd"/>
+            <w:r>
+              <w:t xml:space="preserve"> </w:t>
+            </w:r>
+            <w:proofErr w:type="spellStart"/>
+            <w:r>
+              <w:t>username@publicip</w:t>
+            </w:r>
+            <w:proofErr w:type="spellEnd"/>
+          </w:p>
+        </w:tc>
+      </w:tr>
+      <w:tr>
+        <w:tc>
+          <w:tcPr>
+            <w:tcW w:w="3685" w:type="dxa"/>
+          </w:tcPr>
+          <w:p>
+            <w:pPr>
+              <w:pStyle w:val="NoSpacing"/>
+              <w:rPr>
+                <w:b/>
+                <w:bCs/>
+              </w:rPr>
+            </w:pPr>
+            <w:r>
+              <w:rPr>
+                <w:b/>
+                <w:bCs/>
+              </w:rPr>
+              <w:t>UPDATING PACKAGE</w:t>
+            </w:r>
+          </w:p>
+        </w:tc>
+        <w:tc>
+          <w:tcPr>
+            <w:tcW w:w="7105" w:type="dxa"/>
+          </w:tcPr>
+          <w:p>
+            <w:pPr>
+              <w:pStyle w:val="NoSpacing"/>
+            </w:pPr>
+            <w:proofErr w:type="spellStart"/>
+            <w:r>
+              <w:t>sudo</w:t>
+            </w:r>
+            <w:proofErr w:type="spellEnd"/>
+            <w:r>
+              <w:t xml:space="preserve"> apt update</w:t>
+            </w:r>
+          </w:p>
+        </w:tc>
+      </w:tr>
+      <w:tr>
+        <w:tc>
+          <w:tcPr>
+            <w:tcW w:w="3685" w:type="dxa"/>
+          </w:tcPr>
+          <w:p>
+            <w:pPr>
+              <w:pStyle w:val="NoSpacing"/>
+              <w:rPr>
+                <w:b/>
+                <w:bCs/>
+              </w:rPr>
+            </w:pPr>
+            <w:r>
+              <w:rPr>
+                <w:b/>
+                <w:bCs/>
+              </w:rPr>
+              <w:t>INSTALL .NET RUNTIME ON LINUX VM</w:t>
+            </w:r>
+          </w:p>
+        </w:tc>
+        <w:tc>
+          <w:tcPr>
+            <w:tcW w:w="7105" w:type="dxa"/>
+          </w:tcPr>
+          <w:p>
+            <w:pPr>
+              <w:pStyle w:val="NoSpacing"/>
+            </w:pPr>
+          </w:p>
+        </w:tc>
+      </w:tr>
+      <w:tr>
+        <w:tc>
+          <w:tcPr>
+            <w:tcW w:w="3685" w:type="dxa"/>
+          </w:tcPr>
+          <w:p>
+            <w:pPr>
+              <w:pStyle w:val="NoSpacing"/>
+              <w:rPr>
+                <w:b/>
+                <w:bCs/>
+              </w:rPr>
+            </w:pPr>
+            <w:r>
+              <w:rPr>
+                <w:b/>
+                <w:bCs/>
+              </w:rPr>
+              <w:t xml:space="preserve">INSTALLING </w:t>
+            </w:r>
+            <w:proofErr w:type="gramStart"/>
+            <w:r>
+              <w:rPr>
+                <w:b/>
+                <w:bCs/>
+              </w:rPr>
+              <w:t>PACKAGE</w:t>
+            </w:r>
+            <w:r>
+              <w:rPr>
+                <w:b/>
+                <w:bCs/>
+              </w:rPr>
+              <w:t>(</w:t>
+            </w:r>
+            <w:proofErr w:type="gramEnd"/>
+            <w:r>
+              <w:rPr>
+                <w:b/>
+                <w:bCs/>
+              </w:rPr>
+              <w:t>nginx)</w:t>
+            </w:r>
+          </w:p>
+        </w:tc>
+        <w:tc>
+          <w:tcPr>
+            <w:tcW w:w="7105" w:type="dxa"/>
+          </w:tcPr>
+          <w:p>
+            <w:pPr>
+              <w:pStyle w:val="NoSpacing"/>
+            </w:pPr>
+            <w:proofErr w:type="spellStart"/>
+            <w:r>
+              <w:t>sudo</w:t>
+            </w:r>
+            <w:proofErr w:type="spellEnd"/>
+            <w:r>
+              <w:t xml:space="preserve"> apt install nginx </w:t>
+            </w:r>
+          </w:p>
+        </w:tc>
+      </w:tr>
+    </w:tbl>
+    <w:p>
+      <w:pPr>
+        <w:pStyle w:val="NoSpacing"/>
+        <w:numPr>
+          <w:ilvl w:val="0"/>
+          <w:numId w:val="14"/>
+        </w:numPr>
+      </w:pPr>
+      <w:r>
+        <w:t xml:space="preserve">In windows based VM we </w:t>
+      </w:r>
+      <w:r>
+        <w:t>can be</w:t>
+      </w:r>
+      <w:r>
+        <w:t xml:space="preserve"> able to publish the project directly from Visual Studio. On the other hand – for </w:t>
+      </w:r>
+      <w:proofErr w:type="spellStart"/>
+      <w:r>
+        <w:t>linux</w:t>
+      </w:r>
+      <w:proofErr w:type="spellEnd"/>
+      <w:r>
+        <w:t xml:space="preserve"> VM we need to copy over the published file to hosting VM manually using WinSCP.</w:t>
+      </w:r>
+    </w:p>
+    <w:p>
+      <w:pPr>
+        <w:pStyle w:val="NoSpacing"/>
+        <w:numPr>
+          <w:ilvl w:val="0"/>
+          <w:numId w:val="14"/>
+        </w:numPr>
+      </w:pPr>
+      <w:r>
+        <w:t>The application must be published locally before copying.</w:t>
+      </w:r>
+    </w:p>
+    <w:p>
+      <w:pPr>
+        <w:pStyle w:val="Heading3"/>
+        <w:pBdr>
+          <w:bottom w:val="single" w:sz="6" w:space="1" w:color="auto"/>
+        </w:pBdr>
+      </w:pPr>
+      <w:bookmarkStart w:id="11" w:name="_Toc133172877"/>
+      <w:r>
+        <w:t>PUBLISHING THE APP LOCALLY</w:t>
+      </w:r>
+      <w:bookmarkEnd w:id="11"/>
+      <w:r>
+        <w:t xml:space="preserve"> </w:t>
+      </w:r>
+    </w:p>
+    <w:p>
+      <w:pPr>
+        <w:pStyle w:val="NoSpacing"/>
+        <w:numPr>
+          <w:ilvl w:val="0"/>
+          <w:numId w:val="17"/>
+        </w:numPr>
+      </w:pPr>
+      <w:r>
+        <w:t xml:space="preserve">Right click on the application in visual studio </w:t>
+      </w:r>
+      <w:r>
+        <w:sym w:font="Wingdings" w:char="F0E0"/>
+      </w:r>
+      <w:r>
+        <w:t xml:space="preserve"> Publish</w:t>
+      </w:r>
+    </w:p>
+    <w:p>
+      <w:pPr>
+        <w:pStyle w:val="NoSpacing"/>
+        <w:numPr>
+          <w:ilvl w:val="0"/>
+          <w:numId w:val="17"/>
+        </w:numPr>
+      </w:pPr>
+      <w:r>
+        <w:t xml:space="preserve">Create a new publish profile </w:t>
+      </w:r>
+      <w:r>
+        <w:sym w:font="Wingdings" w:char="F0E0"/>
+      </w:r>
+      <w:r>
+        <w:t xml:space="preserve"> Select Folder</w:t>
+      </w:r>
+    </w:p>
+    <w:p>
+      <w:pPr>
+        <w:pStyle w:val="NoSpacing"/>
+        <w:jc w:val="center"/>
+      </w:pPr>
+      <w:r>
+        <w:rPr>
+          <w:noProof/>
+        </w:rPr>
+        <w:drawing>
+          <wp:inline distT="0" distB="0" distL="0" distR="0" wp14:anchorId="64757D05" wp14:editId="325CE6E2">
+            <wp:extent cx="4886325" cy="2355390"/>
+            <wp:effectExtent l="19050" t="19050" r="9525" b="26035"/>
+            <wp:docPr id="18" name="Picture 18"/>
+            <wp:cNvGraphicFramePr>
+              <a:graphicFrameLocks xmlns:a="http://schemas.openxmlformats.org/drawingml/2006/main" noChangeAspect="1"/>
+            </wp:cNvGraphicFramePr>
+            <a:graphic xmlns:a="http://schemas.openxmlformats.org/drawingml/2006/main">
+              <a:graphicData uri="http://schemas.openxmlformats.org/drawingml/2006/picture">
+                <pic:pic xmlns:pic="http://schemas.openxmlformats.org/drawingml/2006/picture">
+                  <pic:nvPicPr>
+                    <pic:cNvPr id="1" name=""/>
+                    <pic:cNvPicPr/>
+                  </pic:nvPicPr>
+                  <pic:blipFill>
+                    <a:blip r:embed="rId25"/>
+                    <a:stretch>
+                      <a:fillRect/>
+                    </a:stretch>
+                  </pic:blipFill>
+                  <pic:spPr>
+                    <a:xfrm>
+                      <a:off x="0" y="0"/>
+                      <a:ext cx="4898609" cy="2361311"/>
+                    </a:xfrm>
+                    <a:prstGeom prst="rect">
+                      <a:avLst/>
+                    </a:prstGeom>
+                    <a:ln>
+                      <a:solidFill>
+                        <a:schemeClr val="accent1"/>
+                      </a:solidFill>
+                    </a:ln>
+                  </pic:spPr>
+                </pic:pic>
+              </a:graphicData>
+            </a:graphic>
+          </wp:inline>
+        </w:drawing>
+      </w:r>
+    </w:p>
+    <w:p>
+      <w:pPr>
+        <w:pStyle w:val="NoSpacing"/>
+        <w:numPr>
+          <w:ilvl w:val="0"/>
+          <w:numId w:val="18"/>
+        </w:numPr>
+      </w:pPr>
+      <w:r>
+        <w:t>This is the path of local folder where the project will be published locally.</w:t>
+      </w:r>
+    </w:p>
+    <w:p>
+      <w:pPr>
+        <w:pStyle w:val="NoSpacing"/>
+        <w:jc w:val="center"/>
+      </w:pPr>
+      <w:r>
+        <w:rPr>
+          <w:noProof/>
+        </w:rPr>
+        <w:lastRenderedPageBreak/>
+        <w:drawing>
+          <wp:inline distT="0" distB="0" distL="0" distR="0" wp14:anchorId="1C3332E4" wp14:editId="679E63FD">
+            <wp:extent cx="4676775" cy="1513889"/>
+            <wp:effectExtent l="19050" t="19050" r="9525" b="10160"/>
+            <wp:docPr id="19" name="Picture 19"/>
+            <wp:cNvGraphicFramePr>
+              <a:graphicFrameLocks xmlns:a="http://schemas.openxmlformats.org/drawingml/2006/main" noChangeAspect="1"/>
+            </wp:cNvGraphicFramePr>
+            <a:graphic xmlns:a="http://schemas.openxmlformats.org/drawingml/2006/main">
+              <a:graphicData uri="http://schemas.openxmlformats.org/drawingml/2006/picture">
+                <pic:pic xmlns:pic="http://schemas.openxmlformats.org/drawingml/2006/picture">
+                  <pic:nvPicPr>
+                    <pic:cNvPr id="1" name=""/>
+                    <pic:cNvPicPr/>
+                  </pic:nvPicPr>
+                  <pic:blipFill>
+                    <a:blip r:embed="rId26"/>
+                    <a:stretch>
+                      <a:fillRect/>
+                    </a:stretch>
+                  </pic:blipFill>
+                  <pic:spPr>
+                    <a:xfrm>
+                      <a:off x="0" y="0"/>
+                      <a:ext cx="4696318" cy="1520215"/>
+                    </a:xfrm>
+                    <a:prstGeom prst="rect">
+                      <a:avLst/>
+                    </a:prstGeom>
+                    <a:ln>
+                      <a:solidFill>
+                        <a:schemeClr val="accent1"/>
+                      </a:solidFill>
+                    </a:ln>
+                  </pic:spPr>
+                </pic:pic>
+              </a:graphicData>
+            </a:graphic>
+          </wp:inline>
+        </w:drawing>
+      </w:r>
+    </w:p>
+    <w:p>
+      <w:pPr>
+        <w:pStyle w:val="NoSpacing"/>
+        <w:rPr>
+          <w:b/>
+          <w:bCs/>
+        </w:rPr>
+      </w:pPr>
+      <w:r>
+        <w:rPr>
+          <w:b/>
+          <w:bCs/>
+        </w:rPr>
+        <w:t>LOCALLY PUBLISHED FILES</w:t>
+      </w:r>
+    </w:p>
+    <w:p>
+      <w:pPr>
+        <w:pStyle w:val="NoSpacing"/>
+        <w:jc w:val="center"/>
+      </w:pPr>
+      <w:r>
+        <w:rPr>
+          <w:noProof/>
+        </w:rPr>
+        <w:drawing>
+          <wp:inline distT="0" distB="0" distL="0" distR="0" wp14:anchorId="318192CA" wp14:editId="6FAFD35B">
+            <wp:extent cx="4600575" cy="2086479"/>
+            <wp:effectExtent l="19050" t="19050" r="9525" b="28575"/>
+            <wp:docPr id="20" name="Picture 20"/>
+            <wp:cNvGraphicFramePr>
+              <a:graphicFrameLocks xmlns:a="http://schemas.openxmlformats.org/drawingml/2006/main" noChangeAspect="1"/>
+            </wp:cNvGraphicFramePr>
+            <a:graphic xmlns:a="http://schemas.openxmlformats.org/drawingml/2006/main">
+              <a:graphicData uri="http://schemas.openxmlformats.org/drawingml/2006/picture">
+                <pic:pic xmlns:pic="http://schemas.openxmlformats.org/drawingml/2006/picture">
+                  <pic:nvPicPr>
+                    <pic:cNvPr id="1" name=""/>
+                    <pic:cNvPicPr/>
+                  </pic:nvPicPr>
+                  <pic:blipFill>
+                    <a:blip r:embed="rId27"/>
+                    <a:stretch>
+                      <a:fillRect/>
+                    </a:stretch>
+                  </pic:blipFill>
+                  <pic:spPr>
+                    <a:xfrm>
+                      <a:off x="0" y="0"/>
+                      <a:ext cx="4609781" cy="2090654"/>
+                    </a:xfrm>
+                    <a:prstGeom prst="rect">
+                      <a:avLst/>
+                    </a:prstGeom>
+                    <a:ln>
+                      <a:solidFill>
+                        <a:schemeClr val="accent1"/>
+                      </a:solidFill>
+                    </a:ln>
+                  </pic:spPr>
+                </pic:pic>
+              </a:graphicData>
+            </a:graphic>
+          </wp:inline>
+        </w:drawing>
+      </w:r>
+    </w:p>
+    <w:p>
+      <w:pPr>
+        <w:pStyle w:val="NoSpacing"/>
+      </w:pPr>
+      <w:proofErr w:type="spellStart"/>
+      <w:r>
+        <w:t>wget</w:t>
+      </w:r>
+      <w:proofErr w:type="spellEnd"/>
+      <w:r>
+        <w:t xml:space="preserve"> https://packages.microsoft.com/config/ubuntu/20.04/packages-microsoft-prod.deb -O packages-</w:t>
+      </w:r>
+      <w:proofErr w:type="spellStart"/>
+      <w:r>
+        <w:t>microsoft</w:t>
+      </w:r>
+      <w:proofErr w:type="spellEnd"/>
+      <w:r>
+        <w:t>-</w:t>
+      </w:r>
+      <w:proofErr w:type="spellStart"/>
+      <w:r>
+        <w:t>prod.deb</w:t>
+      </w:r>
+      <w:proofErr w:type="spellEnd"/>
+    </w:p>
+    <w:p>
+      <w:pPr>
+        <w:pStyle w:val="NoSpacing"/>
+      </w:pPr>
+      <w:proofErr w:type="spellStart"/>
+      <w:r>
+        <w:t>sudo</w:t>
+      </w:r>
+      <w:proofErr w:type="spellEnd"/>
+      <w:r>
+        <w:t xml:space="preserve"> </w:t>
+      </w:r>
+      <w:proofErr w:type="spellStart"/>
+      <w:r>
+        <w:t>dpkg</w:t>
+      </w:r>
+      <w:proofErr w:type="spellEnd"/>
+      <w:r>
+        <w:t xml:space="preserve"> -i packages-</w:t>
+      </w:r>
+      <w:proofErr w:type="spellStart"/>
+      <w:r>
+        <w:t>microsoft</w:t>
+      </w:r>
+      <w:proofErr w:type="spellEnd"/>
+      <w:r>
+        <w:t>-</w:t>
+      </w:r>
+      <w:proofErr w:type="spellStart"/>
+      <w:r>
+        <w:t>prod.deb</w:t>
+      </w:r>
+      <w:proofErr w:type="spellEnd"/>
+    </w:p>
+    <w:p>
+      <w:pPr>
+        <w:pStyle w:val="NoSpacing"/>
+      </w:pPr>
+      <w:r>
+        <w:t>rm packages-</w:t>
+      </w:r>
+      <w:proofErr w:type="spellStart"/>
+      <w:r>
+        <w:t>microsoft</w:t>
+      </w:r>
+      <w:proofErr w:type="spellEnd"/>
+      <w:r>
+        <w:t>-</w:t>
+      </w:r>
+      <w:proofErr w:type="spellStart"/>
+      <w:r>
+        <w:t>prod.deb</w:t>
+      </w:r>
+      <w:proofErr w:type="spellEnd"/>
+    </w:p>
+    <w:p>
+      <w:pPr>
+        <w:pStyle w:val="NoSpacing"/>
+      </w:pPr>
     </w:p>
     <w:p/>
+    <w:p>
+      <w:pPr>
+        <w:pStyle w:val="NoSpacing"/>
+      </w:pPr>
+      <w:proofErr w:type="spellStart"/>
+      <w:r>
+        <w:t>sudo</w:t>
+      </w:r>
+      <w:proofErr w:type="spellEnd"/>
+      <w:r>
+        <w:t xml:space="preserve"> apt-get update &amp;&amp; \</w:t>
+      </w:r>
+    </w:p>
+    <w:p>
+      <w:pPr>
+        <w:pStyle w:val="NoSpacing"/>
+      </w:pPr>
+      <w:r>
+        <w:t xml:space="preserve">  </w:t>
+      </w:r>
+      <w:proofErr w:type="spellStart"/>
+      <w:r>
+        <w:t>sudo</w:t>
+      </w:r>
+      <w:proofErr w:type="spellEnd"/>
+      <w:r>
+        <w:t xml:space="preserve"> apt-get install -y dotnet-sdk-6.0</w:t>
+      </w:r>
+    </w:p>
+    <w:p>
+      <w:pPr>
+        <w:pStyle w:val="Heading2"/>
+        <w:pBdr>
+          <w:bottom w:val="single" w:sz="6" w:space="1" w:color="auto"/>
+        </w:pBdr>
+      </w:pPr>
+      <w:bookmarkStart w:id="12" w:name="_Toc133172878"/>
+      <w:r>
+        <w:t>PUBLISHING AN APPLICATION FROM GITHUB</w:t>
+      </w:r>
+      <w:bookmarkEnd w:id="12"/>
+    </w:p>
     <w:p/>
     <w:p>
       <w:pPr>
+        <w:pStyle w:val="Heading1"/>
+      </w:pPr>
+      <w:bookmarkStart w:id="13" w:name="_Toc133172879"/>
+      <w:r>
+        <w:t>AZURE WEB APP</w:t>
+      </w:r>
+      <w:bookmarkEnd w:id="13"/>
+    </w:p>
+    <w:p>
+      <w:pPr>
         <w:pStyle w:val="NoSpacing"/>
-      </w:pPr>
+        <w:numPr>
+          <w:ilvl w:val="0"/>
+          <w:numId w:val="18"/>
+        </w:numPr>
+      </w:pPr>
+      <w:r>
+        <w:t>It’s a PaaS service</w:t>
+      </w:r>
+      <w:r>
+        <w:rPr>
+          <w:rStyle w:val="transcript--highlight-cue--1begq"/>
+        </w:rPr>
+        <w:t xml:space="preserve">. </w:t>
+      </w:r>
+      <w:r>
+        <w:rPr>
+          <w:rStyle w:val="transcript--highlight-cue--1begq"/>
+        </w:rPr>
+        <w:t>T</w:t>
+      </w:r>
+      <w:r>
+        <w:rPr>
+          <w:rStyle w:val="transcript--highlight-cue--1begq"/>
+        </w:rPr>
+        <w:t>he underlying VM also is managed by the platform</w:t>
+      </w:r>
+      <w:r>
+        <w:rPr>
+          <w:rStyle w:val="transcript--highlight-cue--1begq"/>
+        </w:rPr>
+        <w:t xml:space="preserve"> </w:t>
+      </w:r>
+      <w:r>
+        <w:t>itself.</w:t>
+      </w:r>
+      <w:r>
+        <w:t xml:space="preserve"> </w:t>
+      </w:r>
+      <w:r>
+        <w:t xml:space="preserve">So instead of installing the </w:t>
+      </w:r>
+      <w:r>
+        <w:t>.NET</w:t>
+      </w:r>
+      <w:r>
+        <w:t xml:space="preserve"> framework and</w:t>
+      </w:r>
+      <w:r>
+        <w:t xml:space="preserve"> </w:t>
+      </w:r>
+      <w:r>
+        <w:t xml:space="preserve">installing </w:t>
+      </w:r>
+      <w:r>
+        <w:t>IIS</w:t>
+      </w:r>
+      <w:r>
+        <w:t xml:space="preserve"> for hosting</w:t>
+      </w:r>
+      <w:r>
+        <w:t xml:space="preserve"> the</w:t>
+      </w:r>
+      <w:r>
+        <w:t xml:space="preserve"> web application</w:t>
+      </w:r>
+      <w:r>
+        <w:t xml:space="preserve"> -</w:t>
+      </w:r>
+      <w:r>
+        <w:t xml:space="preserve"> everything is available with the help of the Azure app service.</w:t>
+      </w:r>
     </w:p>
     <w:p>
       <w:pPr>
         <w:pStyle w:val="NoSpacing"/>
-      </w:pPr>
-    </w:p>
-    <w:p/>
-    <w:p/>
+        <w:numPr>
+          <w:ilvl w:val="0"/>
+          <w:numId w:val="18"/>
+        </w:numPr>
+      </w:pPr>
+      <w:r>
+        <w:t xml:space="preserve">The Azure app service also has other features </w:t>
+      </w:r>
+      <w:r>
+        <w:t xml:space="preserve">such </w:t>
+      </w:r>
+      <w:r>
+        <w:t xml:space="preserve">as </w:t>
+      </w:r>
+    </w:p>
+    <w:p>
+      <w:pPr>
+        <w:pStyle w:val="NoSpacing"/>
+        <w:numPr>
+          <w:ilvl w:val="1"/>
+          <w:numId w:val="18"/>
+        </w:numPr>
+      </w:pPr>
+      <w:r>
+        <w:t>A</w:t>
+      </w:r>
+      <w:r>
+        <w:t>uto scaling</w:t>
+      </w:r>
+    </w:p>
+    <w:p>
+      <w:pPr>
+        <w:pStyle w:val="NoSpacing"/>
+        <w:numPr>
+          <w:ilvl w:val="1"/>
+          <w:numId w:val="18"/>
+        </w:numPr>
+      </w:pPr>
+      <w:r>
+        <w:t>S</w:t>
+      </w:r>
+      <w:r>
+        <w:t>ecurity and DevOps capability.</w:t>
+      </w:r>
+    </w:p>
+    <w:p>
+      <w:pPr>
+        <w:pStyle w:val="NoSpacing"/>
+        <w:numPr>
+          <w:ilvl w:val="1"/>
+          <w:numId w:val="18"/>
+        </w:numPr>
+      </w:pPr>
+      <w:r>
+        <w:t xml:space="preserve">Support </w:t>
+      </w:r>
+      <w:r>
+        <w:t>varieties</w:t>
+      </w:r>
+      <w:r>
+        <w:t xml:space="preserve"> of runtimes.</w:t>
+      </w:r>
+    </w:p>
+    <w:p>
+      <w:pPr>
+        <w:pStyle w:val="NoSpacing"/>
+        <w:numPr>
+          <w:ilvl w:val="0"/>
+          <w:numId w:val="18"/>
+        </w:numPr>
+      </w:pPr>
+      <w:r>
+        <w:t xml:space="preserve">When </w:t>
+      </w:r>
+      <w:r>
+        <w:t>we</w:t>
+      </w:r>
+      <w:r>
+        <w:t xml:space="preserve"> create an Azure </w:t>
+      </w:r>
+      <w:r>
+        <w:t>app,</w:t>
+      </w:r>
+      <w:r>
+        <w:t xml:space="preserve"> we also</w:t>
+      </w:r>
+      <w:r>
+        <w:t xml:space="preserve"> need to create an instance of</w:t>
+      </w:r>
+      <w:r>
+        <w:t xml:space="preserve"> </w:t>
+      </w:r>
+      <w:r>
+        <w:t xml:space="preserve">an </w:t>
+      </w:r>
+      <w:r>
+        <w:rPr>
+          <w:b/>
+          <w:bCs/>
+        </w:rPr>
+        <w:t>app service plan</w:t>
+      </w:r>
+      <w:r>
+        <w:t>.</w:t>
+      </w:r>
+    </w:p>
+    <w:p>
+      <w:pPr>
+        <w:pStyle w:val="NoSpacing"/>
+        <w:numPr>
+          <w:ilvl w:val="0"/>
+          <w:numId w:val="18"/>
+        </w:numPr>
+      </w:pPr>
+      <w:r>
+        <w:t xml:space="preserve">The app service plan is what provides the underlying compute infrastructure for hosting </w:t>
+      </w:r>
+      <w:r>
+        <w:t>the</w:t>
+      </w:r>
+      <w:r>
+        <w:t xml:space="preserve"> Azure web apps.</w:t>
+      </w:r>
+      <w:r>
+        <w:t xml:space="preserve"> App Service plan comes with different </w:t>
+      </w:r>
+      <w:r>
+        <w:t xml:space="preserve">features and pricing </w:t>
+      </w:r>
+      <w:r>
+        <w:t>models</w:t>
+      </w:r>
+      <w:r>
+        <w:t>,</w:t>
+      </w:r>
+      <w:r>
+        <w:t xml:space="preserve"> d</w:t>
+      </w:r>
+      <w:r>
+        <w:t xml:space="preserve">epending upon the tier that </w:t>
+      </w:r>
+      <w:r>
+        <w:t>we</w:t>
+      </w:r>
+      <w:r>
+        <w:t xml:space="preserve"> choose, </w:t>
+      </w:r>
+      <w:proofErr w:type="gramStart"/>
+      <w:r>
+        <w:t xml:space="preserve">it </w:t>
+      </w:r>
+      <w:r>
+        <w:t xml:space="preserve"> will</w:t>
+      </w:r>
+      <w:proofErr w:type="gramEnd"/>
+      <w:r>
+        <w:t xml:space="preserve"> allocate</w:t>
+      </w:r>
+      <w:r>
+        <w:t xml:space="preserve"> </w:t>
+      </w:r>
+      <w:r>
+        <w:t>certain features for the underlying</w:t>
+      </w:r>
+      <w:r>
+        <w:t xml:space="preserve"> </w:t>
+      </w:r>
+      <w:r>
+        <w:t>Azure web apps.</w:t>
+      </w:r>
+    </w:p>
+    <w:p>
+      <w:pPr>
+        <w:pStyle w:val="NoSpacing"/>
+        <w:jc w:val="center"/>
+      </w:pPr>
+      <w:r>
+        <w:rPr>
+          <w:noProof/>
+        </w:rPr>
+        <w:lastRenderedPageBreak/>
+        <w:drawing>
+          <wp:inline distT="0" distB="0" distL="0" distR="0" wp14:anchorId="118CB12A" wp14:editId="72CB462A">
+            <wp:extent cx="5391150" cy="5818777"/>
+            <wp:effectExtent l="19050" t="19050" r="19050" b="10795"/>
+            <wp:docPr id="22" name="Picture 22"/>
+            <wp:cNvGraphicFramePr>
+              <a:graphicFrameLocks xmlns:a="http://schemas.openxmlformats.org/drawingml/2006/main" noChangeAspect="1"/>
+            </wp:cNvGraphicFramePr>
+            <a:graphic xmlns:a="http://schemas.openxmlformats.org/drawingml/2006/main">
+              <a:graphicData uri="http://schemas.openxmlformats.org/drawingml/2006/picture">
+                <pic:pic xmlns:pic="http://schemas.openxmlformats.org/drawingml/2006/picture">
+                  <pic:nvPicPr>
+                    <pic:cNvPr id="1" name=""/>
+                    <pic:cNvPicPr/>
+                  </pic:nvPicPr>
+                  <pic:blipFill>
+                    <a:blip r:embed="rId28"/>
+                    <a:stretch>
+                      <a:fillRect/>
+                    </a:stretch>
+                  </pic:blipFill>
+                  <pic:spPr>
+                    <a:xfrm>
+                      <a:off x="0" y="0"/>
+                      <a:ext cx="5392900" cy="5820666"/>
+                    </a:xfrm>
+                    <a:prstGeom prst="rect">
+                      <a:avLst/>
+                    </a:prstGeom>
+                    <a:ln>
+                      <a:solidFill>
+                        <a:schemeClr val="accent1"/>
+                      </a:solidFill>
+                    </a:ln>
+                  </pic:spPr>
+                </pic:pic>
+              </a:graphicData>
+            </a:graphic>
+          </wp:inline>
+        </w:drawing>
+      </w:r>
+    </w:p>
     <w:p>
       <w:pPr>
         <w:pStyle w:val="Heading2"/>
+        <w:pBdr>
+          <w:bottom w:val="single" w:sz="6" w:space="1" w:color="auto"/>
+        </w:pBdr>
+      </w:pPr>
+      <w:bookmarkStart w:id="14" w:name="_Toc133172880"/>
+      <w:r>
+        <w:t>PUBLISHING AN APPLICATION FROM VISUAL STUDIO TO AZURE WEB APP</w:t>
+      </w:r>
+      <w:bookmarkEnd w:id="14"/>
+    </w:p>
+    <w:p>
+      <w:pPr>
+        <w:pStyle w:val="NoSpacing"/>
+      </w:pPr>
+    </w:p>
+    <w:p>
+      <w:pPr>
+        <w:pStyle w:val="Heading1"/>
+      </w:pPr>
+      <w:bookmarkStart w:id="15" w:name="_Toc133172881"/>
+      <w:r>
+        <w:t>AZURE SQL DATABASE</w:t>
+      </w:r>
+      <w:bookmarkEnd w:id="15"/>
+    </w:p>
+    <w:p>
+      <w:pPr>
+        <w:pStyle w:val="NoSpacing"/>
+        <w:numPr>
+          <w:ilvl w:val="0"/>
+          <w:numId w:val="20"/>
+        </w:numPr>
+        <w:ind w:left="360"/>
+      </w:pPr>
+      <w:r>
+        <w:t xml:space="preserve">It’s a PaaS service. </w:t>
+      </w:r>
+    </w:p>
+    <w:p>
+      <w:pPr>
+        <w:pStyle w:val="NoSpacing"/>
+        <w:numPr>
+          <w:ilvl w:val="0"/>
+          <w:numId w:val="20"/>
+        </w:numPr>
+        <w:ind w:left="360"/>
+      </w:pPr>
+      <w:r>
+        <w:t xml:space="preserve">When we configure </w:t>
+      </w:r>
+      <w:proofErr w:type="gramStart"/>
+      <w:r>
+        <w:t>a</w:t>
+      </w:r>
+      <w:proofErr w:type="gramEnd"/>
+      <w:r>
+        <w:t xml:space="preserve"> Azure Database Service – it actually creates 2 resources</w:t>
+      </w:r>
+    </w:p>
+    <w:p>
+      <w:pPr>
+        <w:pStyle w:val="NoSpacing"/>
+        <w:numPr>
+          <w:ilvl w:val="1"/>
+          <w:numId w:val="20"/>
+        </w:numPr>
+        <w:rPr>
+          <w:b/>
+          <w:bCs/>
+        </w:rPr>
+      </w:pPr>
+      <w:r>
+        <w:rPr>
+          <w:b/>
+          <w:bCs/>
+        </w:rPr>
+        <w:t>THE SQL DATABASE</w:t>
+      </w:r>
+    </w:p>
+    <w:p>
+      <w:pPr>
+        <w:pStyle w:val="NoSpacing"/>
+        <w:numPr>
+          <w:ilvl w:val="1"/>
+          <w:numId w:val="20"/>
+        </w:numPr>
+        <w:rPr>
+          <w:b/>
+          <w:bCs/>
+        </w:rPr>
+      </w:pPr>
+      <w:r>
+        <w:rPr>
+          <w:b/>
+          <w:bCs/>
+        </w:rPr>
+        <w:t>SQL SERVER</w:t>
+      </w:r>
+    </w:p>
+    <w:p>
+      <w:pPr>
+        <w:pStyle w:val="NoSpacing"/>
+        <w:jc w:val="center"/>
+      </w:pPr>
+      <w:r>
+        <w:rPr>
+          <w:noProof/>
+        </w:rPr>
+        <w:lastRenderedPageBreak/>
+        <w:drawing>
+          <wp:inline distT="0" distB="0" distL="0" distR="0" wp14:anchorId="3311BA6D" wp14:editId="1BD478DF">
+            <wp:extent cx="5953125" cy="6803571"/>
+            <wp:effectExtent l="19050" t="19050" r="9525" b="16510"/>
+            <wp:docPr id="23" name="Picture 23"/>
+            <wp:cNvGraphicFramePr>
+              <a:graphicFrameLocks xmlns:a="http://schemas.openxmlformats.org/drawingml/2006/main" noChangeAspect="1"/>
+            </wp:cNvGraphicFramePr>
+            <a:graphic xmlns:a="http://schemas.openxmlformats.org/drawingml/2006/main">
+              <a:graphicData uri="http://schemas.openxmlformats.org/drawingml/2006/picture">
+                <pic:pic xmlns:pic="http://schemas.openxmlformats.org/drawingml/2006/picture">
+                  <pic:nvPicPr>
+                    <pic:cNvPr id="1" name=""/>
+                    <pic:cNvPicPr/>
+                  </pic:nvPicPr>
+                  <pic:blipFill>
+                    <a:blip r:embed="rId29"/>
+                    <a:stretch>
+                      <a:fillRect/>
+                    </a:stretch>
+                  </pic:blipFill>
+                  <pic:spPr>
+                    <a:xfrm>
+                      <a:off x="0" y="0"/>
+                      <a:ext cx="5954943" cy="6805649"/>
+                    </a:xfrm>
+                    <a:prstGeom prst="rect">
+                      <a:avLst/>
+                    </a:prstGeom>
+                    <a:ln>
+                      <a:solidFill>
+                        <a:schemeClr val="accent1"/>
+                      </a:solidFill>
+                    </a:ln>
+                  </pic:spPr>
+                </pic:pic>
+              </a:graphicData>
+            </a:graphic>
+          </wp:inline>
+        </w:drawing>
+      </w:r>
+    </w:p>
+    <w:p>
+      <w:pPr>
+        <w:pStyle w:val="NoSpacing"/>
+        <w:jc w:val="center"/>
+      </w:pPr>
+      <w:r>
+        <w:rPr>
+          <w:noProof/>
+        </w:rPr>
+        <w:lastRenderedPageBreak/>
+        <w:drawing>
+          <wp:inline distT="0" distB="0" distL="0" distR="0" wp14:anchorId="6999DC9E" wp14:editId="2509282A">
+            <wp:extent cx="5715631" cy="6467475"/>
+            <wp:effectExtent l="19050" t="19050" r="19050" b="9525"/>
+            <wp:docPr id="24" name="Picture 24"/>
+            <wp:cNvGraphicFramePr>
+              <a:graphicFrameLocks xmlns:a="http://schemas.openxmlformats.org/drawingml/2006/main" noChangeAspect="1"/>
+            </wp:cNvGraphicFramePr>
+            <a:graphic xmlns:a="http://schemas.openxmlformats.org/drawingml/2006/main">
+              <a:graphicData uri="http://schemas.openxmlformats.org/drawingml/2006/picture">
+                <pic:pic xmlns:pic="http://schemas.openxmlformats.org/drawingml/2006/picture">
+                  <pic:nvPicPr>
+                    <pic:cNvPr id="1" name=""/>
+                    <pic:cNvPicPr/>
+                  </pic:nvPicPr>
+                  <pic:blipFill>
+                    <a:blip r:embed="rId30"/>
+                    <a:stretch>
+                      <a:fillRect/>
+                    </a:stretch>
+                  </pic:blipFill>
+                  <pic:spPr>
+                    <a:xfrm>
+                      <a:off x="0" y="0"/>
+                      <a:ext cx="5718993" cy="6471280"/>
+                    </a:xfrm>
+                    <a:prstGeom prst="rect">
+                      <a:avLst/>
+                    </a:prstGeom>
+                    <a:ln>
+                      <a:solidFill>
+                        <a:schemeClr val="accent1"/>
+                      </a:solidFill>
+                    </a:ln>
+                  </pic:spPr>
+                </pic:pic>
+              </a:graphicData>
+            </a:graphic>
+          </wp:inline>
+        </w:drawing>
+      </w:r>
+    </w:p>
+    <w:p>
+      <w:pPr>
+        <w:pStyle w:val="NoSpacing"/>
+        <w:numPr>
+          <w:ilvl w:val="0"/>
+          <w:numId w:val="21"/>
+        </w:numPr>
+      </w:pPr>
+      <w:r>
+        <w:t xml:space="preserve">Connect to the database with Query Editor and run the following query </w:t>
+      </w:r>
+    </w:p>
+    <w:tbl>
+      <w:tblPr>
+        <w:tblStyle w:val="TableGrid"/>
+        <w:tblW w:w="0" w:type="auto"/>
+        <w:tblLook w:val="04A0" w:firstRow="1" w:lastRow="0" w:firstColumn="1" w:lastColumn="0" w:noHBand="0" w:noVBand="1"/>
+      </w:tblPr>
+      <w:tblGrid>
+        <w:gridCol w:w="10790"/>
+      </w:tblGrid>
+      <w:tr>
+        <w:tc>
+          <w:tcPr>
+            <w:tcW w:w="10790" w:type="dxa"/>
+          </w:tcPr>
+          <w:p>
+            <w:pPr>
+              <w:pStyle w:val="NoSpacing"/>
+            </w:pPr>
+            <w:r>
+              <w:t>CREATE TABLE Products</w:t>
+            </w:r>
+          </w:p>
+          <w:p>
+            <w:pPr>
+              <w:pStyle w:val="NoSpacing"/>
+            </w:pPr>
+            <w:r>
+              <w:t>(</w:t>
+            </w:r>
+          </w:p>
+          <w:p>
+            <w:pPr>
+              <w:pStyle w:val="NoSpacing"/>
+            </w:pPr>
+            <w:r>
+              <w:t xml:space="preserve">     </w:t>
+            </w:r>
+            <w:proofErr w:type="spellStart"/>
+            <w:r>
+              <w:t>ProductID</w:t>
+            </w:r>
+            <w:proofErr w:type="spellEnd"/>
+            <w:r>
+              <w:t xml:space="preserve"> int,</w:t>
+            </w:r>
+          </w:p>
+          <w:p>
+            <w:pPr>
+              <w:pStyle w:val="NoSpacing"/>
+            </w:pPr>
+            <w:r>
+              <w:t xml:space="preserve">     ProductName </w:t>
+            </w:r>
+            <w:proofErr w:type="gramStart"/>
+            <w:r>
+              <w:t>varchar(</w:t>
+            </w:r>
+            <w:proofErr w:type="gramEnd"/>
+            <w:r>
+              <w:t>1000),</w:t>
+            </w:r>
+          </w:p>
+          <w:p>
+            <w:pPr>
+              <w:pStyle w:val="NoSpacing"/>
+            </w:pPr>
+            <w:r>
+              <w:t xml:space="preserve">     Quantity int</w:t>
+            </w:r>
+          </w:p>
+          <w:p>
+            <w:pPr>
+              <w:pStyle w:val="NoSpacing"/>
+            </w:pPr>
+            <w:r>
+              <w:t>)</w:t>
+            </w:r>
+          </w:p>
+          <w:p>
+            <w:pPr>
+              <w:pStyle w:val="NoSpacing"/>
+            </w:pPr>
+            <w:r>
+              <w:t xml:space="preserve">INSERT INTO </w:t>
+            </w:r>
+            <w:proofErr w:type="gramStart"/>
+            <w:r>
+              <w:t>Products(</w:t>
+            </w:r>
+            <w:proofErr w:type="spellStart"/>
+            <w:proofErr w:type="gramEnd"/>
+            <w:r>
+              <w:t>ProductID,ProductName,Quantity</w:t>
+            </w:r>
+            <w:proofErr w:type="spellEnd"/>
+            <w:r>
+              <w:t>) VALUES (1,'Mobile',100)</w:t>
+            </w:r>
+          </w:p>
+          <w:p>
+            <w:pPr>
+              <w:pStyle w:val="NoSpacing"/>
+            </w:pPr>
+            <w:r>
+              <w:t xml:space="preserve">INSERT INTO </w:t>
+            </w:r>
+            <w:proofErr w:type="gramStart"/>
+            <w:r>
+              <w:t>Products(</w:t>
+            </w:r>
+            <w:proofErr w:type="spellStart"/>
+            <w:proofErr w:type="gramEnd"/>
+            <w:r>
+              <w:t>ProductID,ProductName,Quantity</w:t>
+            </w:r>
+            <w:proofErr w:type="spellEnd"/>
+            <w:r>
+              <w:t>) VALUES (2,'Laptop',200)</w:t>
+            </w:r>
+          </w:p>
+          <w:p>
+            <w:pPr>
+              <w:pStyle w:val="NoSpacing"/>
+            </w:pPr>
+            <w:r>
+              <w:t xml:space="preserve">INSERT INTO </w:t>
+            </w:r>
+            <w:proofErr w:type="gramStart"/>
+            <w:r>
+              <w:t>Products(</w:t>
+            </w:r>
+            <w:proofErr w:type="spellStart"/>
+            <w:proofErr w:type="gramEnd"/>
+            <w:r>
+              <w:t>ProductID,ProductName,Quantity</w:t>
+            </w:r>
+            <w:proofErr w:type="spellEnd"/>
+            <w:r>
+              <w:t>) VALUES (3,'Tabs',300)</w:t>
+            </w:r>
+          </w:p>
+          <w:p>
+            <w:pPr>
+              <w:pStyle w:val="NoSpacing"/>
+            </w:pPr>
+            <w:r>
+              <w:t>SELECT * FROM Products</w:t>
+            </w:r>
+          </w:p>
+        </w:tc>
+      </w:tr>
+    </w:tbl>
+    <w:p>
+      <w:pPr>
+        <w:pStyle w:val="NoSpacing"/>
       </w:pPr>
     </w:p>
     <w:sectPr>
@@ -105,6 +4174,2300 @@
     </w:sectPr>
   </w:body>
 </w:document>
+</file>
+
+<file path=word/numbering.xml><?xml version="1.0" encoding="utf-8"?>
+<w:numbering xmlns:wpc="http://schemas.microsoft.com/office/word/2010/wordprocessingCanvas" xmlns:cx="http://schemas.microsoft.com/office/drawing/2014/chartex" xmlns:cx1="http://schemas.microsoft.com/office/drawing/2015/9/8/chartex" xmlns:cx2="http://schemas.microsoft.com/office/drawing/2015/10/21/chartex" xmlns:cx3="http://schemas.microsoft.com/office/drawing/2016/5/9/chartex" xmlns:cx4="http://schemas.microsoft.com/office/drawing/2016/5/10/chartex" xmlns:cx5="http://schemas.microsoft.com/office/drawing/2016/5/11/chartex" xmlns:cx6="http://schemas.microsoft.com/office/drawing/2016/5/12/chartex" xmlns:cx7="http://schemas.microsoft.com/office/drawing/2016/5/13/chartex" xmlns:cx8="http://schemas.microsoft.com/office/drawing/2016/5/14/chartex" xmlns:mc="http://schemas.openxmlformats.org/markup-compatibility/2006" xmlns:aink="http://schemas.microsoft.com/office/drawing/2016/ink" xmlns:am3d="http://schemas.microsoft.com/office/drawing/2017/model3d" xmlns:o="urn:schemas-microsoft-com:office:office" xmlns:oel="http://schemas.microsoft.com/office/2019/extlst" xmlns:r="http://schemas.openxmlformats.org/officeDocument/2006/relationships" xmlns:m="http://schemas.openxmlformats.org/officeDocument/2006/math" xmlns:v="urn:schemas-microsoft-com:vml" xmlns:wp14="http://schemas.microsoft.com/office/word/2010/wordprocessingDrawing" xmlns:wp="http://schemas.openxmlformats.org/drawingml/2006/wordprocessingDrawing" xmlns:w10="urn:schemas-microsoft-com:office:word" xmlns:w="http://schemas.openxmlformats.org/wordprocessingml/2006/main" xmlns:w14="http://schemas.microsoft.com/office/word/2010/wordml" xmlns:w15="http://schemas.microsoft.com/office/word/2012/wordml" xmlns:w16cex="http://schemas.microsoft.com/office/word/2018/wordml/cex" xmlns:w16cid="http://schemas.microsoft.com/office/word/2016/wordml/cid" xmlns:w16="http://schemas.microsoft.com/office/word/2018/wordml" xmlns:w16sdtdh="http://schemas.microsoft.com/office/word/2020/wordml/sdtdatahash" xmlns:w16se="http://schemas.microsoft.com/office/word/2015/wordml/symex" xmlns:wpg="http://schemas.microsoft.com/office/word/2010/wordprocessingGroup" xmlns:wpi="http://schemas.microsoft.com/office/word/2010/wordprocessingInk" xmlns:wne="http://schemas.microsoft.com/office/word/2006/wordml" xmlns:wps="http://schemas.microsoft.com/office/word/2010/wordprocessingShape" mc:Ignorable="w14 w15 w16se w16cid w16 w16cex w16sdtdh wp14">
+  <w:abstractNum w:abstractNumId="0" w15:restartNumberingAfterBreak="0">
+    <w:nsid w:val="0DDB376B"/>
+    <w:multiLevelType w:val="hybridMultilevel"/>
+    <w:tmpl w:val="8E446F30"/>
+    <w:lvl w:ilvl="0" w:tplc="04090001">
+      <w:start w:val="1"/>
+      <w:numFmt w:val="bullet"/>
+      <w:lvlText w:val=""/>
+      <w:lvlJc w:val="left"/>
+      <w:pPr>
+        <w:ind w:left="720" w:hanging="360"/>
+      </w:pPr>
+      <w:rPr>
+        <w:rFonts w:ascii="Symbol" w:hAnsi="Symbol" w:hint="default"/>
+      </w:rPr>
+    </w:lvl>
+    <w:lvl w:ilvl="1" w:tplc="04090003">
+      <w:start w:val="1"/>
+      <w:numFmt w:val="bullet"/>
+      <w:lvlText w:val="o"/>
+      <w:lvlJc w:val="left"/>
+      <w:pPr>
+        <w:ind w:left="1440" w:hanging="360"/>
+      </w:pPr>
+      <w:rPr>
+        <w:rFonts w:ascii="Courier New" w:hAnsi="Courier New" w:cs="Courier New" w:hint="default"/>
+      </w:rPr>
+    </w:lvl>
+    <w:lvl w:ilvl="2" w:tplc="04090005" w:tentative="1">
+      <w:start w:val="1"/>
+      <w:numFmt w:val="bullet"/>
+      <w:lvlText w:val=""/>
+      <w:lvlJc w:val="left"/>
+      <w:pPr>
+        <w:ind w:left="2160" w:hanging="360"/>
+      </w:pPr>
+      <w:rPr>
+        <w:rFonts w:ascii="Wingdings" w:hAnsi="Wingdings" w:hint="default"/>
+      </w:rPr>
+    </w:lvl>
+    <w:lvl w:ilvl="3" w:tplc="04090001" w:tentative="1">
+      <w:start w:val="1"/>
+      <w:numFmt w:val="bullet"/>
+      <w:lvlText w:val=""/>
+      <w:lvlJc w:val="left"/>
+      <w:pPr>
+        <w:ind w:left="2880" w:hanging="360"/>
+      </w:pPr>
+      <w:rPr>
+        <w:rFonts w:ascii="Symbol" w:hAnsi="Symbol" w:hint="default"/>
+      </w:rPr>
+    </w:lvl>
+    <w:lvl w:ilvl="4" w:tplc="04090003" w:tentative="1">
+      <w:start w:val="1"/>
+      <w:numFmt w:val="bullet"/>
+      <w:lvlText w:val="o"/>
+      <w:lvlJc w:val="left"/>
+      <w:pPr>
+        <w:ind w:left="3600" w:hanging="360"/>
+      </w:pPr>
+      <w:rPr>
+        <w:rFonts w:ascii="Courier New" w:hAnsi="Courier New" w:cs="Courier New" w:hint="default"/>
+      </w:rPr>
+    </w:lvl>
+    <w:lvl w:ilvl="5" w:tplc="04090005" w:tentative="1">
+      <w:start w:val="1"/>
+      <w:numFmt w:val="bullet"/>
+      <w:lvlText w:val=""/>
+      <w:lvlJc w:val="left"/>
+      <w:pPr>
+        <w:ind w:left="4320" w:hanging="360"/>
+      </w:pPr>
+      <w:rPr>
+        <w:rFonts w:ascii="Wingdings" w:hAnsi="Wingdings" w:hint="default"/>
+      </w:rPr>
+    </w:lvl>
+    <w:lvl w:ilvl="6" w:tplc="04090001" w:tentative="1">
+      <w:start w:val="1"/>
+      <w:numFmt w:val="bullet"/>
+      <w:lvlText w:val=""/>
+      <w:lvlJc w:val="left"/>
+      <w:pPr>
+        <w:ind w:left="5040" w:hanging="360"/>
+      </w:pPr>
+      <w:rPr>
+        <w:rFonts w:ascii="Symbol" w:hAnsi="Symbol" w:hint="default"/>
+      </w:rPr>
+    </w:lvl>
+    <w:lvl w:ilvl="7" w:tplc="04090003" w:tentative="1">
+      <w:start w:val="1"/>
+      <w:numFmt w:val="bullet"/>
+      <w:lvlText w:val="o"/>
+      <w:lvlJc w:val="left"/>
+      <w:pPr>
+        <w:ind w:left="5760" w:hanging="360"/>
+      </w:pPr>
+      <w:rPr>
+        <w:rFonts w:ascii="Courier New" w:hAnsi="Courier New" w:cs="Courier New" w:hint="default"/>
+      </w:rPr>
+    </w:lvl>
+    <w:lvl w:ilvl="8" w:tplc="04090005" w:tentative="1">
+      <w:start w:val="1"/>
+      <w:numFmt w:val="bullet"/>
+      <w:lvlText w:val=""/>
+      <w:lvlJc w:val="left"/>
+      <w:pPr>
+        <w:ind w:left="6480" w:hanging="360"/>
+      </w:pPr>
+      <w:rPr>
+        <w:rFonts w:ascii="Wingdings" w:hAnsi="Wingdings" w:hint="default"/>
+      </w:rPr>
+    </w:lvl>
+  </w:abstractNum>
+  <w:abstractNum w:abstractNumId="1" w15:restartNumberingAfterBreak="0">
+    <w:nsid w:val="12A049F5"/>
+    <w:multiLevelType w:val="hybridMultilevel"/>
+    <w:tmpl w:val="0450BD3E"/>
+    <w:lvl w:ilvl="0" w:tplc="04090001">
+      <w:start w:val="1"/>
+      <w:numFmt w:val="bullet"/>
+      <w:lvlText w:val=""/>
+      <w:lvlJc w:val="left"/>
+      <w:pPr>
+        <w:ind w:left="360" w:hanging="360"/>
+      </w:pPr>
+      <w:rPr>
+        <w:rFonts w:ascii="Symbol" w:hAnsi="Symbol" w:hint="default"/>
+      </w:rPr>
+    </w:lvl>
+    <w:lvl w:ilvl="1" w:tplc="04090003" w:tentative="1">
+      <w:start w:val="1"/>
+      <w:numFmt w:val="bullet"/>
+      <w:lvlText w:val="o"/>
+      <w:lvlJc w:val="left"/>
+      <w:pPr>
+        <w:ind w:left="1080" w:hanging="360"/>
+      </w:pPr>
+      <w:rPr>
+        <w:rFonts w:ascii="Courier New" w:hAnsi="Courier New" w:cs="Courier New" w:hint="default"/>
+      </w:rPr>
+    </w:lvl>
+    <w:lvl w:ilvl="2" w:tplc="04090005" w:tentative="1">
+      <w:start w:val="1"/>
+      <w:numFmt w:val="bullet"/>
+      <w:lvlText w:val=""/>
+      <w:lvlJc w:val="left"/>
+      <w:pPr>
+        <w:ind w:left="1800" w:hanging="360"/>
+      </w:pPr>
+      <w:rPr>
+        <w:rFonts w:ascii="Wingdings" w:hAnsi="Wingdings" w:hint="default"/>
+      </w:rPr>
+    </w:lvl>
+    <w:lvl w:ilvl="3" w:tplc="04090001" w:tentative="1">
+      <w:start w:val="1"/>
+      <w:numFmt w:val="bullet"/>
+      <w:lvlText w:val=""/>
+      <w:lvlJc w:val="left"/>
+      <w:pPr>
+        <w:ind w:left="2520" w:hanging="360"/>
+      </w:pPr>
+      <w:rPr>
+        <w:rFonts w:ascii="Symbol" w:hAnsi="Symbol" w:hint="default"/>
+      </w:rPr>
+    </w:lvl>
+    <w:lvl w:ilvl="4" w:tplc="04090003" w:tentative="1">
+      <w:start w:val="1"/>
+      <w:numFmt w:val="bullet"/>
+      <w:lvlText w:val="o"/>
+      <w:lvlJc w:val="left"/>
+      <w:pPr>
+        <w:ind w:left="3240" w:hanging="360"/>
+      </w:pPr>
+      <w:rPr>
+        <w:rFonts w:ascii="Courier New" w:hAnsi="Courier New" w:cs="Courier New" w:hint="default"/>
+      </w:rPr>
+    </w:lvl>
+    <w:lvl w:ilvl="5" w:tplc="04090005" w:tentative="1">
+      <w:start w:val="1"/>
+      <w:numFmt w:val="bullet"/>
+      <w:lvlText w:val=""/>
+      <w:lvlJc w:val="left"/>
+      <w:pPr>
+        <w:ind w:left="3960" w:hanging="360"/>
+      </w:pPr>
+      <w:rPr>
+        <w:rFonts w:ascii="Wingdings" w:hAnsi="Wingdings" w:hint="default"/>
+      </w:rPr>
+    </w:lvl>
+    <w:lvl w:ilvl="6" w:tplc="04090001" w:tentative="1">
+      <w:start w:val="1"/>
+      <w:numFmt w:val="bullet"/>
+      <w:lvlText w:val=""/>
+      <w:lvlJc w:val="left"/>
+      <w:pPr>
+        <w:ind w:left="4680" w:hanging="360"/>
+      </w:pPr>
+      <w:rPr>
+        <w:rFonts w:ascii="Symbol" w:hAnsi="Symbol" w:hint="default"/>
+      </w:rPr>
+    </w:lvl>
+    <w:lvl w:ilvl="7" w:tplc="04090003" w:tentative="1">
+      <w:start w:val="1"/>
+      <w:numFmt w:val="bullet"/>
+      <w:lvlText w:val="o"/>
+      <w:lvlJc w:val="left"/>
+      <w:pPr>
+        <w:ind w:left="5400" w:hanging="360"/>
+      </w:pPr>
+      <w:rPr>
+        <w:rFonts w:ascii="Courier New" w:hAnsi="Courier New" w:cs="Courier New" w:hint="default"/>
+      </w:rPr>
+    </w:lvl>
+    <w:lvl w:ilvl="8" w:tplc="04090005" w:tentative="1">
+      <w:start w:val="1"/>
+      <w:numFmt w:val="bullet"/>
+      <w:lvlText w:val=""/>
+      <w:lvlJc w:val="left"/>
+      <w:pPr>
+        <w:ind w:left="6120" w:hanging="360"/>
+      </w:pPr>
+      <w:rPr>
+        <w:rFonts w:ascii="Wingdings" w:hAnsi="Wingdings" w:hint="default"/>
+      </w:rPr>
+    </w:lvl>
+  </w:abstractNum>
+  <w:abstractNum w:abstractNumId="2" w15:restartNumberingAfterBreak="0">
+    <w:nsid w:val="13DB63C8"/>
+    <w:multiLevelType w:val="hybridMultilevel"/>
+    <w:tmpl w:val="79B479BC"/>
+    <w:lvl w:ilvl="0" w:tplc="04090001">
+      <w:start w:val="1"/>
+      <w:numFmt w:val="bullet"/>
+      <w:lvlText w:val=""/>
+      <w:lvlJc w:val="left"/>
+      <w:pPr>
+        <w:ind w:left="360" w:hanging="360"/>
+      </w:pPr>
+      <w:rPr>
+        <w:rFonts w:ascii="Symbol" w:hAnsi="Symbol" w:hint="default"/>
+      </w:rPr>
+    </w:lvl>
+    <w:lvl w:ilvl="1" w:tplc="04090003" w:tentative="1">
+      <w:start w:val="1"/>
+      <w:numFmt w:val="bullet"/>
+      <w:lvlText w:val="o"/>
+      <w:lvlJc w:val="left"/>
+      <w:pPr>
+        <w:ind w:left="1080" w:hanging="360"/>
+      </w:pPr>
+      <w:rPr>
+        <w:rFonts w:ascii="Courier New" w:hAnsi="Courier New" w:cs="Courier New" w:hint="default"/>
+      </w:rPr>
+    </w:lvl>
+    <w:lvl w:ilvl="2" w:tplc="04090005" w:tentative="1">
+      <w:start w:val="1"/>
+      <w:numFmt w:val="bullet"/>
+      <w:lvlText w:val=""/>
+      <w:lvlJc w:val="left"/>
+      <w:pPr>
+        <w:ind w:left="1800" w:hanging="360"/>
+      </w:pPr>
+      <w:rPr>
+        <w:rFonts w:ascii="Wingdings" w:hAnsi="Wingdings" w:hint="default"/>
+      </w:rPr>
+    </w:lvl>
+    <w:lvl w:ilvl="3" w:tplc="04090001" w:tentative="1">
+      <w:start w:val="1"/>
+      <w:numFmt w:val="bullet"/>
+      <w:lvlText w:val=""/>
+      <w:lvlJc w:val="left"/>
+      <w:pPr>
+        <w:ind w:left="2520" w:hanging="360"/>
+      </w:pPr>
+      <w:rPr>
+        <w:rFonts w:ascii="Symbol" w:hAnsi="Symbol" w:hint="default"/>
+      </w:rPr>
+    </w:lvl>
+    <w:lvl w:ilvl="4" w:tplc="04090003" w:tentative="1">
+      <w:start w:val="1"/>
+      <w:numFmt w:val="bullet"/>
+      <w:lvlText w:val="o"/>
+      <w:lvlJc w:val="left"/>
+      <w:pPr>
+        <w:ind w:left="3240" w:hanging="360"/>
+      </w:pPr>
+      <w:rPr>
+        <w:rFonts w:ascii="Courier New" w:hAnsi="Courier New" w:cs="Courier New" w:hint="default"/>
+      </w:rPr>
+    </w:lvl>
+    <w:lvl w:ilvl="5" w:tplc="04090005" w:tentative="1">
+      <w:start w:val="1"/>
+      <w:numFmt w:val="bullet"/>
+      <w:lvlText w:val=""/>
+      <w:lvlJc w:val="left"/>
+      <w:pPr>
+        <w:ind w:left="3960" w:hanging="360"/>
+      </w:pPr>
+      <w:rPr>
+        <w:rFonts w:ascii="Wingdings" w:hAnsi="Wingdings" w:hint="default"/>
+      </w:rPr>
+    </w:lvl>
+    <w:lvl w:ilvl="6" w:tplc="04090001" w:tentative="1">
+      <w:start w:val="1"/>
+      <w:numFmt w:val="bullet"/>
+      <w:lvlText w:val=""/>
+      <w:lvlJc w:val="left"/>
+      <w:pPr>
+        <w:ind w:left="4680" w:hanging="360"/>
+      </w:pPr>
+      <w:rPr>
+        <w:rFonts w:ascii="Symbol" w:hAnsi="Symbol" w:hint="default"/>
+      </w:rPr>
+    </w:lvl>
+    <w:lvl w:ilvl="7" w:tplc="04090003" w:tentative="1">
+      <w:start w:val="1"/>
+      <w:numFmt w:val="bullet"/>
+      <w:lvlText w:val="o"/>
+      <w:lvlJc w:val="left"/>
+      <w:pPr>
+        <w:ind w:left="5400" w:hanging="360"/>
+      </w:pPr>
+      <w:rPr>
+        <w:rFonts w:ascii="Courier New" w:hAnsi="Courier New" w:cs="Courier New" w:hint="default"/>
+      </w:rPr>
+    </w:lvl>
+    <w:lvl w:ilvl="8" w:tplc="04090005" w:tentative="1">
+      <w:start w:val="1"/>
+      <w:numFmt w:val="bullet"/>
+      <w:lvlText w:val=""/>
+      <w:lvlJc w:val="left"/>
+      <w:pPr>
+        <w:ind w:left="6120" w:hanging="360"/>
+      </w:pPr>
+      <w:rPr>
+        <w:rFonts w:ascii="Wingdings" w:hAnsi="Wingdings" w:hint="default"/>
+      </w:rPr>
+    </w:lvl>
+  </w:abstractNum>
+  <w:abstractNum w:abstractNumId="3" w15:restartNumberingAfterBreak="0">
+    <w:nsid w:val="19421E79"/>
+    <w:multiLevelType w:val="hybridMultilevel"/>
+    <w:tmpl w:val="144CEDB4"/>
+    <w:lvl w:ilvl="0" w:tplc="0409000F">
+      <w:start w:val="1"/>
+      <w:numFmt w:val="decimal"/>
+      <w:lvlText w:val="%1."/>
+      <w:lvlJc w:val="left"/>
+      <w:pPr>
+        <w:ind w:left="720" w:hanging="360"/>
+      </w:pPr>
+      <w:rPr>
+        <w:rFonts w:hint="default"/>
+      </w:rPr>
+    </w:lvl>
+    <w:lvl w:ilvl="1" w:tplc="04090019">
+      <w:start w:val="1"/>
+      <w:numFmt w:val="lowerLetter"/>
+      <w:lvlText w:val="%2."/>
+      <w:lvlJc w:val="left"/>
+      <w:pPr>
+        <w:ind w:left="1440" w:hanging="360"/>
+      </w:pPr>
+    </w:lvl>
+    <w:lvl w:ilvl="2" w:tplc="0409001B" w:tentative="1">
+      <w:start w:val="1"/>
+      <w:numFmt w:val="lowerRoman"/>
+      <w:lvlText w:val="%3."/>
+      <w:lvlJc w:val="right"/>
+      <w:pPr>
+        <w:ind w:left="2160" w:hanging="180"/>
+      </w:pPr>
+    </w:lvl>
+    <w:lvl w:ilvl="3" w:tplc="0409000F" w:tentative="1">
+      <w:start w:val="1"/>
+      <w:numFmt w:val="decimal"/>
+      <w:lvlText w:val="%4."/>
+      <w:lvlJc w:val="left"/>
+      <w:pPr>
+        <w:ind w:left="2880" w:hanging="360"/>
+      </w:pPr>
+    </w:lvl>
+    <w:lvl w:ilvl="4" w:tplc="04090019" w:tentative="1">
+      <w:start w:val="1"/>
+      <w:numFmt w:val="lowerLetter"/>
+      <w:lvlText w:val="%5."/>
+      <w:lvlJc w:val="left"/>
+      <w:pPr>
+        <w:ind w:left="3600" w:hanging="360"/>
+      </w:pPr>
+    </w:lvl>
+    <w:lvl w:ilvl="5" w:tplc="0409001B" w:tentative="1">
+      <w:start w:val="1"/>
+      <w:numFmt w:val="lowerRoman"/>
+      <w:lvlText w:val="%6."/>
+      <w:lvlJc w:val="right"/>
+      <w:pPr>
+        <w:ind w:left="4320" w:hanging="180"/>
+      </w:pPr>
+    </w:lvl>
+    <w:lvl w:ilvl="6" w:tplc="0409000F" w:tentative="1">
+      <w:start w:val="1"/>
+      <w:numFmt w:val="decimal"/>
+      <w:lvlText w:val="%7."/>
+      <w:lvlJc w:val="left"/>
+      <w:pPr>
+        <w:ind w:left="5040" w:hanging="360"/>
+      </w:pPr>
+    </w:lvl>
+    <w:lvl w:ilvl="7" w:tplc="04090019" w:tentative="1">
+      <w:start w:val="1"/>
+      <w:numFmt w:val="lowerLetter"/>
+      <w:lvlText w:val="%8."/>
+      <w:lvlJc w:val="left"/>
+      <w:pPr>
+        <w:ind w:left="5760" w:hanging="360"/>
+      </w:pPr>
+    </w:lvl>
+    <w:lvl w:ilvl="8" w:tplc="0409001B" w:tentative="1">
+      <w:start w:val="1"/>
+      <w:numFmt w:val="lowerRoman"/>
+      <w:lvlText w:val="%9."/>
+      <w:lvlJc w:val="right"/>
+      <w:pPr>
+        <w:ind w:left="6480" w:hanging="180"/>
+      </w:pPr>
+    </w:lvl>
+  </w:abstractNum>
+  <w:abstractNum w:abstractNumId="4" w15:restartNumberingAfterBreak="0">
+    <w:nsid w:val="1D411024"/>
+    <w:multiLevelType w:val="hybridMultilevel"/>
+    <w:tmpl w:val="2274026C"/>
+    <w:lvl w:ilvl="0" w:tplc="FFFFFFFF">
+      <w:start w:val="1"/>
+      <w:numFmt w:val="decimal"/>
+      <w:lvlText w:val="%1."/>
+      <w:lvlJc w:val="left"/>
+      <w:pPr>
+        <w:ind w:left="720" w:hanging="360"/>
+      </w:pPr>
+      <w:rPr>
+        <w:rFonts w:hint="default"/>
+      </w:rPr>
+    </w:lvl>
+    <w:lvl w:ilvl="1" w:tplc="FFFFFFFF" w:tentative="1">
+      <w:start w:val="1"/>
+      <w:numFmt w:val="lowerLetter"/>
+      <w:lvlText w:val="%2."/>
+      <w:lvlJc w:val="left"/>
+      <w:pPr>
+        <w:ind w:left="1440" w:hanging="360"/>
+      </w:pPr>
+    </w:lvl>
+    <w:lvl w:ilvl="2" w:tplc="FFFFFFFF" w:tentative="1">
+      <w:start w:val="1"/>
+      <w:numFmt w:val="lowerRoman"/>
+      <w:lvlText w:val="%3."/>
+      <w:lvlJc w:val="right"/>
+      <w:pPr>
+        <w:ind w:left="2160" w:hanging="180"/>
+      </w:pPr>
+    </w:lvl>
+    <w:lvl w:ilvl="3" w:tplc="FFFFFFFF" w:tentative="1">
+      <w:start w:val="1"/>
+      <w:numFmt w:val="decimal"/>
+      <w:lvlText w:val="%4."/>
+      <w:lvlJc w:val="left"/>
+      <w:pPr>
+        <w:ind w:left="2880" w:hanging="360"/>
+      </w:pPr>
+    </w:lvl>
+    <w:lvl w:ilvl="4" w:tplc="FFFFFFFF" w:tentative="1">
+      <w:start w:val="1"/>
+      <w:numFmt w:val="lowerLetter"/>
+      <w:lvlText w:val="%5."/>
+      <w:lvlJc w:val="left"/>
+      <w:pPr>
+        <w:ind w:left="3600" w:hanging="360"/>
+      </w:pPr>
+    </w:lvl>
+    <w:lvl w:ilvl="5" w:tplc="FFFFFFFF" w:tentative="1">
+      <w:start w:val="1"/>
+      <w:numFmt w:val="lowerRoman"/>
+      <w:lvlText w:val="%6."/>
+      <w:lvlJc w:val="right"/>
+      <w:pPr>
+        <w:ind w:left="4320" w:hanging="180"/>
+      </w:pPr>
+    </w:lvl>
+    <w:lvl w:ilvl="6" w:tplc="FFFFFFFF" w:tentative="1">
+      <w:start w:val="1"/>
+      <w:numFmt w:val="decimal"/>
+      <w:lvlText w:val="%7."/>
+      <w:lvlJc w:val="left"/>
+      <w:pPr>
+        <w:ind w:left="5040" w:hanging="360"/>
+      </w:pPr>
+    </w:lvl>
+    <w:lvl w:ilvl="7" w:tplc="FFFFFFFF" w:tentative="1">
+      <w:start w:val="1"/>
+      <w:numFmt w:val="lowerLetter"/>
+      <w:lvlText w:val="%8."/>
+      <w:lvlJc w:val="left"/>
+      <w:pPr>
+        <w:ind w:left="5760" w:hanging="360"/>
+      </w:pPr>
+    </w:lvl>
+    <w:lvl w:ilvl="8" w:tplc="FFFFFFFF" w:tentative="1">
+      <w:start w:val="1"/>
+      <w:numFmt w:val="lowerRoman"/>
+      <w:lvlText w:val="%9."/>
+      <w:lvlJc w:val="right"/>
+      <w:pPr>
+        <w:ind w:left="6480" w:hanging="180"/>
+      </w:pPr>
+    </w:lvl>
+  </w:abstractNum>
+  <w:abstractNum w:abstractNumId="5" w15:restartNumberingAfterBreak="0">
+    <w:nsid w:val="1F315AD2"/>
+    <w:multiLevelType w:val="hybridMultilevel"/>
+    <w:tmpl w:val="009E1E32"/>
+    <w:lvl w:ilvl="0" w:tplc="04090001">
+      <w:start w:val="1"/>
+      <w:numFmt w:val="bullet"/>
+      <w:lvlText w:val=""/>
+      <w:lvlJc w:val="left"/>
+      <w:pPr>
+        <w:ind w:left="1080" w:hanging="360"/>
+      </w:pPr>
+      <w:rPr>
+        <w:rFonts w:ascii="Symbol" w:hAnsi="Symbol" w:hint="default"/>
+      </w:rPr>
+    </w:lvl>
+    <w:lvl w:ilvl="1" w:tplc="04090003" w:tentative="1">
+      <w:start w:val="1"/>
+      <w:numFmt w:val="bullet"/>
+      <w:lvlText w:val="o"/>
+      <w:lvlJc w:val="left"/>
+      <w:pPr>
+        <w:ind w:left="1800" w:hanging="360"/>
+      </w:pPr>
+      <w:rPr>
+        <w:rFonts w:ascii="Courier New" w:hAnsi="Courier New" w:cs="Courier New" w:hint="default"/>
+      </w:rPr>
+    </w:lvl>
+    <w:lvl w:ilvl="2" w:tplc="04090005" w:tentative="1">
+      <w:start w:val="1"/>
+      <w:numFmt w:val="bullet"/>
+      <w:lvlText w:val=""/>
+      <w:lvlJc w:val="left"/>
+      <w:pPr>
+        <w:ind w:left="2520" w:hanging="360"/>
+      </w:pPr>
+      <w:rPr>
+        <w:rFonts w:ascii="Wingdings" w:hAnsi="Wingdings" w:hint="default"/>
+      </w:rPr>
+    </w:lvl>
+    <w:lvl w:ilvl="3" w:tplc="04090001" w:tentative="1">
+      <w:start w:val="1"/>
+      <w:numFmt w:val="bullet"/>
+      <w:lvlText w:val=""/>
+      <w:lvlJc w:val="left"/>
+      <w:pPr>
+        <w:ind w:left="3240" w:hanging="360"/>
+      </w:pPr>
+      <w:rPr>
+        <w:rFonts w:ascii="Symbol" w:hAnsi="Symbol" w:hint="default"/>
+      </w:rPr>
+    </w:lvl>
+    <w:lvl w:ilvl="4" w:tplc="04090003" w:tentative="1">
+      <w:start w:val="1"/>
+      <w:numFmt w:val="bullet"/>
+      <w:lvlText w:val="o"/>
+      <w:lvlJc w:val="left"/>
+      <w:pPr>
+        <w:ind w:left="3960" w:hanging="360"/>
+      </w:pPr>
+      <w:rPr>
+        <w:rFonts w:ascii="Courier New" w:hAnsi="Courier New" w:cs="Courier New" w:hint="default"/>
+      </w:rPr>
+    </w:lvl>
+    <w:lvl w:ilvl="5" w:tplc="04090005" w:tentative="1">
+      <w:start w:val="1"/>
+      <w:numFmt w:val="bullet"/>
+      <w:lvlText w:val=""/>
+      <w:lvlJc w:val="left"/>
+      <w:pPr>
+        <w:ind w:left="4680" w:hanging="360"/>
+      </w:pPr>
+      <w:rPr>
+        <w:rFonts w:ascii="Wingdings" w:hAnsi="Wingdings" w:hint="default"/>
+      </w:rPr>
+    </w:lvl>
+    <w:lvl w:ilvl="6" w:tplc="04090001" w:tentative="1">
+      <w:start w:val="1"/>
+      <w:numFmt w:val="bullet"/>
+      <w:lvlText w:val=""/>
+      <w:lvlJc w:val="left"/>
+      <w:pPr>
+        <w:ind w:left="5400" w:hanging="360"/>
+      </w:pPr>
+      <w:rPr>
+        <w:rFonts w:ascii="Symbol" w:hAnsi="Symbol" w:hint="default"/>
+      </w:rPr>
+    </w:lvl>
+    <w:lvl w:ilvl="7" w:tplc="04090003" w:tentative="1">
+      <w:start w:val="1"/>
+      <w:numFmt w:val="bullet"/>
+      <w:lvlText w:val="o"/>
+      <w:lvlJc w:val="left"/>
+      <w:pPr>
+        <w:ind w:left="6120" w:hanging="360"/>
+      </w:pPr>
+      <w:rPr>
+        <w:rFonts w:ascii="Courier New" w:hAnsi="Courier New" w:cs="Courier New" w:hint="default"/>
+      </w:rPr>
+    </w:lvl>
+    <w:lvl w:ilvl="8" w:tplc="04090005" w:tentative="1">
+      <w:start w:val="1"/>
+      <w:numFmt w:val="bullet"/>
+      <w:lvlText w:val=""/>
+      <w:lvlJc w:val="left"/>
+      <w:pPr>
+        <w:ind w:left="6840" w:hanging="360"/>
+      </w:pPr>
+      <w:rPr>
+        <w:rFonts w:ascii="Wingdings" w:hAnsi="Wingdings" w:hint="default"/>
+      </w:rPr>
+    </w:lvl>
+  </w:abstractNum>
+  <w:abstractNum w:abstractNumId="6" w15:restartNumberingAfterBreak="0">
+    <w:nsid w:val="234C46B3"/>
+    <w:multiLevelType w:val="hybridMultilevel"/>
+    <w:tmpl w:val="2274026C"/>
+    <w:lvl w:ilvl="0" w:tplc="0409000F">
+      <w:start w:val="1"/>
+      <w:numFmt w:val="decimal"/>
+      <w:lvlText w:val="%1."/>
+      <w:lvlJc w:val="left"/>
+      <w:pPr>
+        <w:ind w:left="720" w:hanging="360"/>
+      </w:pPr>
+      <w:rPr>
+        <w:rFonts w:hint="default"/>
+      </w:rPr>
+    </w:lvl>
+    <w:lvl w:ilvl="1" w:tplc="04090019" w:tentative="1">
+      <w:start w:val="1"/>
+      <w:numFmt w:val="lowerLetter"/>
+      <w:lvlText w:val="%2."/>
+      <w:lvlJc w:val="left"/>
+      <w:pPr>
+        <w:ind w:left="1440" w:hanging="360"/>
+      </w:pPr>
+    </w:lvl>
+    <w:lvl w:ilvl="2" w:tplc="0409001B" w:tentative="1">
+      <w:start w:val="1"/>
+      <w:numFmt w:val="lowerRoman"/>
+      <w:lvlText w:val="%3."/>
+      <w:lvlJc w:val="right"/>
+      <w:pPr>
+        <w:ind w:left="2160" w:hanging="180"/>
+      </w:pPr>
+    </w:lvl>
+    <w:lvl w:ilvl="3" w:tplc="0409000F" w:tentative="1">
+      <w:start w:val="1"/>
+      <w:numFmt w:val="decimal"/>
+      <w:lvlText w:val="%4."/>
+      <w:lvlJc w:val="left"/>
+      <w:pPr>
+        <w:ind w:left="2880" w:hanging="360"/>
+      </w:pPr>
+    </w:lvl>
+    <w:lvl w:ilvl="4" w:tplc="04090019" w:tentative="1">
+      <w:start w:val="1"/>
+      <w:numFmt w:val="lowerLetter"/>
+      <w:lvlText w:val="%5."/>
+      <w:lvlJc w:val="left"/>
+      <w:pPr>
+        <w:ind w:left="3600" w:hanging="360"/>
+      </w:pPr>
+    </w:lvl>
+    <w:lvl w:ilvl="5" w:tplc="0409001B" w:tentative="1">
+      <w:start w:val="1"/>
+      <w:numFmt w:val="lowerRoman"/>
+      <w:lvlText w:val="%6."/>
+      <w:lvlJc w:val="right"/>
+      <w:pPr>
+        <w:ind w:left="4320" w:hanging="180"/>
+      </w:pPr>
+    </w:lvl>
+    <w:lvl w:ilvl="6" w:tplc="0409000F" w:tentative="1">
+      <w:start w:val="1"/>
+      <w:numFmt w:val="decimal"/>
+      <w:lvlText w:val="%7."/>
+      <w:lvlJc w:val="left"/>
+      <w:pPr>
+        <w:ind w:left="5040" w:hanging="360"/>
+      </w:pPr>
+    </w:lvl>
+    <w:lvl w:ilvl="7" w:tplc="04090019" w:tentative="1">
+      <w:start w:val="1"/>
+      <w:numFmt w:val="lowerLetter"/>
+      <w:lvlText w:val="%8."/>
+      <w:lvlJc w:val="left"/>
+      <w:pPr>
+        <w:ind w:left="5760" w:hanging="360"/>
+      </w:pPr>
+    </w:lvl>
+    <w:lvl w:ilvl="8" w:tplc="0409001B" w:tentative="1">
+      <w:start w:val="1"/>
+      <w:numFmt w:val="lowerRoman"/>
+      <w:lvlText w:val="%9."/>
+      <w:lvlJc w:val="right"/>
+      <w:pPr>
+        <w:ind w:left="6480" w:hanging="180"/>
+      </w:pPr>
+    </w:lvl>
+  </w:abstractNum>
+  <w:abstractNum w:abstractNumId="7" w15:restartNumberingAfterBreak="0">
+    <w:nsid w:val="26D037DA"/>
+    <w:multiLevelType w:val="hybridMultilevel"/>
+    <w:tmpl w:val="2274026C"/>
+    <w:lvl w:ilvl="0" w:tplc="FFFFFFFF">
+      <w:start w:val="1"/>
+      <w:numFmt w:val="decimal"/>
+      <w:lvlText w:val="%1."/>
+      <w:lvlJc w:val="left"/>
+      <w:pPr>
+        <w:ind w:left="720" w:hanging="360"/>
+      </w:pPr>
+      <w:rPr>
+        <w:rFonts w:hint="default"/>
+      </w:rPr>
+    </w:lvl>
+    <w:lvl w:ilvl="1" w:tplc="FFFFFFFF" w:tentative="1">
+      <w:start w:val="1"/>
+      <w:numFmt w:val="lowerLetter"/>
+      <w:lvlText w:val="%2."/>
+      <w:lvlJc w:val="left"/>
+      <w:pPr>
+        <w:ind w:left="1440" w:hanging="360"/>
+      </w:pPr>
+    </w:lvl>
+    <w:lvl w:ilvl="2" w:tplc="FFFFFFFF" w:tentative="1">
+      <w:start w:val="1"/>
+      <w:numFmt w:val="lowerRoman"/>
+      <w:lvlText w:val="%3."/>
+      <w:lvlJc w:val="right"/>
+      <w:pPr>
+        <w:ind w:left="2160" w:hanging="180"/>
+      </w:pPr>
+    </w:lvl>
+    <w:lvl w:ilvl="3" w:tplc="FFFFFFFF" w:tentative="1">
+      <w:start w:val="1"/>
+      <w:numFmt w:val="decimal"/>
+      <w:lvlText w:val="%4."/>
+      <w:lvlJc w:val="left"/>
+      <w:pPr>
+        <w:ind w:left="2880" w:hanging="360"/>
+      </w:pPr>
+    </w:lvl>
+    <w:lvl w:ilvl="4" w:tplc="FFFFFFFF" w:tentative="1">
+      <w:start w:val="1"/>
+      <w:numFmt w:val="lowerLetter"/>
+      <w:lvlText w:val="%5."/>
+      <w:lvlJc w:val="left"/>
+      <w:pPr>
+        <w:ind w:left="3600" w:hanging="360"/>
+      </w:pPr>
+    </w:lvl>
+    <w:lvl w:ilvl="5" w:tplc="FFFFFFFF" w:tentative="1">
+      <w:start w:val="1"/>
+      <w:numFmt w:val="lowerRoman"/>
+      <w:lvlText w:val="%6."/>
+      <w:lvlJc w:val="right"/>
+      <w:pPr>
+        <w:ind w:left="4320" w:hanging="180"/>
+      </w:pPr>
+    </w:lvl>
+    <w:lvl w:ilvl="6" w:tplc="FFFFFFFF" w:tentative="1">
+      <w:start w:val="1"/>
+      <w:numFmt w:val="decimal"/>
+      <w:lvlText w:val="%7."/>
+      <w:lvlJc w:val="left"/>
+      <w:pPr>
+        <w:ind w:left="5040" w:hanging="360"/>
+      </w:pPr>
+    </w:lvl>
+    <w:lvl w:ilvl="7" w:tplc="FFFFFFFF" w:tentative="1">
+      <w:start w:val="1"/>
+      <w:numFmt w:val="lowerLetter"/>
+      <w:lvlText w:val="%8."/>
+      <w:lvlJc w:val="left"/>
+      <w:pPr>
+        <w:ind w:left="5760" w:hanging="360"/>
+      </w:pPr>
+    </w:lvl>
+    <w:lvl w:ilvl="8" w:tplc="FFFFFFFF" w:tentative="1">
+      <w:start w:val="1"/>
+      <w:numFmt w:val="lowerRoman"/>
+      <w:lvlText w:val="%9."/>
+      <w:lvlJc w:val="right"/>
+      <w:pPr>
+        <w:ind w:left="6480" w:hanging="180"/>
+      </w:pPr>
+    </w:lvl>
+  </w:abstractNum>
+  <w:abstractNum w:abstractNumId="8" w15:restartNumberingAfterBreak="0">
+    <w:nsid w:val="2E2C0D85"/>
+    <w:multiLevelType w:val="hybridMultilevel"/>
+    <w:tmpl w:val="B86A585A"/>
+    <w:lvl w:ilvl="0" w:tplc="04090001">
+      <w:start w:val="1"/>
+      <w:numFmt w:val="bullet"/>
+      <w:lvlText w:val=""/>
+      <w:lvlJc w:val="left"/>
+      <w:pPr>
+        <w:ind w:left="360" w:hanging="360"/>
+      </w:pPr>
+      <w:rPr>
+        <w:rFonts w:ascii="Symbol" w:hAnsi="Symbol" w:hint="default"/>
+      </w:rPr>
+    </w:lvl>
+    <w:lvl w:ilvl="1" w:tplc="04090003">
+      <w:start w:val="1"/>
+      <w:numFmt w:val="bullet"/>
+      <w:lvlText w:val="o"/>
+      <w:lvlJc w:val="left"/>
+      <w:pPr>
+        <w:ind w:left="1080" w:hanging="360"/>
+      </w:pPr>
+      <w:rPr>
+        <w:rFonts w:ascii="Courier New" w:hAnsi="Courier New" w:cs="Courier New" w:hint="default"/>
+      </w:rPr>
+    </w:lvl>
+    <w:lvl w:ilvl="2" w:tplc="04090005" w:tentative="1">
+      <w:start w:val="1"/>
+      <w:numFmt w:val="bullet"/>
+      <w:lvlText w:val=""/>
+      <w:lvlJc w:val="left"/>
+      <w:pPr>
+        <w:ind w:left="1800" w:hanging="360"/>
+      </w:pPr>
+      <w:rPr>
+        <w:rFonts w:ascii="Wingdings" w:hAnsi="Wingdings" w:hint="default"/>
+      </w:rPr>
+    </w:lvl>
+    <w:lvl w:ilvl="3" w:tplc="04090001" w:tentative="1">
+      <w:start w:val="1"/>
+      <w:numFmt w:val="bullet"/>
+      <w:lvlText w:val=""/>
+      <w:lvlJc w:val="left"/>
+      <w:pPr>
+        <w:ind w:left="2520" w:hanging="360"/>
+      </w:pPr>
+      <w:rPr>
+        <w:rFonts w:ascii="Symbol" w:hAnsi="Symbol" w:hint="default"/>
+      </w:rPr>
+    </w:lvl>
+    <w:lvl w:ilvl="4" w:tplc="04090003" w:tentative="1">
+      <w:start w:val="1"/>
+      <w:numFmt w:val="bullet"/>
+      <w:lvlText w:val="o"/>
+      <w:lvlJc w:val="left"/>
+      <w:pPr>
+        <w:ind w:left="3240" w:hanging="360"/>
+      </w:pPr>
+      <w:rPr>
+        <w:rFonts w:ascii="Courier New" w:hAnsi="Courier New" w:cs="Courier New" w:hint="default"/>
+      </w:rPr>
+    </w:lvl>
+    <w:lvl w:ilvl="5" w:tplc="04090005" w:tentative="1">
+      <w:start w:val="1"/>
+      <w:numFmt w:val="bullet"/>
+      <w:lvlText w:val=""/>
+      <w:lvlJc w:val="left"/>
+      <w:pPr>
+        <w:ind w:left="3960" w:hanging="360"/>
+      </w:pPr>
+      <w:rPr>
+        <w:rFonts w:ascii="Wingdings" w:hAnsi="Wingdings" w:hint="default"/>
+      </w:rPr>
+    </w:lvl>
+    <w:lvl w:ilvl="6" w:tplc="04090001" w:tentative="1">
+      <w:start w:val="1"/>
+      <w:numFmt w:val="bullet"/>
+      <w:lvlText w:val=""/>
+      <w:lvlJc w:val="left"/>
+      <w:pPr>
+        <w:ind w:left="4680" w:hanging="360"/>
+      </w:pPr>
+      <w:rPr>
+        <w:rFonts w:ascii="Symbol" w:hAnsi="Symbol" w:hint="default"/>
+      </w:rPr>
+    </w:lvl>
+    <w:lvl w:ilvl="7" w:tplc="04090003" w:tentative="1">
+      <w:start w:val="1"/>
+      <w:numFmt w:val="bullet"/>
+      <w:lvlText w:val="o"/>
+      <w:lvlJc w:val="left"/>
+      <w:pPr>
+        <w:ind w:left="5400" w:hanging="360"/>
+      </w:pPr>
+      <w:rPr>
+        <w:rFonts w:ascii="Courier New" w:hAnsi="Courier New" w:cs="Courier New" w:hint="default"/>
+      </w:rPr>
+    </w:lvl>
+    <w:lvl w:ilvl="8" w:tplc="04090005" w:tentative="1">
+      <w:start w:val="1"/>
+      <w:numFmt w:val="bullet"/>
+      <w:lvlText w:val=""/>
+      <w:lvlJc w:val="left"/>
+      <w:pPr>
+        <w:ind w:left="6120" w:hanging="360"/>
+      </w:pPr>
+      <w:rPr>
+        <w:rFonts w:ascii="Wingdings" w:hAnsi="Wingdings" w:hint="default"/>
+      </w:rPr>
+    </w:lvl>
+  </w:abstractNum>
+  <w:abstractNum w:abstractNumId="9" w15:restartNumberingAfterBreak="0">
+    <w:nsid w:val="31D8562D"/>
+    <w:multiLevelType w:val="hybridMultilevel"/>
+    <w:tmpl w:val="942CCEEC"/>
+    <w:lvl w:ilvl="0" w:tplc="04090001">
+      <w:start w:val="1"/>
+      <w:numFmt w:val="bullet"/>
+      <w:lvlText w:val=""/>
+      <w:lvlJc w:val="left"/>
+      <w:pPr>
+        <w:ind w:left="360" w:hanging="360"/>
+      </w:pPr>
+      <w:rPr>
+        <w:rFonts w:ascii="Symbol" w:hAnsi="Symbol" w:hint="default"/>
+      </w:rPr>
+    </w:lvl>
+    <w:lvl w:ilvl="1" w:tplc="04090003" w:tentative="1">
+      <w:start w:val="1"/>
+      <w:numFmt w:val="bullet"/>
+      <w:lvlText w:val="o"/>
+      <w:lvlJc w:val="left"/>
+      <w:pPr>
+        <w:ind w:left="1080" w:hanging="360"/>
+      </w:pPr>
+      <w:rPr>
+        <w:rFonts w:ascii="Courier New" w:hAnsi="Courier New" w:cs="Courier New" w:hint="default"/>
+      </w:rPr>
+    </w:lvl>
+    <w:lvl w:ilvl="2" w:tplc="04090005" w:tentative="1">
+      <w:start w:val="1"/>
+      <w:numFmt w:val="bullet"/>
+      <w:lvlText w:val=""/>
+      <w:lvlJc w:val="left"/>
+      <w:pPr>
+        <w:ind w:left="1800" w:hanging="360"/>
+      </w:pPr>
+      <w:rPr>
+        <w:rFonts w:ascii="Wingdings" w:hAnsi="Wingdings" w:hint="default"/>
+      </w:rPr>
+    </w:lvl>
+    <w:lvl w:ilvl="3" w:tplc="04090001" w:tentative="1">
+      <w:start w:val="1"/>
+      <w:numFmt w:val="bullet"/>
+      <w:lvlText w:val=""/>
+      <w:lvlJc w:val="left"/>
+      <w:pPr>
+        <w:ind w:left="2520" w:hanging="360"/>
+      </w:pPr>
+      <w:rPr>
+        <w:rFonts w:ascii="Symbol" w:hAnsi="Symbol" w:hint="default"/>
+      </w:rPr>
+    </w:lvl>
+    <w:lvl w:ilvl="4" w:tplc="04090003" w:tentative="1">
+      <w:start w:val="1"/>
+      <w:numFmt w:val="bullet"/>
+      <w:lvlText w:val="o"/>
+      <w:lvlJc w:val="left"/>
+      <w:pPr>
+        <w:ind w:left="3240" w:hanging="360"/>
+      </w:pPr>
+      <w:rPr>
+        <w:rFonts w:ascii="Courier New" w:hAnsi="Courier New" w:cs="Courier New" w:hint="default"/>
+      </w:rPr>
+    </w:lvl>
+    <w:lvl w:ilvl="5" w:tplc="04090005" w:tentative="1">
+      <w:start w:val="1"/>
+      <w:numFmt w:val="bullet"/>
+      <w:lvlText w:val=""/>
+      <w:lvlJc w:val="left"/>
+      <w:pPr>
+        <w:ind w:left="3960" w:hanging="360"/>
+      </w:pPr>
+      <w:rPr>
+        <w:rFonts w:ascii="Wingdings" w:hAnsi="Wingdings" w:hint="default"/>
+      </w:rPr>
+    </w:lvl>
+    <w:lvl w:ilvl="6" w:tplc="04090001" w:tentative="1">
+      <w:start w:val="1"/>
+      <w:numFmt w:val="bullet"/>
+      <w:lvlText w:val=""/>
+      <w:lvlJc w:val="left"/>
+      <w:pPr>
+        <w:ind w:left="4680" w:hanging="360"/>
+      </w:pPr>
+      <w:rPr>
+        <w:rFonts w:ascii="Symbol" w:hAnsi="Symbol" w:hint="default"/>
+      </w:rPr>
+    </w:lvl>
+    <w:lvl w:ilvl="7" w:tplc="04090003" w:tentative="1">
+      <w:start w:val="1"/>
+      <w:numFmt w:val="bullet"/>
+      <w:lvlText w:val="o"/>
+      <w:lvlJc w:val="left"/>
+      <w:pPr>
+        <w:ind w:left="5400" w:hanging="360"/>
+      </w:pPr>
+      <w:rPr>
+        <w:rFonts w:ascii="Courier New" w:hAnsi="Courier New" w:cs="Courier New" w:hint="default"/>
+      </w:rPr>
+    </w:lvl>
+    <w:lvl w:ilvl="8" w:tplc="04090005" w:tentative="1">
+      <w:start w:val="1"/>
+      <w:numFmt w:val="bullet"/>
+      <w:lvlText w:val=""/>
+      <w:lvlJc w:val="left"/>
+      <w:pPr>
+        <w:ind w:left="6120" w:hanging="360"/>
+      </w:pPr>
+      <w:rPr>
+        <w:rFonts w:ascii="Wingdings" w:hAnsi="Wingdings" w:hint="default"/>
+      </w:rPr>
+    </w:lvl>
+  </w:abstractNum>
+  <w:abstractNum w:abstractNumId="10" w15:restartNumberingAfterBreak="0">
+    <w:nsid w:val="3ED818E7"/>
+    <w:multiLevelType w:val="hybridMultilevel"/>
+    <w:tmpl w:val="FBF8EFD2"/>
+    <w:lvl w:ilvl="0" w:tplc="04090001">
+      <w:start w:val="1"/>
+      <w:numFmt w:val="bullet"/>
+      <w:lvlText w:val=""/>
+      <w:lvlJc w:val="left"/>
+      <w:pPr>
+        <w:ind w:left="360" w:hanging="360"/>
+      </w:pPr>
+      <w:rPr>
+        <w:rFonts w:ascii="Symbol" w:hAnsi="Symbol" w:hint="default"/>
+      </w:rPr>
+    </w:lvl>
+    <w:lvl w:ilvl="1" w:tplc="04090003" w:tentative="1">
+      <w:start w:val="1"/>
+      <w:numFmt w:val="bullet"/>
+      <w:lvlText w:val="o"/>
+      <w:lvlJc w:val="left"/>
+      <w:pPr>
+        <w:ind w:left="1080" w:hanging="360"/>
+      </w:pPr>
+      <w:rPr>
+        <w:rFonts w:ascii="Courier New" w:hAnsi="Courier New" w:cs="Courier New" w:hint="default"/>
+      </w:rPr>
+    </w:lvl>
+    <w:lvl w:ilvl="2" w:tplc="04090005" w:tentative="1">
+      <w:start w:val="1"/>
+      <w:numFmt w:val="bullet"/>
+      <w:lvlText w:val=""/>
+      <w:lvlJc w:val="left"/>
+      <w:pPr>
+        <w:ind w:left="1800" w:hanging="360"/>
+      </w:pPr>
+      <w:rPr>
+        <w:rFonts w:ascii="Wingdings" w:hAnsi="Wingdings" w:hint="default"/>
+      </w:rPr>
+    </w:lvl>
+    <w:lvl w:ilvl="3" w:tplc="04090001" w:tentative="1">
+      <w:start w:val="1"/>
+      <w:numFmt w:val="bullet"/>
+      <w:lvlText w:val=""/>
+      <w:lvlJc w:val="left"/>
+      <w:pPr>
+        <w:ind w:left="2520" w:hanging="360"/>
+      </w:pPr>
+      <w:rPr>
+        <w:rFonts w:ascii="Symbol" w:hAnsi="Symbol" w:hint="default"/>
+      </w:rPr>
+    </w:lvl>
+    <w:lvl w:ilvl="4" w:tplc="04090003" w:tentative="1">
+      <w:start w:val="1"/>
+      <w:numFmt w:val="bullet"/>
+      <w:lvlText w:val="o"/>
+      <w:lvlJc w:val="left"/>
+      <w:pPr>
+        <w:ind w:left="3240" w:hanging="360"/>
+      </w:pPr>
+      <w:rPr>
+        <w:rFonts w:ascii="Courier New" w:hAnsi="Courier New" w:cs="Courier New" w:hint="default"/>
+      </w:rPr>
+    </w:lvl>
+    <w:lvl w:ilvl="5" w:tplc="04090005" w:tentative="1">
+      <w:start w:val="1"/>
+      <w:numFmt w:val="bullet"/>
+      <w:lvlText w:val=""/>
+      <w:lvlJc w:val="left"/>
+      <w:pPr>
+        <w:ind w:left="3960" w:hanging="360"/>
+      </w:pPr>
+      <w:rPr>
+        <w:rFonts w:ascii="Wingdings" w:hAnsi="Wingdings" w:hint="default"/>
+      </w:rPr>
+    </w:lvl>
+    <w:lvl w:ilvl="6" w:tplc="04090001" w:tentative="1">
+      <w:start w:val="1"/>
+      <w:numFmt w:val="bullet"/>
+      <w:lvlText w:val=""/>
+      <w:lvlJc w:val="left"/>
+      <w:pPr>
+        <w:ind w:left="4680" w:hanging="360"/>
+      </w:pPr>
+      <w:rPr>
+        <w:rFonts w:ascii="Symbol" w:hAnsi="Symbol" w:hint="default"/>
+      </w:rPr>
+    </w:lvl>
+    <w:lvl w:ilvl="7" w:tplc="04090003" w:tentative="1">
+      <w:start w:val="1"/>
+      <w:numFmt w:val="bullet"/>
+      <w:lvlText w:val="o"/>
+      <w:lvlJc w:val="left"/>
+      <w:pPr>
+        <w:ind w:left="5400" w:hanging="360"/>
+      </w:pPr>
+      <w:rPr>
+        <w:rFonts w:ascii="Courier New" w:hAnsi="Courier New" w:cs="Courier New" w:hint="default"/>
+      </w:rPr>
+    </w:lvl>
+    <w:lvl w:ilvl="8" w:tplc="04090005" w:tentative="1">
+      <w:start w:val="1"/>
+      <w:numFmt w:val="bullet"/>
+      <w:lvlText w:val=""/>
+      <w:lvlJc w:val="left"/>
+      <w:pPr>
+        <w:ind w:left="6120" w:hanging="360"/>
+      </w:pPr>
+      <w:rPr>
+        <w:rFonts w:ascii="Wingdings" w:hAnsi="Wingdings" w:hint="default"/>
+      </w:rPr>
+    </w:lvl>
+  </w:abstractNum>
+  <w:abstractNum w:abstractNumId="11" w15:restartNumberingAfterBreak="0">
+    <w:nsid w:val="47FD693B"/>
+    <w:multiLevelType w:val="hybridMultilevel"/>
+    <w:tmpl w:val="A516B59A"/>
+    <w:lvl w:ilvl="0" w:tplc="04090001">
+      <w:start w:val="1"/>
+      <w:numFmt w:val="bullet"/>
+      <w:lvlText w:val=""/>
+      <w:lvlJc w:val="left"/>
+      <w:pPr>
+        <w:ind w:left="360" w:hanging="360"/>
+      </w:pPr>
+      <w:rPr>
+        <w:rFonts w:ascii="Symbol" w:hAnsi="Symbol" w:hint="default"/>
+      </w:rPr>
+    </w:lvl>
+    <w:lvl w:ilvl="1" w:tplc="04090003">
+      <w:start w:val="1"/>
+      <w:numFmt w:val="bullet"/>
+      <w:lvlText w:val="o"/>
+      <w:lvlJc w:val="left"/>
+      <w:pPr>
+        <w:ind w:left="1080" w:hanging="360"/>
+      </w:pPr>
+      <w:rPr>
+        <w:rFonts w:ascii="Courier New" w:hAnsi="Courier New" w:cs="Courier New" w:hint="default"/>
+      </w:rPr>
+    </w:lvl>
+    <w:lvl w:ilvl="2" w:tplc="04090005" w:tentative="1">
+      <w:start w:val="1"/>
+      <w:numFmt w:val="bullet"/>
+      <w:lvlText w:val=""/>
+      <w:lvlJc w:val="left"/>
+      <w:pPr>
+        <w:ind w:left="1800" w:hanging="360"/>
+      </w:pPr>
+      <w:rPr>
+        <w:rFonts w:ascii="Wingdings" w:hAnsi="Wingdings" w:hint="default"/>
+      </w:rPr>
+    </w:lvl>
+    <w:lvl w:ilvl="3" w:tplc="04090001" w:tentative="1">
+      <w:start w:val="1"/>
+      <w:numFmt w:val="bullet"/>
+      <w:lvlText w:val=""/>
+      <w:lvlJc w:val="left"/>
+      <w:pPr>
+        <w:ind w:left="2520" w:hanging="360"/>
+      </w:pPr>
+      <w:rPr>
+        <w:rFonts w:ascii="Symbol" w:hAnsi="Symbol" w:hint="default"/>
+      </w:rPr>
+    </w:lvl>
+    <w:lvl w:ilvl="4" w:tplc="04090003" w:tentative="1">
+      <w:start w:val="1"/>
+      <w:numFmt w:val="bullet"/>
+      <w:lvlText w:val="o"/>
+      <w:lvlJc w:val="left"/>
+      <w:pPr>
+        <w:ind w:left="3240" w:hanging="360"/>
+      </w:pPr>
+      <w:rPr>
+        <w:rFonts w:ascii="Courier New" w:hAnsi="Courier New" w:cs="Courier New" w:hint="default"/>
+      </w:rPr>
+    </w:lvl>
+    <w:lvl w:ilvl="5" w:tplc="04090005" w:tentative="1">
+      <w:start w:val="1"/>
+      <w:numFmt w:val="bullet"/>
+      <w:lvlText w:val=""/>
+      <w:lvlJc w:val="left"/>
+      <w:pPr>
+        <w:ind w:left="3960" w:hanging="360"/>
+      </w:pPr>
+      <w:rPr>
+        <w:rFonts w:ascii="Wingdings" w:hAnsi="Wingdings" w:hint="default"/>
+      </w:rPr>
+    </w:lvl>
+    <w:lvl w:ilvl="6" w:tplc="04090001" w:tentative="1">
+      <w:start w:val="1"/>
+      <w:numFmt w:val="bullet"/>
+      <w:lvlText w:val=""/>
+      <w:lvlJc w:val="left"/>
+      <w:pPr>
+        <w:ind w:left="4680" w:hanging="360"/>
+      </w:pPr>
+      <w:rPr>
+        <w:rFonts w:ascii="Symbol" w:hAnsi="Symbol" w:hint="default"/>
+      </w:rPr>
+    </w:lvl>
+    <w:lvl w:ilvl="7" w:tplc="04090003" w:tentative="1">
+      <w:start w:val="1"/>
+      <w:numFmt w:val="bullet"/>
+      <w:lvlText w:val="o"/>
+      <w:lvlJc w:val="left"/>
+      <w:pPr>
+        <w:ind w:left="5400" w:hanging="360"/>
+      </w:pPr>
+      <w:rPr>
+        <w:rFonts w:ascii="Courier New" w:hAnsi="Courier New" w:cs="Courier New" w:hint="default"/>
+      </w:rPr>
+    </w:lvl>
+    <w:lvl w:ilvl="8" w:tplc="04090005" w:tentative="1">
+      <w:start w:val="1"/>
+      <w:numFmt w:val="bullet"/>
+      <w:lvlText w:val=""/>
+      <w:lvlJc w:val="left"/>
+      <w:pPr>
+        <w:ind w:left="6120" w:hanging="360"/>
+      </w:pPr>
+      <w:rPr>
+        <w:rFonts w:ascii="Wingdings" w:hAnsi="Wingdings" w:hint="default"/>
+      </w:rPr>
+    </w:lvl>
+  </w:abstractNum>
+  <w:abstractNum w:abstractNumId="12" w15:restartNumberingAfterBreak="0">
+    <w:nsid w:val="4F95437C"/>
+    <w:multiLevelType w:val="hybridMultilevel"/>
+    <w:tmpl w:val="41364156"/>
+    <w:lvl w:ilvl="0" w:tplc="04090001">
+      <w:start w:val="1"/>
+      <w:numFmt w:val="bullet"/>
+      <w:lvlText w:val=""/>
+      <w:lvlJc w:val="left"/>
+      <w:pPr>
+        <w:ind w:left="360" w:hanging="360"/>
+      </w:pPr>
+      <w:rPr>
+        <w:rFonts w:ascii="Symbol" w:hAnsi="Symbol" w:hint="default"/>
+      </w:rPr>
+    </w:lvl>
+    <w:lvl w:ilvl="1" w:tplc="04090003" w:tentative="1">
+      <w:start w:val="1"/>
+      <w:numFmt w:val="bullet"/>
+      <w:lvlText w:val="o"/>
+      <w:lvlJc w:val="left"/>
+      <w:pPr>
+        <w:ind w:left="1080" w:hanging="360"/>
+      </w:pPr>
+      <w:rPr>
+        <w:rFonts w:ascii="Courier New" w:hAnsi="Courier New" w:cs="Courier New" w:hint="default"/>
+      </w:rPr>
+    </w:lvl>
+    <w:lvl w:ilvl="2" w:tplc="04090005" w:tentative="1">
+      <w:start w:val="1"/>
+      <w:numFmt w:val="bullet"/>
+      <w:lvlText w:val=""/>
+      <w:lvlJc w:val="left"/>
+      <w:pPr>
+        <w:ind w:left="1800" w:hanging="360"/>
+      </w:pPr>
+      <w:rPr>
+        <w:rFonts w:ascii="Wingdings" w:hAnsi="Wingdings" w:hint="default"/>
+      </w:rPr>
+    </w:lvl>
+    <w:lvl w:ilvl="3" w:tplc="04090001" w:tentative="1">
+      <w:start w:val="1"/>
+      <w:numFmt w:val="bullet"/>
+      <w:lvlText w:val=""/>
+      <w:lvlJc w:val="left"/>
+      <w:pPr>
+        <w:ind w:left="2520" w:hanging="360"/>
+      </w:pPr>
+      <w:rPr>
+        <w:rFonts w:ascii="Symbol" w:hAnsi="Symbol" w:hint="default"/>
+      </w:rPr>
+    </w:lvl>
+    <w:lvl w:ilvl="4" w:tplc="04090003" w:tentative="1">
+      <w:start w:val="1"/>
+      <w:numFmt w:val="bullet"/>
+      <w:lvlText w:val="o"/>
+      <w:lvlJc w:val="left"/>
+      <w:pPr>
+        <w:ind w:left="3240" w:hanging="360"/>
+      </w:pPr>
+      <w:rPr>
+        <w:rFonts w:ascii="Courier New" w:hAnsi="Courier New" w:cs="Courier New" w:hint="default"/>
+      </w:rPr>
+    </w:lvl>
+    <w:lvl w:ilvl="5" w:tplc="04090005" w:tentative="1">
+      <w:start w:val="1"/>
+      <w:numFmt w:val="bullet"/>
+      <w:lvlText w:val=""/>
+      <w:lvlJc w:val="left"/>
+      <w:pPr>
+        <w:ind w:left="3960" w:hanging="360"/>
+      </w:pPr>
+      <w:rPr>
+        <w:rFonts w:ascii="Wingdings" w:hAnsi="Wingdings" w:hint="default"/>
+      </w:rPr>
+    </w:lvl>
+    <w:lvl w:ilvl="6" w:tplc="04090001" w:tentative="1">
+      <w:start w:val="1"/>
+      <w:numFmt w:val="bullet"/>
+      <w:lvlText w:val=""/>
+      <w:lvlJc w:val="left"/>
+      <w:pPr>
+        <w:ind w:left="4680" w:hanging="360"/>
+      </w:pPr>
+      <w:rPr>
+        <w:rFonts w:ascii="Symbol" w:hAnsi="Symbol" w:hint="default"/>
+      </w:rPr>
+    </w:lvl>
+    <w:lvl w:ilvl="7" w:tplc="04090003" w:tentative="1">
+      <w:start w:val="1"/>
+      <w:numFmt w:val="bullet"/>
+      <w:lvlText w:val="o"/>
+      <w:lvlJc w:val="left"/>
+      <w:pPr>
+        <w:ind w:left="5400" w:hanging="360"/>
+      </w:pPr>
+      <w:rPr>
+        <w:rFonts w:ascii="Courier New" w:hAnsi="Courier New" w:cs="Courier New" w:hint="default"/>
+      </w:rPr>
+    </w:lvl>
+    <w:lvl w:ilvl="8" w:tplc="04090005" w:tentative="1">
+      <w:start w:val="1"/>
+      <w:numFmt w:val="bullet"/>
+      <w:lvlText w:val=""/>
+      <w:lvlJc w:val="left"/>
+      <w:pPr>
+        <w:ind w:left="6120" w:hanging="360"/>
+      </w:pPr>
+      <w:rPr>
+        <w:rFonts w:ascii="Wingdings" w:hAnsi="Wingdings" w:hint="default"/>
+      </w:rPr>
+    </w:lvl>
+  </w:abstractNum>
+  <w:abstractNum w:abstractNumId="13" w15:restartNumberingAfterBreak="0">
+    <w:nsid w:val="54FC116E"/>
+    <w:multiLevelType w:val="hybridMultilevel"/>
+    <w:tmpl w:val="F1387004"/>
+    <w:lvl w:ilvl="0" w:tplc="04090001">
+      <w:start w:val="1"/>
+      <w:numFmt w:val="bullet"/>
+      <w:lvlText w:val=""/>
+      <w:lvlJc w:val="left"/>
+      <w:pPr>
+        <w:ind w:left="360" w:hanging="360"/>
+      </w:pPr>
+      <w:rPr>
+        <w:rFonts w:ascii="Symbol" w:hAnsi="Symbol" w:hint="default"/>
+      </w:rPr>
+    </w:lvl>
+    <w:lvl w:ilvl="1" w:tplc="04090003" w:tentative="1">
+      <w:start w:val="1"/>
+      <w:numFmt w:val="bullet"/>
+      <w:lvlText w:val="o"/>
+      <w:lvlJc w:val="left"/>
+      <w:pPr>
+        <w:ind w:left="1080" w:hanging="360"/>
+      </w:pPr>
+      <w:rPr>
+        <w:rFonts w:ascii="Courier New" w:hAnsi="Courier New" w:cs="Courier New" w:hint="default"/>
+      </w:rPr>
+    </w:lvl>
+    <w:lvl w:ilvl="2" w:tplc="04090005" w:tentative="1">
+      <w:start w:val="1"/>
+      <w:numFmt w:val="bullet"/>
+      <w:lvlText w:val=""/>
+      <w:lvlJc w:val="left"/>
+      <w:pPr>
+        <w:ind w:left="1800" w:hanging="360"/>
+      </w:pPr>
+      <w:rPr>
+        <w:rFonts w:ascii="Wingdings" w:hAnsi="Wingdings" w:hint="default"/>
+      </w:rPr>
+    </w:lvl>
+    <w:lvl w:ilvl="3" w:tplc="04090001" w:tentative="1">
+      <w:start w:val="1"/>
+      <w:numFmt w:val="bullet"/>
+      <w:lvlText w:val=""/>
+      <w:lvlJc w:val="left"/>
+      <w:pPr>
+        <w:ind w:left="2520" w:hanging="360"/>
+      </w:pPr>
+      <w:rPr>
+        <w:rFonts w:ascii="Symbol" w:hAnsi="Symbol" w:hint="default"/>
+      </w:rPr>
+    </w:lvl>
+    <w:lvl w:ilvl="4" w:tplc="04090003" w:tentative="1">
+      <w:start w:val="1"/>
+      <w:numFmt w:val="bullet"/>
+      <w:lvlText w:val="o"/>
+      <w:lvlJc w:val="left"/>
+      <w:pPr>
+        <w:ind w:left="3240" w:hanging="360"/>
+      </w:pPr>
+      <w:rPr>
+        <w:rFonts w:ascii="Courier New" w:hAnsi="Courier New" w:cs="Courier New" w:hint="default"/>
+      </w:rPr>
+    </w:lvl>
+    <w:lvl w:ilvl="5" w:tplc="04090005" w:tentative="1">
+      <w:start w:val="1"/>
+      <w:numFmt w:val="bullet"/>
+      <w:lvlText w:val=""/>
+      <w:lvlJc w:val="left"/>
+      <w:pPr>
+        <w:ind w:left="3960" w:hanging="360"/>
+      </w:pPr>
+      <w:rPr>
+        <w:rFonts w:ascii="Wingdings" w:hAnsi="Wingdings" w:hint="default"/>
+      </w:rPr>
+    </w:lvl>
+    <w:lvl w:ilvl="6" w:tplc="04090001" w:tentative="1">
+      <w:start w:val="1"/>
+      <w:numFmt w:val="bullet"/>
+      <w:lvlText w:val=""/>
+      <w:lvlJc w:val="left"/>
+      <w:pPr>
+        <w:ind w:left="4680" w:hanging="360"/>
+      </w:pPr>
+      <w:rPr>
+        <w:rFonts w:ascii="Symbol" w:hAnsi="Symbol" w:hint="default"/>
+      </w:rPr>
+    </w:lvl>
+    <w:lvl w:ilvl="7" w:tplc="04090003" w:tentative="1">
+      <w:start w:val="1"/>
+      <w:numFmt w:val="bullet"/>
+      <w:lvlText w:val="o"/>
+      <w:lvlJc w:val="left"/>
+      <w:pPr>
+        <w:ind w:left="5400" w:hanging="360"/>
+      </w:pPr>
+      <w:rPr>
+        <w:rFonts w:ascii="Courier New" w:hAnsi="Courier New" w:cs="Courier New" w:hint="default"/>
+      </w:rPr>
+    </w:lvl>
+    <w:lvl w:ilvl="8" w:tplc="04090005" w:tentative="1">
+      <w:start w:val="1"/>
+      <w:numFmt w:val="bullet"/>
+      <w:lvlText w:val=""/>
+      <w:lvlJc w:val="left"/>
+      <w:pPr>
+        <w:ind w:left="6120" w:hanging="360"/>
+      </w:pPr>
+      <w:rPr>
+        <w:rFonts w:ascii="Wingdings" w:hAnsi="Wingdings" w:hint="default"/>
+      </w:rPr>
+    </w:lvl>
+  </w:abstractNum>
+  <w:abstractNum w:abstractNumId="14" w15:restartNumberingAfterBreak="0">
+    <w:nsid w:val="55335C7B"/>
+    <w:multiLevelType w:val="hybridMultilevel"/>
+    <w:tmpl w:val="3A345C22"/>
+    <w:lvl w:ilvl="0" w:tplc="04090001">
+      <w:start w:val="1"/>
+      <w:numFmt w:val="bullet"/>
+      <w:lvlText w:val=""/>
+      <w:lvlJc w:val="left"/>
+      <w:pPr>
+        <w:ind w:left="360" w:hanging="360"/>
+      </w:pPr>
+      <w:rPr>
+        <w:rFonts w:ascii="Symbol" w:hAnsi="Symbol" w:hint="default"/>
+      </w:rPr>
+    </w:lvl>
+    <w:lvl w:ilvl="1" w:tplc="04090003" w:tentative="1">
+      <w:start w:val="1"/>
+      <w:numFmt w:val="bullet"/>
+      <w:lvlText w:val="o"/>
+      <w:lvlJc w:val="left"/>
+      <w:pPr>
+        <w:ind w:left="1080" w:hanging="360"/>
+      </w:pPr>
+      <w:rPr>
+        <w:rFonts w:ascii="Courier New" w:hAnsi="Courier New" w:cs="Courier New" w:hint="default"/>
+      </w:rPr>
+    </w:lvl>
+    <w:lvl w:ilvl="2" w:tplc="04090005" w:tentative="1">
+      <w:start w:val="1"/>
+      <w:numFmt w:val="bullet"/>
+      <w:lvlText w:val=""/>
+      <w:lvlJc w:val="left"/>
+      <w:pPr>
+        <w:ind w:left="1800" w:hanging="360"/>
+      </w:pPr>
+      <w:rPr>
+        <w:rFonts w:ascii="Wingdings" w:hAnsi="Wingdings" w:hint="default"/>
+      </w:rPr>
+    </w:lvl>
+    <w:lvl w:ilvl="3" w:tplc="04090001" w:tentative="1">
+      <w:start w:val="1"/>
+      <w:numFmt w:val="bullet"/>
+      <w:lvlText w:val=""/>
+      <w:lvlJc w:val="left"/>
+      <w:pPr>
+        <w:ind w:left="2520" w:hanging="360"/>
+      </w:pPr>
+      <w:rPr>
+        <w:rFonts w:ascii="Symbol" w:hAnsi="Symbol" w:hint="default"/>
+      </w:rPr>
+    </w:lvl>
+    <w:lvl w:ilvl="4" w:tplc="04090003" w:tentative="1">
+      <w:start w:val="1"/>
+      <w:numFmt w:val="bullet"/>
+      <w:lvlText w:val="o"/>
+      <w:lvlJc w:val="left"/>
+      <w:pPr>
+        <w:ind w:left="3240" w:hanging="360"/>
+      </w:pPr>
+      <w:rPr>
+        <w:rFonts w:ascii="Courier New" w:hAnsi="Courier New" w:cs="Courier New" w:hint="default"/>
+      </w:rPr>
+    </w:lvl>
+    <w:lvl w:ilvl="5" w:tplc="04090005" w:tentative="1">
+      <w:start w:val="1"/>
+      <w:numFmt w:val="bullet"/>
+      <w:lvlText w:val=""/>
+      <w:lvlJc w:val="left"/>
+      <w:pPr>
+        <w:ind w:left="3960" w:hanging="360"/>
+      </w:pPr>
+      <w:rPr>
+        <w:rFonts w:ascii="Wingdings" w:hAnsi="Wingdings" w:hint="default"/>
+      </w:rPr>
+    </w:lvl>
+    <w:lvl w:ilvl="6" w:tplc="04090001" w:tentative="1">
+      <w:start w:val="1"/>
+      <w:numFmt w:val="bullet"/>
+      <w:lvlText w:val=""/>
+      <w:lvlJc w:val="left"/>
+      <w:pPr>
+        <w:ind w:left="4680" w:hanging="360"/>
+      </w:pPr>
+      <w:rPr>
+        <w:rFonts w:ascii="Symbol" w:hAnsi="Symbol" w:hint="default"/>
+      </w:rPr>
+    </w:lvl>
+    <w:lvl w:ilvl="7" w:tplc="04090003" w:tentative="1">
+      <w:start w:val="1"/>
+      <w:numFmt w:val="bullet"/>
+      <w:lvlText w:val="o"/>
+      <w:lvlJc w:val="left"/>
+      <w:pPr>
+        <w:ind w:left="5400" w:hanging="360"/>
+      </w:pPr>
+      <w:rPr>
+        <w:rFonts w:ascii="Courier New" w:hAnsi="Courier New" w:cs="Courier New" w:hint="default"/>
+      </w:rPr>
+    </w:lvl>
+    <w:lvl w:ilvl="8" w:tplc="04090005" w:tentative="1">
+      <w:start w:val="1"/>
+      <w:numFmt w:val="bullet"/>
+      <w:lvlText w:val=""/>
+      <w:lvlJc w:val="left"/>
+      <w:pPr>
+        <w:ind w:left="6120" w:hanging="360"/>
+      </w:pPr>
+      <w:rPr>
+        <w:rFonts w:ascii="Wingdings" w:hAnsi="Wingdings" w:hint="default"/>
+      </w:rPr>
+    </w:lvl>
+  </w:abstractNum>
+  <w:abstractNum w:abstractNumId="15" w15:restartNumberingAfterBreak="0">
+    <w:nsid w:val="56A11BF5"/>
+    <w:multiLevelType w:val="hybridMultilevel"/>
+    <w:tmpl w:val="F1B682B4"/>
+    <w:lvl w:ilvl="0" w:tplc="04090001">
+      <w:start w:val="1"/>
+      <w:numFmt w:val="bullet"/>
+      <w:lvlText w:val=""/>
+      <w:lvlJc w:val="left"/>
+      <w:pPr>
+        <w:ind w:left="360" w:hanging="360"/>
+      </w:pPr>
+      <w:rPr>
+        <w:rFonts w:ascii="Symbol" w:hAnsi="Symbol" w:hint="default"/>
+      </w:rPr>
+    </w:lvl>
+    <w:lvl w:ilvl="1" w:tplc="04090003" w:tentative="1">
+      <w:start w:val="1"/>
+      <w:numFmt w:val="bullet"/>
+      <w:lvlText w:val="o"/>
+      <w:lvlJc w:val="left"/>
+      <w:pPr>
+        <w:ind w:left="1080" w:hanging="360"/>
+      </w:pPr>
+      <w:rPr>
+        <w:rFonts w:ascii="Courier New" w:hAnsi="Courier New" w:cs="Courier New" w:hint="default"/>
+      </w:rPr>
+    </w:lvl>
+    <w:lvl w:ilvl="2" w:tplc="04090005" w:tentative="1">
+      <w:start w:val="1"/>
+      <w:numFmt w:val="bullet"/>
+      <w:lvlText w:val=""/>
+      <w:lvlJc w:val="left"/>
+      <w:pPr>
+        <w:ind w:left="1800" w:hanging="360"/>
+      </w:pPr>
+      <w:rPr>
+        <w:rFonts w:ascii="Wingdings" w:hAnsi="Wingdings" w:hint="default"/>
+      </w:rPr>
+    </w:lvl>
+    <w:lvl w:ilvl="3" w:tplc="04090001" w:tentative="1">
+      <w:start w:val="1"/>
+      <w:numFmt w:val="bullet"/>
+      <w:lvlText w:val=""/>
+      <w:lvlJc w:val="left"/>
+      <w:pPr>
+        <w:ind w:left="2520" w:hanging="360"/>
+      </w:pPr>
+      <w:rPr>
+        <w:rFonts w:ascii="Symbol" w:hAnsi="Symbol" w:hint="default"/>
+      </w:rPr>
+    </w:lvl>
+    <w:lvl w:ilvl="4" w:tplc="04090003" w:tentative="1">
+      <w:start w:val="1"/>
+      <w:numFmt w:val="bullet"/>
+      <w:lvlText w:val="o"/>
+      <w:lvlJc w:val="left"/>
+      <w:pPr>
+        <w:ind w:left="3240" w:hanging="360"/>
+      </w:pPr>
+      <w:rPr>
+        <w:rFonts w:ascii="Courier New" w:hAnsi="Courier New" w:cs="Courier New" w:hint="default"/>
+      </w:rPr>
+    </w:lvl>
+    <w:lvl w:ilvl="5" w:tplc="04090005" w:tentative="1">
+      <w:start w:val="1"/>
+      <w:numFmt w:val="bullet"/>
+      <w:lvlText w:val=""/>
+      <w:lvlJc w:val="left"/>
+      <w:pPr>
+        <w:ind w:left="3960" w:hanging="360"/>
+      </w:pPr>
+      <w:rPr>
+        <w:rFonts w:ascii="Wingdings" w:hAnsi="Wingdings" w:hint="default"/>
+      </w:rPr>
+    </w:lvl>
+    <w:lvl w:ilvl="6" w:tplc="04090001" w:tentative="1">
+      <w:start w:val="1"/>
+      <w:numFmt w:val="bullet"/>
+      <w:lvlText w:val=""/>
+      <w:lvlJc w:val="left"/>
+      <w:pPr>
+        <w:ind w:left="4680" w:hanging="360"/>
+      </w:pPr>
+      <w:rPr>
+        <w:rFonts w:ascii="Symbol" w:hAnsi="Symbol" w:hint="default"/>
+      </w:rPr>
+    </w:lvl>
+    <w:lvl w:ilvl="7" w:tplc="04090003" w:tentative="1">
+      <w:start w:val="1"/>
+      <w:numFmt w:val="bullet"/>
+      <w:lvlText w:val="o"/>
+      <w:lvlJc w:val="left"/>
+      <w:pPr>
+        <w:ind w:left="5400" w:hanging="360"/>
+      </w:pPr>
+      <w:rPr>
+        <w:rFonts w:ascii="Courier New" w:hAnsi="Courier New" w:cs="Courier New" w:hint="default"/>
+      </w:rPr>
+    </w:lvl>
+    <w:lvl w:ilvl="8" w:tplc="04090005" w:tentative="1">
+      <w:start w:val="1"/>
+      <w:numFmt w:val="bullet"/>
+      <w:lvlText w:val=""/>
+      <w:lvlJc w:val="left"/>
+      <w:pPr>
+        <w:ind w:left="6120" w:hanging="360"/>
+      </w:pPr>
+      <w:rPr>
+        <w:rFonts w:ascii="Wingdings" w:hAnsi="Wingdings" w:hint="default"/>
+      </w:rPr>
+    </w:lvl>
+  </w:abstractNum>
+  <w:abstractNum w:abstractNumId="16" w15:restartNumberingAfterBreak="0">
+    <w:nsid w:val="5AA1204D"/>
+    <w:multiLevelType w:val="hybridMultilevel"/>
+    <w:tmpl w:val="D5966FE8"/>
+    <w:lvl w:ilvl="0" w:tplc="0409000F">
+      <w:start w:val="1"/>
+      <w:numFmt w:val="decimal"/>
+      <w:lvlText w:val="%1."/>
+      <w:lvlJc w:val="left"/>
+      <w:pPr>
+        <w:ind w:left="360" w:hanging="360"/>
+      </w:pPr>
+    </w:lvl>
+    <w:lvl w:ilvl="1" w:tplc="04090019" w:tentative="1">
+      <w:start w:val="1"/>
+      <w:numFmt w:val="lowerLetter"/>
+      <w:lvlText w:val="%2."/>
+      <w:lvlJc w:val="left"/>
+      <w:pPr>
+        <w:ind w:left="1080" w:hanging="360"/>
+      </w:pPr>
+    </w:lvl>
+    <w:lvl w:ilvl="2" w:tplc="0409001B" w:tentative="1">
+      <w:start w:val="1"/>
+      <w:numFmt w:val="lowerRoman"/>
+      <w:lvlText w:val="%3."/>
+      <w:lvlJc w:val="right"/>
+      <w:pPr>
+        <w:ind w:left="1800" w:hanging="180"/>
+      </w:pPr>
+    </w:lvl>
+    <w:lvl w:ilvl="3" w:tplc="0409000F" w:tentative="1">
+      <w:start w:val="1"/>
+      <w:numFmt w:val="decimal"/>
+      <w:lvlText w:val="%4."/>
+      <w:lvlJc w:val="left"/>
+      <w:pPr>
+        <w:ind w:left="2520" w:hanging="360"/>
+      </w:pPr>
+    </w:lvl>
+    <w:lvl w:ilvl="4" w:tplc="04090019" w:tentative="1">
+      <w:start w:val="1"/>
+      <w:numFmt w:val="lowerLetter"/>
+      <w:lvlText w:val="%5."/>
+      <w:lvlJc w:val="left"/>
+      <w:pPr>
+        <w:ind w:left="3240" w:hanging="360"/>
+      </w:pPr>
+    </w:lvl>
+    <w:lvl w:ilvl="5" w:tplc="0409001B" w:tentative="1">
+      <w:start w:val="1"/>
+      <w:numFmt w:val="lowerRoman"/>
+      <w:lvlText w:val="%6."/>
+      <w:lvlJc w:val="right"/>
+      <w:pPr>
+        <w:ind w:left="3960" w:hanging="180"/>
+      </w:pPr>
+    </w:lvl>
+    <w:lvl w:ilvl="6" w:tplc="0409000F" w:tentative="1">
+      <w:start w:val="1"/>
+      <w:numFmt w:val="decimal"/>
+      <w:lvlText w:val="%7."/>
+      <w:lvlJc w:val="left"/>
+      <w:pPr>
+        <w:ind w:left="4680" w:hanging="360"/>
+      </w:pPr>
+    </w:lvl>
+    <w:lvl w:ilvl="7" w:tplc="04090019" w:tentative="1">
+      <w:start w:val="1"/>
+      <w:numFmt w:val="lowerLetter"/>
+      <w:lvlText w:val="%8."/>
+      <w:lvlJc w:val="left"/>
+      <w:pPr>
+        <w:ind w:left="5400" w:hanging="360"/>
+      </w:pPr>
+    </w:lvl>
+    <w:lvl w:ilvl="8" w:tplc="0409001B" w:tentative="1">
+      <w:start w:val="1"/>
+      <w:numFmt w:val="lowerRoman"/>
+      <w:lvlText w:val="%9."/>
+      <w:lvlJc w:val="right"/>
+      <w:pPr>
+        <w:ind w:left="6120" w:hanging="180"/>
+      </w:pPr>
+    </w:lvl>
+  </w:abstractNum>
+  <w:abstractNum w:abstractNumId="17" w15:restartNumberingAfterBreak="0">
+    <w:nsid w:val="5B494EB2"/>
+    <w:multiLevelType w:val="hybridMultilevel"/>
+    <w:tmpl w:val="B7001F86"/>
+    <w:lvl w:ilvl="0" w:tplc="0409000F">
+      <w:start w:val="1"/>
+      <w:numFmt w:val="decimal"/>
+      <w:lvlText w:val="%1."/>
+      <w:lvlJc w:val="left"/>
+      <w:pPr>
+        <w:ind w:left="720" w:hanging="360"/>
+      </w:pPr>
+      <w:rPr>
+        <w:rFonts w:hint="default"/>
+      </w:rPr>
+    </w:lvl>
+    <w:lvl w:ilvl="1" w:tplc="04090019" w:tentative="1">
+      <w:start w:val="1"/>
+      <w:numFmt w:val="lowerLetter"/>
+      <w:lvlText w:val="%2."/>
+      <w:lvlJc w:val="left"/>
+      <w:pPr>
+        <w:ind w:left="1440" w:hanging="360"/>
+      </w:pPr>
+    </w:lvl>
+    <w:lvl w:ilvl="2" w:tplc="0409001B" w:tentative="1">
+      <w:start w:val="1"/>
+      <w:numFmt w:val="lowerRoman"/>
+      <w:lvlText w:val="%3."/>
+      <w:lvlJc w:val="right"/>
+      <w:pPr>
+        <w:ind w:left="2160" w:hanging="180"/>
+      </w:pPr>
+    </w:lvl>
+    <w:lvl w:ilvl="3" w:tplc="0409000F" w:tentative="1">
+      <w:start w:val="1"/>
+      <w:numFmt w:val="decimal"/>
+      <w:lvlText w:val="%4."/>
+      <w:lvlJc w:val="left"/>
+      <w:pPr>
+        <w:ind w:left="2880" w:hanging="360"/>
+      </w:pPr>
+    </w:lvl>
+    <w:lvl w:ilvl="4" w:tplc="04090019" w:tentative="1">
+      <w:start w:val="1"/>
+      <w:numFmt w:val="lowerLetter"/>
+      <w:lvlText w:val="%5."/>
+      <w:lvlJc w:val="left"/>
+      <w:pPr>
+        <w:ind w:left="3600" w:hanging="360"/>
+      </w:pPr>
+    </w:lvl>
+    <w:lvl w:ilvl="5" w:tplc="0409001B" w:tentative="1">
+      <w:start w:val="1"/>
+      <w:numFmt w:val="lowerRoman"/>
+      <w:lvlText w:val="%6."/>
+      <w:lvlJc w:val="right"/>
+      <w:pPr>
+        <w:ind w:left="4320" w:hanging="180"/>
+      </w:pPr>
+    </w:lvl>
+    <w:lvl w:ilvl="6" w:tplc="0409000F" w:tentative="1">
+      <w:start w:val="1"/>
+      <w:numFmt w:val="decimal"/>
+      <w:lvlText w:val="%7."/>
+      <w:lvlJc w:val="left"/>
+      <w:pPr>
+        <w:ind w:left="5040" w:hanging="360"/>
+      </w:pPr>
+    </w:lvl>
+    <w:lvl w:ilvl="7" w:tplc="04090019" w:tentative="1">
+      <w:start w:val="1"/>
+      <w:numFmt w:val="lowerLetter"/>
+      <w:lvlText w:val="%8."/>
+      <w:lvlJc w:val="left"/>
+      <w:pPr>
+        <w:ind w:left="5760" w:hanging="360"/>
+      </w:pPr>
+    </w:lvl>
+    <w:lvl w:ilvl="8" w:tplc="0409001B" w:tentative="1">
+      <w:start w:val="1"/>
+      <w:numFmt w:val="lowerRoman"/>
+      <w:lvlText w:val="%9."/>
+      <w:lvlJc w:val="right"/>
+      <w:pPr>
+        <w:ind w:left="6480" w:hanging="180"/>
+      </w:pPr>
+    </w:lvl>
+  </w:abstractNum>
+  <w:abstractNum w:abstractNumId="18" w15:restartNumberingAfterBreak="0">
+    <w:nsid w:val="6B264F75"/>
+    <w:multiLevelType w:val="hybridMultilevel"/>
+    <w:tmpl w:val="FDB834A6"/>
+    <w:lvl w:ilvl="0" w:tplc="04090001">
+      <w:start w:val="1"/>
+      <w:numFmt w:val="bullet"/>
+      <w:lvlText w:val=""/>
+      <w:lvlJc w:val="left"/>
+      <w:pPr>
+        <w:ind w:left="360" w:hanging="360"/>
+      </w:pPr>
+      <w:rPr>
+        <w:rFonts w:ascii="Symbol" w:hAnsi="Symbol" w:hint="default"/>
+      </w:rPr>
+    </w:lvl>
+    <w:lvl w:ilvl="1" w:tplc="04090003" w:tentative="1">
+      <w:start w:val="1"/>
+      <w:numFmt w:val="bullet"/>
+      <w:lvlText w:val="o"/>
+      <w:lvlJc w:val="left"/>
+      <w:pPr>
+        <w:ind w:left="1080" w:hanging="360"/>
+      </w:pPr>
+      <w:rPr>
+        <w:rFonts w:ascii="Courier New" w:hAnsi="Courier New" w:cs="Courier New" w:hint="default"/>
+      </w:rPr>
+    </w:lvl>
+    <w:lvl w:ilvl="2" w:tplc="04090005" w:tentative="1">
+      <w:start w:val="1"/>
+      <w:numFmt w:val="bullet"/>
+      <w:lvlText w:val=""/>
+      <w:lvlJc w:val="left"/>
+      <w:pPr>
+        <w:ind w:left="1800" w:hanging="360"/>
+      </w:pPr>
+      <w:rPr>
+        <w:rFonts w:ascii="Wingdings" w:hAnsi="Wingdings" w:hint="default"/>
+      </w:rPr>
+    </w:lvl>
+    <w:lvl w:ilvl="3" w:tplc="04090001" w:tentative="1">
+      <w:start w:val="1"/>
+      <w:numFmt w:val="bullet"/>
+      <w:lvlText w:val=""/>
+      <w:lvlJc w:val="left"/>
+      <w:pPr>
+        <w:ind w:left="2520" w:hanging="360"/>
+      </w:pPr>
+      <w:rPr>
+        <w:rFonts w:ascii="Symbol" w:hAnsi="Symbol" w:hint="default"/>
+      </w:rPr>
+    </w:lvl>
+    <w:lvl w:ilvl="4" w:tplc="04090003" w:tentative="1">
+      <w:start w:val="1"/>
+      <w:numFmt w:val="bullet"/>
+      <w:lvlText w:val="o"/>
+      <w:lvlJc w:val="left"/>
+      <w:pPr>
+        <w:ind w:left="3240" w:hanging="360"/>
+      </w:pPr>
+      <w:rPr>
+        <w:rFonts w:ascii="Courier New" w:hAnsi="Courier New" w:cs="Courier New" w:hint="default"/>
+      </w:rPr>
+    </w:lvl>
+    <w:lvl w:ilvl="5" w:tplc="04090005" w:tentative="1">
+      <w:start w:val="1"/>
+      <w:numFmt w:val="bullet"/>
+      <w:lvlText w:val=""/>
+      <w:lvlJc w:val="left"/>
+      <w:pPr>
+        <w:ind w:left="3960" w:hanging="360"/>
+      </w:pPr>
+      <w:rPr>
+        <w:rFonts w:ascii="Wingdings" w:hAnsi="Wingdings" w:hint="default"/>
+      </w:rPr>
+    </w:lvl>
+    <w:lvl w:ilvl="6" w:tplc="04090001" w:tentative="1">
+      <w:start w:val="1"/>
+      <w:numFmt w:val="bullet"/>
+      <w:lvlText w:val=""/>
+      <w:lvlJc w:val="left"/>
+      <w:pPr>
+        <w:ind w:left="4680" w:hanging="360"/>
+      </w:pPr>
+      <w:rPr>
+        <w:rFonts w:ascii="Symbol" w:hAnsi="Symbol" w:hint="default"/>
+      </w:rPr>
+    </w:lvl>
+    <w:lvl w:ilvl="7" w:tplc="04090003" w:tentative="1">
+      <w:start w:val="1"/>
+      <w:numFmt w:val="bullet"/>
+      <w:lvlText w:val="o"/>
+      <w:lvlJc w:val="left"/>
+      <w:pPr>
+        <w:ind w:left="5400" w:hanging="360"/>
+      </w:pPr>
+      <w:rPr>
+        <w:rFonts w:ascii="Courier New" w:hAnsi="Courier New" w:cs="Courier New" w:hint="default"/>
+      </w:rPr>
+    </w:lvl>
+    <w:lvl w:ilvl="8" w:tplc="04090005" w:tentative="1">
+      <w:start w:val="1"/>
+      <w:numFmt w:val="bullet"/>
+      <w:lvlText w:val=""/>
+      <w:lvlJc w:val="left"/>
+      <w:pPr>
+        <w:ind w:left="6120" w:hanging="360"/>
+      </w:pPr>
+      <w:rPr>
+        <w:rFonts w:ascii="Wingdings" w:hAnsi="Wingdings" w:hint="default"/>
+      </w:rPr>
+    </w:lvl>
+  </w:abstractNum>
+  <w:abstractNum w:abstractNumId="19" w15:restartNumberingAfterBreak="0">
+    <w:nsid w:val="75631F25"/>
+    <w:multiLevelType w:val="hybridMultilevel"/>
+    <w:tmpl w:val="0B74DDBC"/>
+    <w:lvl w:ilvl="0" w:tplc="04090001">
+      <w:start w:val="1"/>
+      <w:numFmt w:val="bullet"/>
+      <w:lvlText w:val=""/>
+      <w:lvlJc w:val="left"/>
+      <w:pPr>
+        <w:ind w:left="360" w:hanging="360"/>
+      </w:pPr>
+      <w:rPr>
+        <w:rFonts w:ascii="Symbol" w:hAnsi="Symbol" w:hint="default"/>
+      </w:rPr>
+    </w:lvl>
+    <w:lvl w:ilvl="1" w:tplc="04090003" w:tentative="1">
+      <w:start w:val="1"/>
+      <w:numFmt w:val="bullet"/>
+      <w:lvlText w:val="o"/>
+      <w:lvlJc w:val="left"/>
+      <w:pPr>
+        <w:ind w:left="1080" w:hanging="360"/>
+      </w:pPr>
+      <w:rPr>
+        <w:rFonts w:ascii="Courier New" w:hAnsi="Courier New" w:cs="Courier New" w:hint="default"/>
+      </w:rPr>
+    </w:lvl>
+    <w:lvl w:ilvl="2" w:tplc="04090005" w:tentative="1">
+      <w:start w:val="1"/>
+      <w:numFmt w:val="bullet"/>
+      <w:lvlText w:val=""/>
+      <w:lvlJc w:val="left"/>
+      <w:pPr>
+        <w:ind w:left="1800" w:hanging="360"/>
+      </w:pPr>
+      <w:rPr>
+        <w:rFonts w:ascii="Wingdings" w:hAnsi="Wingdings" w:hint="default"/>
+      </w:rPr>
+    </w:lvl>
+    <w:lvl w:ilvl="3" w:tplc="04090001" w:tentative="1">
+      <w:start w:val="1"/>
+      <w:numFmt w:val="bullet"/>
+      <w:lvlText w:val=""/>
+      <w:lvlJc w:val="left"/>
+      <w:pPr>
+        <w:ind w:left="2520" w:hanging="360"/>
+      </w:pPr>
+      <w:rPr>
+        <w:rFonts w:ascii="Symbol" w:hAnsi="Symbol" w:hint="default"/>
+      </w:rPr>
+    </w:lvl>
+    <w:lvl w:ilvl="4" w:tplc="04090003" w:tentative="1">
+      <w:start w:val="1"/>
+      <w:numFmt w:val="bullet"/>
+      <w:lvlText w:val="o"/>
+      <w:lvlJc w:val="left"/>
+      <w:pPr>
+        <w:ind w:left="3240" w:hanging="360"/>
+      </w:pPr>
+      <w:rPr>
+        <w:rFonts w:ascii="Courier New" w:hAnsi="Courier New" w:cs="Courier New" w:hint="default"/>
+      </w:rPr>
+    </w:lvl>
+    <w:lvl w:ilvl="5" w:tplc="04090005" w:tentative="1">
+      <w:start w:val="1"/>
+      <w:numFmt w:val="bullet"/>
+      <w:lvlText w:val=""/>
+      <w:lvlJc w:val="left"/>
+      <w:pPr>
+        <w:ind w:left="3960" w:hanging="360"/>
+      </w:pPr>
+      <w:rPr>
+        <w:rFonts w:ascii="Wingdings" w:hAnsi="Wingdings" w:hint="default"/>
+      </w:rPr>
+    </w:lvl>
+    <w:lvl w:ilvl="6" w:tplc="04090001" w:tentative="1">
+      <w:start w:val="1"/>
+      <w:numFmt w:val="bullet"/>
+      <w:lvlText w:val=""/>
+      <w:lvlJc w:val="left"/>
+      <w:pPr>
+        <w:ind w:left="4680" w:hanging="360"/>
+      </w:pPr>
+      <w:rPr>
+        <w:rFonts w:ascii="Symbol" w:hAnsi="Symbol" w:hint="default"/>
+      </w:rPr>
+    </w:lvl>
+    <w:lvl w:ilvl="7" w:tplc="04090003" w:tentative="1">
+      <w:start w:val="1"/>
+      <w:numFmt w:val="bullet"/>
+      <w:lvlText w:val="o"/>
+      <w:lvlJc w:val="left"/>
+      <w:pPr>
+        <w:ind w:left="5400" w:hanging="360"/>
+      </w:pPr>
+      <w:rPr>
+        <w:rFonts w:ascii="Courier New" w:hAnsi="Courier New" w:cs="Courier New" w:hint="default"/>
+      </w:rPr>
+    </w:lvl>
+    <w:lvl w:ilvl="8" w:tplc="04090005" w:tentative="1">
+      <w:start w:val="1"/>
+      <w:numFmt w:val="bullet"/>
+      <w:lvlText w:val=""/>
+      <w:lvlJc w:val="left"/>
+      <w:pPr>
+        <w:ind w:left="6120" w:hanging="360"/>
+      </w:pPr>
+      <w:rPr>
+        <w:rFonts w:ascii="Wingdings" w:hAnsi="Wingdings" w:hint="default"/>
+      </w:rPr>
+    </w:lvl>
+  </w:abstractNum>
+  <w:abstractNum w:abstractNumId="20" w15:restartNumberingAfterBreak="0">
+    <w:nsid w:val="786B77E1"/>
+    <w:multiLevelType w:val="hybridMultilevel"/>
+    <w:tmpl w:val="9AF8911A"/>
+    <w:lvl w:ilvl="0" w:tplc="04090001">
+      <w:start w:val="1"/>
+      <w:numFmt w:val="bullet"/>
+      <w:lvlText w:val=""/>
+      <w:lvlJc w:val="left"/>
+      <w:pPr>
+        <w:ind w:left="360" w:hanging="360"/>
+      </w:pPr>
+      <w:rPr>
+        <w:rFonts w:ascii="Symbol" w:hAnsi="Symbol" w:hint="default"/>
+      </w:rPr>
+    </w:lvl>
+    <w:lvl w:ilvl="1" w:tplc="04090003" w:tentative="1">
+      <w:start w:val="1"/>
+      <w:numFmt w:val="bullet"/>
+      <w:lvlText w:val="o"/>
+      <w:lvlJc w:val="left"/>
+      <w:pPr>
+        <w:ind w:left="1080" w:hanging="360"/>
+      </w:pPr>
+      <w:rPr>
+        <w:rFonts w:ascii="Courier New" w:hAnsi="Courier New" w:cs="Courier New" w:hint="default"/>
+      </w:rPr>
+    </w:lvl>
+    <w:lvl w:ilvl="2" w:tplc="04090005" w:tentative="1">
+      <w:start w:val="1"/>
+      <w:numFmt w:val="bullet"/>
+      <w:lvlText w:val=""/>
+      <w:lvlJc w:val="left"/>
+      <w:pPr>
+        <w:ind w:left="1800" w:hanging="360"/>
+      </w:pPr>
+      <w:rPr>
+        <w:rFonts w:ascii="Wingdings" w:hAnsi="Wingdings" w:hint="default"/>
+      </w:rPr>
+    </w:lvl>
+    <w:lvl w:ilvl="3" w:tplc="04090001" w:tentative="1">
+      <w:start w:val="1"/>
+      <w:numFmt w:val="bullet"/>
+      <w:lvlText w:val=""/>
+      <w:lvlJc w:val="left"/>
+      <w:pPr>
+        <w:ind w:left="2520" w:hanging="360"/>
+      </w:pPr>
+      <w:rPr>
+        <w:rFonts w:ascii="Symbol" w:hAnsi="Symbol" w:hint="default"/>
+      </w:rPr>
+    </w:lvl>
+    <w:lvl w:ilvl="4" w:tplc="04090003" w:tentative="1">
+      <w:start w:val="1"/>
+      <w:numFmt w:val="bullet"/>
+      <w:lvlText w:val="o"/>
+      <w:lvlJc w:val="left"/>
+      <w:pPr>
+        <w:ind w:left="3240" w:hanging="360"/>
+      </w:pPr>
+      <w:rPr>
+        <w:rFonts w:ascii="Courier New" w:hAnsi="Courier New" w:cs="Courier New" w:hint="default"/>
+      </w:rPr>
+    </w:lvl>
+    <w:lvl w:ilvl="5" w:tplc="04090005" w:tentative="1">
+      <w:start w:val="1"/>
+      <w:numFmt w:val="bullet"/>
+      <w:lvlText w:val=""/>
+      <w:lvlJc w:val="left"/>
+      <w:pPr>
+        <w:ind w:left="3960" w:hanging="360"/>
+      </w:pPr>
+      <w:rPr>
+        <w:rFonts w:ascii="Wingdings" w:hAnsi="Wingdings" w:hint="default"/>
+      </w:rPr>
+    </w:lvl>
+    <w:lvl w:ilvl="6" w:tplc="04090001" w:tentative="1">
+      <w:start w:val="1"/>
+      <w:numFmt w:val="bullet"/>
+      <w:lvlText w:val=""/>
+      <w:lvlJc w:val="left"/>
+      <w:pPr>
+        <w:ind w:left="4680" w:hanging="360"/>
+      </w:pPr>
+      <w:rPr>
+        <w:rFonts w:ascii="Symbol" w:hAnsi="Symbol" w:hint="default"/>
+      </w:rPr>
+    </w:lvl>
+    <w:lvl w:ilvl="7" w:tplc="04090003" w:tentative="1">
+      <w:start w:val="1"/>
+      <w:numFmt w:val="bullet"/>
+      <w:lvlText w:val="o"/>
+      <w:lvlJc w:val="left"/>
+      <w:pPr>
+        <w:ind w:left="5400" w:hanging="360"/>
+      </w:pPr>
+      <w:rPr>
+        <w:rFonts w:ascii="Courier New" w:hAnsi="Courier New" w:cs="Courier New" w:hint="default"/>
+      </w:rPr>
+    </w:lvl>
+    <w:lvl w:ilvl="8" w:tplc="04090005" w:tentative="1">
+      <w:start w:val="1"/>
+      <w:numFmt w:val="bullet"/>
+      <w:lvlText w:val=""/>
+      <w:lvlJc w:val="left"/>
+      <w:pPr>
+        <w:ind w:left="6120" w:hanging="360"/>
+      </w:pPr>
+      <w:rPr>
+        <w:rFonts w:ascii="Wingdings" w:hAnsi="Wingdings" w:hint="default"/>
+      </w:rPr>
+    </w:lvl>
+  </w:abstractNum>
+  <w:num w:numId="1" w16cid:durableId="1427533690">
+    <w:abstractNumId w:val="17"/>
+  </w:num>
+  <w:num w:numId="2" w16cid:durableId="1923025203">
+    <w:abstractNumId w:val="3"/>
+  </w:num>
+  <w:num w:numId="3" w16cid:durableId="285475536">
+    <w:abstractNumId w:val="1"/>
+  </w:num>
+  <w:num w:numId="4" w16cid:durableId="839464826">
+    <w:abstractNumId w:val="2"/>
+  </w:num>
+  <w:num w:numId="5" w16cid:durableId="1567107415">
+    <w:abstractNumId w:val="5"/>
+  </w:num>
+  <w:num w:numId="6" w16cid:durableId="2116705037">
+    <w:abstractNumId w:val="11"/>
+  </w:num>
+  <w:num w:numId="7" w16cid:durableId="1476026547">
+    <w:abstractNumId w:val="6"/>
+  </w:num>
+  <w:num w:numId="8" w16cid:durableId="2002854619">
+    <w:abstractNumId w:val="18"/>
+  </w:num>
+  <w:num w:numId="9" w16cid:durableId="1793130648">
+    <w:abstractNumId w:val="4"/>
+  </w:num>
+  <w:num w:numId="10" w16cid:durableId="1516797558">
+    <w:abstractNumId w:val="10"/>
+  </w:num>
+  <w:num w:numId="11" w16cid:durableId="888223265">
+    <w:abstractNumId w:val="15"/>
+  </w:num>
+  <w:num w:numId="12" w16cid:durableId="824205169">
+    <w:abstractNumId w:val="9"/>
+  </w:num>
+  <w:num w:numId="13" w16cid:durableId="670908062">
+    <w:abstractNumId w:val="19"/>
+  </w:num>
+  <w:num w:numId="14" w16cid:durableId="1979341505">
+    <w:abstractNumId w:val="13"/>
+  </w:num>
+  <w:num w:numId="15" w16cid:durableId="1750694058">
+    <w:abstractNumId w:val="7"/>
+  </w:num>
+  <w:num w:numId="16" w16cid:durableId="834803375">
+    <w:abstractNumId w:val="20"/>
+  </w:num>
+  <w:num w:numId="17" w16cid:durableId="120273368">
+    <w:abstractNumId w:val="12"/>
+  </w:num>
+  <w:num w:numId="18" w16cid:durableId="656882679">
+    <w:abstractNumId w:val="8"/>
+  </w:num>
+  <w:num w:numId="19" w16cid:durableId="282082720">
+    <w:abstractNumId w:val="14"/>
+  </w:num>
+  <w:num w:numId="20" w16cid:durableId="125705481">
+    <w:abstractNumId w:val="0"/>
+  </w:num>
+  <w:num w:numId="21" w16cid:durableId="1855993180">
+    <w:abstractNumId w:val="16"/>
+  </w:num>
+</w:numbering>
 </file>
 
 <file path=word/styles.xml><?xml version="1.0" encoding="utf-8"?>
@@ -559,7 +6922,6 @@
     <w:next w:val="Normal"/>
     <w:link w:val="Heading3Char"/>
     <w:uiPriority w:val="9"/>
-    <w:semiHidden/>
     <w:unhideWhenUsed/>
     <w:qFormat/>
     <w:rsid w:val="00290F1F"/>
@@ -582,7 +6944,6 @@
     <w:next w:val="Normal"/>
     <w:link w:val="Heading4Char"/>
     <w:uiPriority w:val="9"/>
-    <w:semiHidden/>
     <w:unhideWhenUsed/>
     <w:qFormat/>
     <w:rsid w:val="00290F1F"/>
@@ -606,7 +6967,6 @@
     <w:next w:val="Normal"/>
     <w:link w:val="Heading5Char"/>
     <w:uiPriority w:val="9"/>
-    <w:semiHidden/>
     <w:unhideWhenUsed/>
     <w:qFormat/>
     <w:rsid w:val="00290F1F"/>
@@ -783,7 +7143,6 @@
     <w:basedOn w:val="DefaultParagraphFont"/>
     <w:link w:val="Heading3"/>
     <w:uiPriority w:val="9"/>
-    <w:semiHidden/>
     <w:rsid w:val="00290F1F"/>
     <w:rPr>
       <w:rFonts w:asciiTheme="majorHAnsi" w:eastAsiaTheme="majorEastAsia" w:hAnsiTheme="majorHAnsi" w:cstheme="majorBidi"/>
@@ -797,7 +7156,6 @@
     <w:basedOn w:val="DefaultParagraphFont"/>
     <w:link w:val="Heading4"/>
     <w:uiPriority w:val="9"/>
-    <w:semiHidden/>
     <w:rsid w:val="00290F1F"/>
     <w:rPr>
       <w:rFonts w:asciiTheme="majorHAnsi" w:eastAsiaTheme="majorEastAsia" w:hAnsiTheme="majorHAnsi" w:cstheme="majorBidi"/>
@@ -812,7 +7170,6 @@
     <w:basedOn w:val="DefaultParagraphFont"/>
     <w:link w:val="Heading5"/>
     <w:uiPriority w:val="9"/>
-    <w:semiHidden/>
     <w:rsid w:val="00290F1F"/>
     <w:rPr>
       <w:rFonts w:asciiTheme="majorHAnsi" w:eastAsiaTheme="majorEastAsia" w:hAnsiTheme="majorHAnsi" w:cstheme="majorBidi"/>
@@ -1162,6 +7519,115 @@
       <w:szCs w:val="20"/>
     </w:rPr>
   </w:style>
+  <w:style w:type="paragraph" w:styleId="ListParagraph">
+    <w:name w:val="List Paragraph"/>
+    <w:basedOn w:val="Normal"/>
+    <w:uiPriority w:val="34"/>
+    <w:qFormat/>
+    <w:rsid w:val="006F2150"/>
+    <w:pPr>
+      <w:ind w:left="720"/>
+      <w:contextualSpacing/>
+    </w:pPr>
+  </w:style>
+  <w:style w:type="character" w:styleId="Hyperlink">
+    <w:name w:val="Hyperlink"/>
+    <w:basedOn w:val="DefaultParagraphFont"/>
+    <w:uiPriority w:val="99"/>
+    <w:unhideWhenUsed/>
+    <w:rsid w:val="00433F4A"/>
+    <w:rPr>
+      <w:color w:val="0563C1" w:themeColor="hyperlink"/>
+      <w:u w:val="single"/>
+    </w:rPr>
+  </w:style>
+  <w:style w:type="character" w:styleId="UnresolvedMention">
+    <w:name w:val="Unresolved Mention"/>
+    <w:basedOn w:val="DefaultParagraphFont"/>
+    <w:uiPriority w:val="99"/>
+    <w:semiHidden/>
+    <w:unhideWhenUsed/>
+    <w:rsid w:val="00433F4A"/>
+    <w:rPr>
+      <w:color w:val="605E5C"/>
+      <w:shd w:val="clear" w:color="auto" w:fill="E1DFDD"/>
+    </w:rPr>
+  </w:style>
+  <w:style w:type="table" w:styleId="TableGrid">
+    <w:name w:val="Table Grid"/>
+    <w:basedOn w:val="TableNormal"/>
+    <w:uiPriority w:val="39"/>
+    <w:rsid w:val="00245E4F"/>
+    <w:pPr>
+      <w:spacing w:after="0" w:line="240" w:lineRule="auto"/>
+    </w:pPr>
+    <w:tblPr>
+      <w:tblBorders>
+        <w:top w:val="single" w:sz="4" w:space="0" w:color="auto"/>
+        <w:left w:val="single" w:sz="4" w:space="0" w:color="auto"/>
+        <w:bottom w:val="single" w:sz="4" w:space="0" w:color="auto"/>
+        <w:right w:val="single" w:sz="4" w:space="0" w:color="auto"/>
+        <w:insideH w:val="single" w:sz="4" w:space="0" w:color="auto"/>
+        <w:insideV w:val="single" w:sz="4" w:space="0" w:color="auto"/>
+      </w:tblBorders>
+    </w:tblPr>
+  </w:style>
+  <w:style w:type="paragraph" w:customStyle="1" w:styleId="transcript--underline-cue--3osdw">
+    <w:name w:val="transcript--underline-cue--3osdw"/>
+    <w:basedOn w:val="Normal"/>
+    <w:rsid w:val="00463C18"/>
+    <w:pPr>
+      <w:spacing w:before="100" w:beforeAutospacing="1" w:after="100" w:afterAutospacing="1" w:line="240" w:lineRule="auto"/>
+    </w:pPr>
+    <w:rPr>
+      <w:rFonts w:ascii="Times New Roman" w:eastAsia="Times New Roman" w:hAnsi="Times New Roman" w:cs="Times New Roman"/>
+      <w:sz w:val="24"/>
+      <w:szCs w:val="24"/>
+    </w:rPr>
+  </w:style>
+  <w:style w:type="character" w:customStyle="1" w:styleId="transcript--highlight-cue--1begq">
+    <w:name w:val="transcript--highlight-cue--1begq"/>
+    <w:basedOn w:val="DefaultParagraphFont"/>
+    <w:rsid w:val="00463C18"/>
+  </w:style>
+  <w:style w:type="paragraph" w:styleId="TOC1">
+    <w:name w:val="toc 1"/>
+    <w:basedOn w:val="Normal"/>
+    <w:next w:val="Normal"/>
+    <w:autoRedefine/>
+    <w:uiPriority w:val="39"/>
+    <w:unhideWhenUsed/>
+    <w:rsid w:val="002B07E9"/>
+    <w:pPr>
+      <w:spacing w:after="100"/>
+    </w:pPr>
+  </w:style>
+  <w:style w:type="paragraph" w:styleId="TOC2">
+    <w:name w:val="toc 2"/>
+    <w:basedOn w:val="Normal"/>
+    <w:next w:val="Normal"/>
+    <w:autoRedefine/>
+    <w:uiPriority w:val="39"/>
+    <w:unhideWhenUsed/>
+    <w:rsid w:val="002B07E9"/>
+    <w:pPr>
+      <w:spacing w:after="100"/>
+      <w:ind w:left="210"/>
+    </w:pPr>
+  </w:style>
+  <w:style w:type="paragraph" w:styleId="TOC3">
+    <w:name w:val="toc 3"/>
+    <w:basedOn w:val="Normal"/>
+    <w:next w:val="Normal"/>
+    <w:autoRedefine/>
+    <w:uiPriority w:val="39"/>
+    <w:unhideWhenUsed/>
+    <w:rsid w:val="002B07E9"/>
+    <w:pPr>
+      <w:spacing w:after="100"/>
+      <w:ind w:left="420"/>
+    </w:pPr>
+  </w:style>
 </w:styles>
 </file>
 

--- a/Azure Developer - AZ-204/Azure Compute Solution - VM.docx
+++ b/Azure Developer - AZ-204/Azure Compute Solution - VM.docx
@@ -41,6 +41,8 @@
             </w:tabs>
             <w:rPr>
               <w:noProof/>
+              <w:sz w:val="22"/>
+              <w:szCs w:val="22"/>
             </w:rPr>
           </w:pPr>
           <w:r>
@@ -52,7 +54,7 @@
           <w:r>
             <w:fldChar w:fldCharType="separate"/>
           </w:r>
-          <w:hyperlink w:anchor="_Toc133172866" w:history="1">
+          <w:hyperlink w:anchor="_Toc133780149" w:history="1">
             <w:r>
               <w:rPr>
                 <w:rStyle w:val="Hyperlink"/>
@@ -79,7 +81,7 @@
                 <w:noProof/>
                 <w:webHidden/>
               </w:rPr>
-              <w:instrText xml:space="preserve"> PAGEREF _Toc133172866 \h </w:instrText>
+              <w:instrText xml:space="preserve"> PAGEREF _Toc133780149 \h </w:instrText>
             </w:r>
             <w:r>
               <w:rPr>
@@ -118,9 +120,11 @@
             </w:tabs>
             <w:rPr>
               <w:noProof/>
+              <w:sz w:val="22"/>
+              <w:szCs w:val="22"/>
             </w:rPr>
           </w:pPr>
-          <w:hyperlink w:anchor="_Toc133172867" w:history="1">
+          <w:hyperlink w:anchor="_Toc133780150" w:history="1">
             <w:r>
               <w:rPr>
                 <w:rStyle w:val="Hyperlink"/>
@@ -147,7 +151,7 @@
                 <w:noProof/>
                 <w:webHidden/>
               </w:rPr>
-              <w:instrText xml:space="preserve"> PAGEREF _Toc133172867 \h </w:instrText>
+              <w:instrText xml:space="preserve"> PAGEREF _Toc133780150 \h </w:instrText>
             </w:r>
             <w:r>
               <w:rPr>
@@ -186,9 +190,11 @@
             </w:tabs>
             <w:rPr>
               <w:noProof/>
+              <w:sz w:val="22"/>
+              <w:szCs w:val="22"/>
             </w:rPr>
           </w:pPr>
-          <w:hyperlink w:anchor="_Toc133172868" w:history="1">
+          <w:hyperlink w:anchor="_Toc133780151" w:history="1">
             <w:r>
               <w:rPr>
                 <w:rStyle w:val="Hyperlink"/>
@@ -215,7 +221,7 @@
                 <w:noProof/>
                 <w:webHidden/>
               </w:rPr>
-              <w:instrText xml:space="preserve"> PAGEREF _Toc133172868 \h </w:instrText>
+              <w:instrText xml:space="preserve"> PAGEREF _Toc133780151 \h </w:instrText>
             </w:r>
             <w:r>
               <w:rPr>
@@ -254,9 +260,11 @@
             </w:tabs>
             <w:rPr>
               <w:noProof/>
+              <w:sz w:val="22"/>
+              <w:szCs w:val="22"/>
             </w:rPr>
           </w:pPr>
-          <w:hyperlink w:anchor="_Toc133172869" w:history="1">
+          <w:hyperlink w:anchor="_Toc133780152" w:history="1">
             <w:r>
               <w:rPr>
                 <w:rStyle w:val="Hyperlink"/>
@@ -283,7 +291,7 @@
                 <w:noProof/>
                 <w:webHidden/>
               </w:rPr>
-              <w:instrText xml:space="preserve"> PAGEREF _Toc133172869 \h </w:instrText>
+              <w:instrText xml:space="preserve"> PAGEREF _Toc133780152 \h </w:instrText>
             </w:r>
             <w:r>
               <w:rPr>
@@ -322,9 +330,11 @@
             </w:tabs>
             <w:rPr>
               <w:noProof/>
+              <w:sz w:val="22"/>
+              <w:szCs w:val="22"/>
             </w:rPr>
           </w:pPr>
-          <w:hyperlink w:anchor="_Toc133172870" w:history="1">
+          <w:hyperlink w:anchor="_Toc133780153" w:history="1">
             <w:r>
               <w:rPr>
                 <w:rStyle w:val="Hyperlink"/>
@@ -351,7 +361,7 @@
                 <w:noProof/>
                 <w:webHidden/>
               </w:rPr>
-              <w:instrText xml:space="preserve"> PAGEREF _Toc133172870 \h </w:instrText>
+              <w:instrText xml:space="preserve"> PAGEREF _Toc133780153 \h </w:instrText>
             </w:r>
             <w:r>
               <w:rPr>
@@ -390,9 +400,11 @@
             </w:tabs>
             <w:rPr>
               <w:noProof/>
+              <w:sz w:val="22"/>
+              <w:szCs w:val="22"/>
             </w:rPr>
           </w:pPr>
-          <w:hyperlink w:anchor="_Toc133172871" w:history="1">
+          <w:hyperlink w:anchor="_Toc133780154" w:history="1">
             <w:r>
               <w:rPr>
                 <w:rStyle w:val="Hyperlink"/>
@@ -419,7 +431,7 @@
                 <w:noProof/>
                 <w:webHidden/>
               </w:rPr>
-              <w:instrText xml:space="preserve"> PAGEREF _Toc133172871 \h </w:instrText>
+              <w:instrText xml:space="preserve"> PAGEREF _Toc133780154 \h </w:instrText>
             </w:r>
             <w:r>
               <w:rPr>
@@ -458,9 +470,11 @@
             </w:tabs>
             <w:rPr>
               <w:noProof/>
+              <w:sz w:val="22"/>
+              <w:szCs w:val="22"/>
             </w:rPr>
           </w:pPr>
-          <w:hyperlink w:anchor="_Toc133172872" w:history="1">
+          <w:hyperlink w:anchor="_Toc133780155" w:history="1">
             <w:r>
               <w:rPr>
                 <w:rStyle w:val="Hyperlink"/>
@@ -487,7 +501,7 @@
                 <w:noProof/>
                 <w:webHidden/>
               </w:rPr>
-              <w:instrText xml:space="preserve"> PAGEREF _Toc133172872 \h </w:instrText>
+              <w:instrText xml:space="preserve"> PAGEREF _Toc133780155 \h </w:instrText>
             </w:r>
             <w:r>
               <w:rPr>
@@ -526,9 +540,11 @@
             </w:tabs>
             <w:rPr>
               <w:noProof/>
+              <w:sz w:val="22"/>
+              <w:szCs w:val="22"/>
             </w:rPr>
           </w:pPr>
-          <w:hyperlink w:anchor="_Toc133172873" w:history="1">
+          <w:hyperlink w:anchor="_Toc133780156" w:history="1">
             <w:r>
               <w:rPr>
                 <w:rStyle w:val="Hyperlink"/>
@@ -555,7 +571,7 @@
                 <w:noProof/>
                 <w:webHidden/>
               </w:rPr>
-              <w:instrText xml:space="preserve"> PAGEREF _Toc133172873 \h </w:instrText>
+              <w:instrText xml:space="preserve"> PAGEREF _Toc133780156 \h </w:instrText>
             </w:r>
             <w:r>
               <w:rPr>
@@ -594,9 +610,11 @@
             </w:tabs>
             <w:rPr>
               <w:noProof/>
+              <w:sz w:val="22"/>
+              <w:szCs w:val="22"/>
             </w:rPr>
           </w:pPr>
-          <w:hyperlink w:anchor="_Toc133172874" w:history="1">
+          <w:hyperlink w:anchor="_Toc133780157" w:history="1">
             <w:r>
               <w:rPr>
                 <w:rStyle w:val="Hyperlink"/>
@@ -623,7 +641,7 @@
                 <w:noProof/>
                 <w:webHidden/>
               </w:rPr>
-              <w:instrText xml:space="preserve"> PAGEREF _Toc133172874 \h </w:instrText>
+              <w:instrText xml:space="preserve"> PAGEREF _Toc133780157 \h </w:instrText>
             </w:r>
             <w:r>
               <w:rPr>
@@ -662,9 +680,11 @@
             </w:tabs>
             <w:rPr>
               <w:noProof/>
+              <w:sz w:val="22"/>
+              <w:szCs w:val="22"/>
             </w:rPr>
           </w:pPr>
-          <w:hyperlink w:anchor="_Toc133172875" w:history="1">
+          <w:hyperlink w:anchor="_Toc133780158" w:history="1">
             <w:r>
               <w:rPr>
                 <w:rStyle w:val="Hyperlink"/>
@@ -691,7 +711,7 @@
                 <w:noProof/>
                 <w:webHidden/>
               </w:rPr>
-              <w:instrText xml:space="preserve"> PAGEREF _Toc133172875 \h </w:instrText>
+              <w:instrText xml:space="preserve"> PAGEREF _Toc133780158 \h </w:instrText>
             </w:r>
             <w:r>
               <w:rPr>
@@ -730,9 +750,11 @@
             </w:tabs>
             <w:rPr>
               <w:noProof/>
+              <w:sz w:val="22"/>
+              <w:szCs w:val="22"/>
             </w:rPr>
           </w:pPr>
-          <w:hyperlink w:anchor="_Toc133172876" w:history="1">
+          <w:hyperlink w:anchor="_Toc133780159" w:history="1">
             <w:r>
               <w:rPr>
                 <w:rStyle w:val="Hyperlink"/>
@@ -759,7 +781,7 @@
                 <w:noProof/>
                 <w:webHidden/>
               </w:rPr>
-              <w:instrText xml:space="preserve"> PAGEREF _Toc133172876 \h </w:instrText>
+              <w:instrText xml:space="preserve"> PAGEREF _Toc133780159 \h </w:instrText>
             </w:r>
             <w:r>
               <w:rPr>
@@ -779,7 +801,7 @@
                 <w:noProof/>
                 <w:webHidden/>
               </w:rPr>
-              <w:t>7</w:t>
+              <w:t>8</w:t>
             </w:r>
             <w:r>
               <w:rPr>
@@ -798,9 +820,11 @@
             </w:tabs>
             <w:rPr>
               <w:noProof/>
+              <w:sz w:val="22"/>
+              <w:szCs w:val="22"/>
             </w:rPr>
           </w:pPr>
-          <w:hyperlink w:anchor="_Toc133172877" w:history="1">
+          <w:hyperlink w:anchor="_Toc133780160" w:history="1">
             <w:r>
               <w:rPr>
                 <w:rStyle w:val="Hyperlink"/>
@@ -827,7 +851,7 @@
                 <w:noProof/>
                 <w:webHidden/>
               </w:rPr>
-              <w:instrText xml:space="preserve"> PAGEREF _Toc133172877 \h </w:instrText>
+              <w:instrText xml:space="preserve"> PAGEREF _Toc133780160 \h </w:instrText>
             </w:r>
             <w:r>
               <w:rPr>
@@ -847,7 +871,7 @@
                 <w:noProof/>
                 <w:webHidden/>
               </w:rPr>
-              <w:t>7</w:t>
+              <w:t>8</w:t>
             </w:r>
             <w:r>
               <w:rPr>
@@ -866,9 +890,11 @@
             </w:tabs>
             <w:rPr>
               <w:noProof/>
+              <w:sz w:val="22"/>
+              <w:szCs w:val="22"/>
             </w:rPr>
           </w:pPr>
-          <w:hyperlink w:anchor="_Toc133172878" w:history="1">
+          <w:hyperlink w:anchor="_Toc133780161" w:history="1">
             <w:r>
               <w:rPr>
                 <w:rStyle w:val="Hyperlink"/>
@@ -895,7 +921,7 @@
                 <w:noProof/>
                 <w:webHidden/>
               </w:rPr>
-              <w:instrText xml:space="preserve"> PAGEREF _Toc133172878 \h </w:instrText>
+              <w:instrText xml:space="preserve"> PAGEREF _Toc133780161 \h </w:instrText>
             </w:r>
             <w:r>
               <w:rPr>
@@ -915,7 +941,7 @@
                 <w:noProof/>
                 <w:webHidden/>
               </w:rPr>
-              <w:t>8</w:t>
+              <w:t>9</w:t>
             </w:r>
             <w:r>
               <w:rPr>
@@ -934,9 +960,11 @@
             </w:tabs>
             <w:rPr>
               <w:noProof/>
+              <w:sz w:val="22"/>
+              <w:szCs w:val="22"/>
             </w:rPr>
           </w:pPr>
-          <w:hyperlink w:anchor="_Toc133172879" w:history="1">
+          <w:hyperlink w:anchor="_Toc133780162" w:history="1">
             <w:r>
               <w:rPr>
                 <w:rStyle w:val="Hyperlink"/>
@@ -963,7 +991,7 @@
                 <w:noProof/>
                 <w:webHidden/>
               </w:rPr>
-              <w:instrText xml:space="preserve"> PAGEREF _Toc133172879 \h </w:instrText>
+              <w:instrText xml:space="preserve"> PAGEREF _Toc133780162 \h </w:instrText>
             </w:r>
             <w:r>
               <w:rPr>
@@ -983,7 +1011,7 @@
                 <w:noProof/>
                 <w:webHidden/>
               </w:rPr>
-              <w:t>8</w:t>
+              <w:t>9</w:t>
             </w:r>
             <w:r>
               <w:rPr>
@@ -1002,9 +1030,11 @@
             </w:tabs>
             <w:rPr>
               <w:noProof/>
+              <w:sz w:val="22"/>
+              <w:szCs w:val="22"/>
             </w:rPr>
           </w:pPr>
-          <w:hyperlink w:anchor="_Toc133172880" w:history="1">
+          <w:hyperlink w:anchor="_Toc133780163" w:history="1">
             <w:r>
               <w:rPr>
                 <w:rStyle w:val="Hyperlink"/>
@@ -1031,7 +1061,7 @@
                 <w:noProof/>
                 <w:webHidden/>
               </w:rPr>
-              <w:instrText xml:space="preserve"> PAGEREF _Toc133172880 \h </w:instrText>
+              <w:instrText xml:space="preserve"> PAGEREF _Toc133780163 \h </w:instrText>
             </w:r>
             <w:r>
               <w:rPr>
@@ -1051,7 +1081,7 @@
                 <w:noProof/>
                 <w:webHidden/>
               </w:rPr>
-              <w:t>9</w:t>
+              <w:t>10</w:t>
             </w:r>
             <w:r>
               <w:rPr>
@@ -1070,9 +1100,11 @@
             </w:tabs>
             <w:rPr>
               <w:noProof/>
+              <w:sz w:val="22"/>
+              <w:szCs w:val="22"/>
             </w:rPr>
           </w:pPr>
-          <w:hyperlink w:anchor="_Toc133172881" w:history="1">
+          <w:hyperlink w:anchor="_Toc133780164" w:history="1">
             <w:r>
               <w:rPr>
                 <w:rStyle w:val="Hyperlink"/>
@@ -1099,7 +1131,7 @@
                 <w:noProof/>
                 <w:webHidden/>
               </w:rPr>
-              <w:instrText xml:space="preserve"> PAGEREF _Toc133172881 \h </w:instrText>
+              <w:instrText xml:space="preserve"> PAGEREF _Toc133780164 \h </w:instrText>
             </w:r>
             <w:r>
               <w:rPr>
@@ -1119,7 +1151,7 @@
                 <w:noProof/>
                 <w:webHidden/>
               </w:rPr>
-              <w:t>9</w:t>
+              <w:t>10</w:t>
             </w:r>
             <w:r>
               <w:rPr>
@@ -1154,7 +1186,7 @@
       <w:pPr>
         <w:pStyle w:val="Heading1"/>
       </w:pPr>
-      <w:bookmarkStart w:id="0" w:name="_Toc133172866"/>
+      <w:bookmarkStart w:id="0" w:name="_Toc133780149"/>
       <w:r>
         <w:lastRenderedPageBreak/>
         <w:t>A</w:t>
@@ -1171,7 +1203,7 @@
           <w:bottom w:val="single" w:sz="6" w:space="1" w:color="auto"/>
         </w:pBdr>
       </w:pPr>
-      <w:bookmarkStart w:id="1" w:name="_Toc133172867"/>
+      <w:bookmarkStart w:id="1" w:name="_Toc133780150"/>
       <w:r>
         <w:t>DEPLOYING APP IN VM</w:t>
       </w:r>
@@ -1289,7 +1321,7 @@
           <w:bottom w:val="single" w:sz="6" w:space="1" w:color="auto"/>
         </w:pBdr>
       </w:pPr>
-      <w:bookmarkStart w:id="2" w:name="_Toc133172868"/>
+      <w:bookmarkStart w:id="2" w:name="_Toc133780151"/>
       <w:r>
         <w:t>LOCAL PROJECT</w:t>
       </w:r>
@@ -1504,7 +1536,7 @@
           <w:bottom w:val="single" w:sz="6" w:space="1" w:color="auto"/>
         </w:pBdr>
       </w:pPr>
-      <w:bookmarkStart w:id="3" w:name="_Toc133172869"/>
+      <w:bookmarkStart w:id="3" w:name="_Toc133780152"/>
       <w:r>
         <w:t>DEPLOYING THE WEB APP</w:t>
       </w:r>
@@ -1676,7 +1708,7 @@
           <w:bottom w:val="single" w:sz="6" w:space="1" w:color="auto"/>
         </w:pBdr>
       </w:pPr>
-      <w:bookmarkStart w:id="4" w:name="_Toc133172870"/>
+      <w:bookmarkStart w:id="4" w:name="_Toc133780153"/>
       <w:r>
         <w:t>ASSIGN</w:t>
       </w:r>
@@ -1745,13 +1777,8 @@
         <w:t>Name.</w:t>
       </w:r>
       <w:r>
-        <w:t xml:space="preserve"> Now the VM can also be access via DNS (Not just using public </w:t>
-      </w:r>
-      <w:proofErr w:type="gramStart"/>
-      <w:r>
-        <w:t>IP )</w:t>
-      </w:r>
-      <w:proofErr w:type="gramEnd"/>
+        <w:t xml:space="preserve"> Now the VM can also be access via DNS (Not just using public IP )</w:t>
+      </w:r>
     </w:p>
     <w:p>
       <w:pPr>
@@ -1830,7 +1857,7 @@
           <w:bottom w:val="single" w:sz="6" w:space="1" w:color="auto"/>
         </w:pBdr>
       </w:pPr>
-      <w:bookmarkStart w:id="5" w:name="_Toc133172871"/>
+      <w:bookmarkStart w:id="5" w:name="_Toc133780154"/>
       <w:r>
         <w:lastRenderedPageBreak/>
         <w:t>ADDING INBOUND PORT RULE FOR PORT-8172</w:t>
@@ -1894,7 +1921,7 @@
           <w:bottom w:val="single" w:sz="6" w:space="1" w:color="auto"/>
         </w:pBdr>
       </w:pPr>
-      <w:bookmarkStart w:id="6" w:name="_Toc133172872"/>
+      <w:bookmarkStart w:id="6" w:name="_Toc133780155"/>
       <w:r>
         <w:t>ADD A ROLE OF MANAGEMENT SERVICE ON THE VM</w:t>
       </w:r>
@@ -2224,7 +2251,7 @@
           <w:bottom w:val="single" w:sz="6" w:space="1" w:color="auto"/>
         </w:pBdr>
       </w:pPr>
-      <w:bookmarkStart w:id="7" w:name="_Toc133172873"/>
+      <w:bookmarkStart w:id="7" w:name="_Toc133780156"/>
       <w:r>
         <w:t>INSTALL THE .NET HOSTI</w:t>
       </w:r>
@@ -2245,15 +2272,7 @@
         </w:numPr>
       </w:pPr>
       <w:r>
-        <w:t xml:space="preserve">This is to install the .Net framework on the Hosting </w:t>
-      </w:r>
-      <w:proofErr w:type="gramStart"/>
-      <w:r>
-        <w:t>Platform(</w:t>
-      </w:r>
-      <w:proofErr w:type="gramEnd"/>
-      <w:r>
-        <w:t>VM)</w:t>
+        <w:t>This is to install the .Net framework on the Hosting Platform(VM)</w:t>
       </w:r>
       <w:r>
         <w:t xml:space="preserve">. </w:t>
@@ -2352,15 +2371,7 @@
         <w:t>Download and install .NET platform</w:t>
       </w:r>
       <w:r>
-        <w:t xml:space="preserve">. This installation is needed on the Hosting </w:t>
-      </w:r>
-      <w:proofErr w:type="gramStart"/>
-      <w:r>
-        <w:t>Platform(</w:t>
-      </w:r>
-      <w:proofErr w:type="gramEnd"/>
-      <w:r>
-        <w:t>VM) to deploy any .NET based application.</w:t>
+        <w:t>. This installation is needed on the Hosting Platform(VM) to deploy any .NET based application.</w:t>
       </w:r>
     </w:p>
     <w:p>
@@ -2420,7 +2431,7 @@
           <w:bottom w:val="single" w:sz="6" w:space="1" w:color="auto"/>
         </w:pBdr>
       </w:pPr>
-      <w:bookmarkStart w:id="8" w:name="_Toc133172874"/>
+      <w:bookmarkStart w:id="8" w:name="_Toc133780157"/>
       <w:r>
         <w:t>INSTALL WEB DEPLOY TOOL (V3.6)</w:t>
       </w:r>
@@ -2444,15 +2455,7 @@
         <w:t xml:space="preserve"> us in deploying / publish the application from Visual Studio.</w:t>
       </w:r>
       <w:r>
-        <w:t xml:space="preserve"> We </w:t>
-      </w:r>
-      <w:proofErr w:type="gramStart"/>
-      <w:r>
-        <w:t>have to</w:t>
-      </w:r>
-      <w:proofErr w:type="gramEnd"/>
-      <w:r>
-        <w:t xml:space="preserve"> do complete installation of web deploy tool.</w:t>
+        <w:t xml:space="preserve"> We have to do complete installation of web deploy tool.</w:t>
       </w:r>
     </w:p>
     <w:tbl>
@@ -2580,7 +2583,7 @@
           <w:bottom w:val="single" w:sz="6" w:space="1" w:color="auto"/>
         </w:pBdr>
       </w:pPr>
-      <w:bookmarkStart w:id="9" w:name="_Toc133172875"/>
+      <w:bookmarkStart w:id="9" w:name="_Toc133780158"/>
       <w:r>
         <w:t>PUBLISH THE LOCAL PROJECT FROM VISUAL STUDIO</w:t>
       </w:r>
@@ -2872,7 +2875,7 @@
           <w:bottom w:val="single" w:sz="6" w:space="1" w:color="auto"/>
         </w:pBdr>
       </w:pPr>
-      <w:bookmarkStart w:id="10" w:name="_Toc133172876"/>
+      <w:bookmarkStart w:id="10" w:name="_Toc133780159"/>
       <w:r>
         <w:t>DEPLOYING THE WEB APP ON LINUX VM</w:t>
       </w:r>
@@ -3031,30 +3034,14 @@
                 <w:b/>
                 <w:bCs/>
               </w:rPr>
-              <w:t xml:space="preserve">INSTALLING </w:t>
-            </w:r>
-            <w:proofErr w:type="gramStart"/>
+              <w:t>INSTALLING PACKAGE</w:t>
+            </w:r>
             <w:r>
               <w:rPr>
                 <w:b/>
                 <w:bCs/>
               </w:rPr>
-              <w:t>PACKAGE</w:t>
-            </w:r>
-            <w:r>
-              <w:rPr>
-                <w:b/>
-                <w:bCs/>
-              </w:rPr>
-              <w:t>(</w:t>
-            </w:r>
-            <w:proofErr w:type="gramEnd"/>
-            <w:r>
-              <w:rPr>
-                <w:b/>
-                <w:bCs/>
-              </w:rPr>
-              <w:t>nginx)</w:t>
+              <w:t>(nginx)</w:t>
             </w:r>
           </w:p>
         </w:tc>
@@ -3123,7 +3110,7 @@
           <w:bottom w:val="single" w:sz="6" w:space="1" w:color="auto"/>
         </w:pBdr>
       </w:pPr>
-      <w:bookmarkStart w:id="11" w:name="_Toc133172877"/>
+      <w:bookmarkStart w:id="11" w:name="_Toc133780160"/>
       <w:r>
         <w:t>PUBLISHING THE APP LOCALLY</w:t>
       </w:r>
@@ -3473,7 +3460,7 @@
           <w:bottom w:val="single" w:sz="6" w:space="1" w:color="auto"/>
         </w:pBdr>
       </w:pPr>
-      <w:bookmarkStart w:id="12" w:name="_Toc133172878"/>
+      <w:bookmarkStart w:id="12" w:name="_Toc133780161"/>
       <w:r>
         <w:t>PUBLISHING AN APPLICATION FROM GITHUB</w:t>
       </w:r>
@@ -3484,7 +3471,7 @@
       <w:pPr>
         <w:pStyle w:val="Heading1"/>
       </w:pPr>
-      <w:bookmarkStart w:id="13" w:name="_Toc133172879"/>
+      <w:bookmarkStart w:id="13" w:name="_Toc133780162"/>
       <w:r>
         <w:t>AZURE WEB APP</w:t>
       </w:r>
@@ -3715,16 +3702,11 @@
       <w:r>
         <w:t xml:space="preserve"> choose, </w:t>
       </w:r>
-      <w:proofErr w:type="gramStart"/>
       <w:r>
         <w:t xml:space="preserve">it </w:t>
       </w:r>
       <w:r>
-        <w:t xml:space="preserve"> will</w:t>
-      </w:r>
-      <w:proofErr w:type="gramEnd"/>
-      <w:r>
-        <w:t xml:space="preserve"> allocate</w:t>
+        <w:t xml:space="preserve"> will allocate</w:t>
       </w:r>
       <w:r>
         <w:t xml:space="preserve"> </w:t>
@@ -3798,7 +3780,7 @@
           <w:bottom w:val="single" w:sz="6" w:space="1" w:color="auto"/>
         </w:pBdr>
       </w:pPr>
-      <w:bookmarkStart w:id="14" w:name="_Toc133172880"/>
+      <w:bookmarkStart w:id="14" w:name="_Toc133780163"/>
       <w:r>
         <w:t>PUBLISHING AN APPLICATION FROM VISUAL STUDIO TO AZURE WEB APP</w:t>
       </w:r>
@@ -3813,7 +3795,7 @@
       <w:pPr>
         <w:pStyle w:val="Heading1"/>
       </w:pPr>
-      <w:bookmarkStart w:id="15" w:name="_Toc133172881"/>
+      <w:bookmarkStart w:id="15" w:name="_Toc133780164"/>
       <w:r>
         <w:t>AZURE SQL DATABASE</w:t>
       </w:r>
@@ -3842,15 +3824,7 @@
         <w:ind w:left="360"/>
       </w:pPr>
       <w:r>
-        <w:t xml:space="preserve">When we configure </w:t>
-      </w:r>
-      <w:proofErr w:type="gramStart"/>
-      <w:r>
-        <w:t>a</w:t>
-      </w:r>
-      <w:proofErr w:type="gramEnd"/>
-      <w:r>
-        <w:t xml:space="preserve"> Azure Database Service – it actually creates 2 resources</w:t>
+        <w:t>When we configure a Azure Database Service – it actually creates 2 resources</w:t>
       </w:r>
     </w:p>
     <w:p>
@@ -4060,15 +4034,7 @@
               <w:pStyle w:val="NoSpacing"/>
             </w:pPr>
             <w:r>
-              <w:t xml:space="preserve">     ProductName </w:t>
-            </w:r>
-            <w:proofErr w:type="gramStart"/>
-            <w:r>
-              <w:t>varchar(</w:t>
-            </w:r>
-            <w:proofErr w:type="gramEnd"/>
-            <w:r>
-              <w:t>1000),</w:t>
+              <w:t xml:space="preserve">     ProductName varchar(1000),</w:t>
             </w:r>
           </w:p>
           <w:p>
@@ -4092,14 +4058,9 @@
               <w:pStyle w:val="NoSpacing"/>
             </w:pPr>
             <w:r>
-              <w:t xml:space="preserve">INSERT INTO </w:t>
-            </w:r>
-            <w:proofErr w:type="gramStart"/>
-            <w:r>
-              <w:t>Products(</w:t>
+              <w:t>INSERT INTO Products(</w:t>
             </w:r>
             <w:proofErr w:type="spellStart"/>
-            <w:proofErr w:type="gramEnd"/>
             <w:r>
               <w:t>ProductID,ProductName,Quantity</w:t>
             </w:r>
@@ -4113,14 +4074,9 @@
               <w:pStyle w:val="NoSpacing"/>
             </w:pPr>
             <w:r>
-              <w:t xml:space="preserve">INSERT INTO </w:t>
-            </w:r>
-            <w:proofErr w:type="gramStart"/>
-            <w:r>
-              <w:t>Products(</w:t>
+              <w:t>INSERT INTO Products(</w:t>
             </w:r>
             <w:proofErr w:type="spellStart"/>
-            <w:proofErr w:type="gramEnd"/>
             <w:r>
               <w:t>ProductID,ProductName,Quantity</w:t>
             </w:r>
@@ -4134,14 +4090,9 @@
               <w:pStyle w:val="NoSpacing"/>
             </w:pPr>
             <w:r>
-              <w:t xml:space="preserve">INSERT INTO </w:t>
-            </w:r>
-            <w:proofErr w:type="gramStart"/>
-            <w:r>
-              <w:t>Products(</w:t>
+              <w:t>INSERT INTO Products(</w:t>
             </w:r>
             <w:proofErr w:type="spellStart"/>
-            <w:proofErr w:type="gramEnd"/>
             <w:r>
               <w:t>ProductID,ProductName,Quantity</w:t>
             </w:r>
